--- a/docs/title_page_template.docx
+++ b/docs/title_page_template.docx
@@ -1,6 +1,6 @@
 
 <file path=word/document.xml><?xml version="1.0" encoding="utf-8"?>
-<w:document xmlns:wpc="http://schemas.microsoft.com/office/word/2010/wordprocessingCanvas" xmlns:cx="http://schemas.microsoft.com/office/drawing/2014/chartex" xmlns:cx1="http://schemas.microsoft.com/office/drawing/2015/9/8/chartex" xmlns:mc="http://schemas.openxmlformats.org/markup-compatibility/2006" xmlns:o="urn:schemas-microsoft-com:office:office" xmlns:r="http://schemas.openxmlformats.org/officeDocument/2006/relationships" xmlns:m="http://schemas.openxmlformats.org/officeDocument/2006/math" xmlns:v="urn:schemas-microsoft-com:vml" xmlns:wp14="http://schemas.microsoft.com/office/word/2010/wordprocessingDrawing" xmlns:wp="http://schemas.openxmlformats.org/drawingml/2006/wordprocessingDrawing" xmlns:w10="urn:schemas-microsoft-com:office:word" xmlns:w="http://schemas.openxmlformats.org/wordprocessingml/2006/main" xmlns:w14="http://schemas.microsoft.com/office/word/2010/wordml" xmlns:w15="http://schemas.microsoft.com/office/word/2012/wordml" xmlns:w16se="http://schemas.microsoft.com/office/word/2015/wordml/symex" xmlns:wpg="http://schemas.microsoft.com/office/word/2010/wordprocessingGroup" xmlns:wpi="http://schemas.microsoft.com/office/word/2010/wordprocessingInk" xmlns:wne="http://schemas.microsoft.com/office/word/2006/wordml" xmlns:wps="http://schemas.microsoft.com/office/word/2010/wordprocessingShape" mc:Ignorable="w14 w15 w16se wp14">
+<w:document xmlns:wpc="http://schemas.microsoft.com/office/word/2010/wordprocessingCanvas" xmlns:cx="http://schemas.microsoft.com/office/drawing/2014/chartex" xmlns:cx1="http://schemas.microsoft.com/office/drawing/2015/9/8/chartex" xmlns:cx2="http://schemas.microsoft.com/office/drawing/2015/10/21/chartex" xmlns:cx3="http://schemas.microsoft.com/office/drawing/2016/5/9/chartex" xmlns:cx4="http://schemas.microsoft.com/office/drawing/2016/5/10/chartex" xmlns:cx5="http://schemas.microsoft.com/office/drawing/2016/5/11/chartex" xmlns:cx6="http://schemas.microsoft.com/office/drawing/2016/5/12/chartex" xmlns:cx7="http://schemas.microsoft.com/office/drawing/2016/5/13/chartex" xmlns:cx8="http://schemas.microsoft.com/office/drawing/2016/5/14/chartex" xmlns:mc="http://schemas.openxmlformats.org/markup-compatibility/2006" xmlns:aink="http://schemas.microsoft.com/office/drawing/2016/ink" xmlns:am3d="http://schemas.microsoft.com/office/drawing/2017/model3d" xmlns:o="urn:schemas-microsoft-com:office:office" xmlns:r="http://schemas.openxmlformats.org/officeDocument/2006/relationships" xmlns:m="http://schemas.openxmlformats.org/officeDocument/2006/math" xmlns:v="urn:schemas-microsoft-com:vml" xmlns:wp14="http://schemas.microsoft.com/office/word/2010/wordprocessingDrawing" xmlns:wp="http://schemas.openxmlformats.org/drawingml/2006/wordprocessingDrawing" xmlns:w10="urn:schemas-microsoft-com:office:word" xmlns:w="http://schemas.openxmlformats.org/wordprocessingml/2006/main" xmlns:w14="http://schemas.microsoft.com/office/word/2010/wordml" xmlns:w15="http://schemas.microsoft.com/office/word/2012/wordml" xmlns:w16cex="http://schemas.microsoft.com/office/word/2018/wordml/cex" xmlns:w16cid="http://schemas.microsoft.com/office/word/2016/wordml/cid" xmlns:w16="http://schemas.microsoft.com/office/word/2018/wordml" xmlns:w16sdtdh="http://schemas.microsoft.com/office/word/2020/wordml/sdtdatahash" xmlns:w16se="http://schemas.microsoft.com/office/word/2015/wordml/symex" xmlns:wpg="http://schemas.microsoft.com/office/word/2010/wordprocessingGroup" xmlns:wpi="http://schemas.microsoft.com/office/word/2010/wordprocessingInk" xmlns:wne="http://schemas.microsoft.com/office/word/2006/wordml" xmlns:wps="http://schemas.microsoft.com/office/word/2010/wordprocessingShape" mc:Ignorable="w14 w15 w16se w16cid w16 w16cex w16sdtdh wp14">
   <w:body>
     <w:tbl>
       <w:tblPr>
@@ -24,8 +24,6 @@
                 <w:szCs w:val="24"/>
               </w:rPr>
             </w:pPr>
-            <w:bookmarkStart w:id="0" w:name="_GoBack"/>
-            <w:bookmarkEnd w:id="0"/>
             <w:r>
               <w:rPr>
                 <w:noProof/>
@@ -33,7 +31,7 @@
                 <w:szCs w:val="24"/>
               </w:rPr>
               <w:drawing>
-                <wp:anchor distT="0" distB="0" distL="114300" distR="114300" simplePos="0" relativeHeight="251661312" behindDoc="1" locked="0" layoutInCell="1" allowOverlap="1">
+                <wp:anchor distT="0" distB="0" distL="114300" distR="114300" simplePos="0" relativeHeight="251661312" behindDoc="1" locked="0" layoutInCell="1" allowOverlap="1" wp14:anchorId="6FC644F4" wp14:editId="24502560">
                   <wp:simplePos x="0" y="0"/>
                   <wp:positionH relativeFrom="column">
                     <wp:posOffset>-13970</wp:posOffset>
@@ -66,7 +64,7 @@
                           </pic:cNvPicPr>
                         </pic:nvPicPr>
                         <pic:blipFill>
-                          <a:blip r:embed="rId7" cstate="print"/>
+                          <a:blip r:embed="rId8" cstate="print"/>
                           <a:srcRect/>
                           <a:stretch>
                             <a:fillRect/>
@@ -331,34 +329,15 @@
           <w:sz w:val="24"/>
           <w:szCs w:val="24"/>
         </w:rPr>
-        <w:t xml:space="preserve">НАПРАВЛЕНИЕ </w:t>
-      </w:r>
-      <w:proofErr w:type="gramStart"/>
-      <w:r>
-        <w:rPr>
-          <w:sz w:val="24"/>
-          <w:szCs w:val="24"/>
-        </w:rPr>
-        <w:t xml:space="preserve">ПОДГОТОВКИ  </w:t>
+        <w:t xml:space="preserve">НАПРАВЛЕНИЕ ПОДГОТОВКИ  </w:t>
       </w:r>
       <w:r>
         <w:rPr>
           <w:b/>
           <w:sz w:val="24"/>
           <w:szCs w:val="24"/>
-          <w:highlight w:val="yellow"/>
-        </w:rPr>
-        <w:t>09</w:t>
-      </w:r>
-      <w:proofErr w:type="gramEnd"/>
-      <w:r>
-        <w:rPr>
-          <w:b/>
-          <w:sz w:val="24"/>
-          <w:szCs w:val="24"/>
-          <w:highlight w:val="yellow"/>
-        </w:rPr>
-        <w:t>.ХХ.ХХ  Название направления</w:t>
+        </w:rPr>
+        <w:t>09.03.01 Информатика и вычислительная техника</w:t>
       </w:r>
     </w:p>
     <w:p>
@@ -458,9 +437,8 @@
         <w:rPr>
           <w:b/>
           <w:sz w:val="28"/>
-          <w:highlight w:val="yellow"/>
-        </w:rPr>
-        <w:t>_</w:t>
+        </w:rPr>
+        <w:t>5</w:t>
       </w:r>
     </w:p>
     <w:p>
@@ -477,7 +455,9 @@
       <w:pPr>
         <w:ind w:left="142"/>
         <w:rPr>
+          <w:bCs/>
           <w:sz w:val="32"/>
+          <w:szCs w:val="32"/>
           <w:u w:val="single"/>
         </w:rPr>
       </w:pPr>
@@ -485,45 +465,26 @@
         <w:rPr>
           <w:b/>
           <w:sz w:val="28"/>
-        </w:rPr>
-        <w:t>Название</w:t>
+          <w:szCs w:val="28"/>
+        </w:rPr>
+        <w:t xml:space="preserve">Название: </w:t>
       </w:r>
       <w:r>
         <w:rPr>
           <w:b/>
           <w:sz w:val="28"/>
-        </w:rPr>
-        <w:t>:</w:t>
-      </w:r>
-      <w:r>
-        <w:rPr>
-          <w:b/>
-          <w:sz w:val="28"/>
-        </w:rPr>
-        <w:t xml:space="preserve"> </w:t>
-      </w:r>
-      <w:r>
-        <w:rPr>
-          <w:b/>
-          <w:sz w:val="28"/>
+          <w:szCs w:val="28"/>
         </w:rPr>
         <w:t xml:space="preserve">     </w:t>
       </w:r>
       <w:r>
         <w:rPr>
+          <w:bCs/>
           <w:sz w:val="32"/>
-          <w:highlight w:val="yellow"/>
+          <w:szCs w:val="32"/>
           <w:u w:val="single"/>
         </w:rPr>
-        <w:t>Тема</w:t>
-      </w:r>
-      <w:r>
-        <w:rPr>
-          <w:sz w:val="32"/>
-          <w:highlight w:val="yellow"/>
-          <w:u w:val="single"/>
-        </w:rPr>
-        <w:t xml:space="preserve"> лабораторной работы</w:t>
+        <w:t>Основы асинхронного программирования на Golang</w:t>
       </w:r>
     </w:p>
     <w:p>
@@ -563,28 +524,9 @@
         <w:rPr>
           <w:sz w:val="32"/>
           <w:szCs w:val="32"/>
-          <w:highlight w:val="yellow"/>
           <w:u w:val="single"/>
         </w:rPr>
-        <w:t xml:space="preserve">Название </w:t>
-      </w:r>
-      <w:r>
-        <w:rPr>
-          <w:sz w:val="32"/>
-          <w:szCs w:val="32"/>
-          <w:highlight w:val="yellow"/>
-          <w:u w:val="single"/>
-        </w:rPr>
-        <w:t>дисциплины</w:t>
-      </w:r>
-      <w:r>
-        <w:rPr>
-          <w:sz w:val="32"/>
-          <w:szCs w:val="32"/>
-          <w:highlight w:val="yellow"/>
-          <w:u w:val="single"/>
-        </w:rPr>
-        <w:t xml:space="preserve"> без сокращений</w:t>
+        <w:t>Языки интернет-программирования</w:t>
       </w:r>
     </w:p>
     <w:p>
@@ -712,9 +654,8 @@
               <w:rPr>
                 <w:sz w:val="28"/>
                 <w:szCs w:val="28"/>
-                <w:highlight w:val="yellow"/>
               </w:rPr>
-              <w:t>ХХХХХХ</w:t>
+              <w:t>ИУ6-33Б</w:t>
             </w:r>
           </w:p>
         </w:tc>
@@ -767,57 +708,8 @@
               <w:rPr>
                 <w:sz w:val="28"/>
                 <w:szCs w:val="28"/>
-                <w:highlight w:val="yellow"/>
               </w:rPr>
-              <w:t>И</w:t>
-            </w:r>
-            <w:r>
-              <w:rPr>
-                <w:sz w:val="28"/>
-                <w:szCs w:val="28"/>
-                <w:highlight w:val="yellow"/>
-              </w:rPr>
-              <w:t>.</w:t>
-            </w:r>
-            <w:r>
-              <w:rPr>
-                <w:sz w:val="28"/>
-                <w:szCs w:val="28"/>
-                <w:highlight w:val="yellow"/>
-              </w:rPr>
-              <w:t>О</w:t>
-            </w:r>
-            <w:r>
-              <w:rPr>
-                <w:sz w:val="28"/>
-                <w:szCs w:val="28"/>
-                <w:highlight w:val="yellow"/>
-              </w:rPr>
-              <w:t>.</w:t>
-            </w:r>
-            <w:r>
-              <w:rPr>
-                <w:sz w:val="28"/>
-                <w:szCs w:val="28"/>
-                <w:highlight w:val="yellow"/>
-              </w:rPr>
-              <w:t xml:space="preserve"> </w:t>
-            </w:r>
-            <w:r>
-              <w:rPr>
-                <w:sz w:val="28"/>
-                <w:szCs w:val="28"/>
-                <w:highlight w:val="yellow"/>
-              </w:rPr>
-              <w:t>Фами</w:t>
-            </w:r>
-            <w:r>
-              <w:rPr>
-                <w:sz w:val="28"/>
-                <w:szCs w:val="28"/>
-                <w:highlight w:val="yellow"/>
-              </w:rPr>
-              <w:t>лия</w:t>
+              <w:t>Д.Е. Горячев</w:t>
             </w:r>
           </w:p>
         </w:tc>
@@ -1029,49 +921,8 @@
               <w:rPr>
                 <w:sz w:val="28"/>
                 <w:szCs w:val="28"/>
-                <w:highlight w:val="yellow"/>
               </w:rPr>
-              <w:t>И</w:t>
-            </w:r>
-            <w:r>
-              <w:rPr>
-                <w:sz w:val="28"/>
-                <w:szCs w:val="28"/>
-                <w:highlight w:val="yellow"/>
-              </w:rPr>
-              <w:t>.</w:t>
-            </w:r>
-            <w:r>
-              <w:rPr>
-                <w:sz w:val="28"/>
-                <w:szCs w:val="28"/>
-                <w:highlight w:val="yellow"/>
-              </w:rPr>
-              <w:t>О</w:t>
-            </w:r>
-            <w:r>
-              <w:rPr>
-                <w:sz w:val="28"/>
-                <w:szCs w:val="28"/>
-                <w:highlight w:val="yellow"/>
-              </w:rPr>
-              <w:t>.</w:t>
-            </w:r>
-            <w:r>
-              <w:rPr>
-                <w:sz w:val="28"/>
-                <w:szCs w:val="28"/>
-                <w:highlight w:val="yellow"/>
-              </w:rPr>
-              <w:t xml:space="preserve"> Фами</w:t>
-            </w:r>
-            <w:r>
-              <w:rPr>
-                <w:sz w:val="28"/>
-                <w:szCs w:val="28"/>
-                <w:highlight w:val="yellow"/>
-              </w:rPr>
-              <w:t>лия</w:t>
+              <w:t>В.Д. Шульман</w:t>
             </w:r>
           </w:p>
         </w:tc>
@@ -1180,13 +1031,7908 @@
       <w:r>
         <w:rPr>
           <w:sz w:val="24"/>
-          <w:highlight w:val="yellow"/>
-        </w:rPr>
-        <w:t>__</w:t>
-      </w:r>
+        </w:rPr>
+        <w:t>24</w:t>
+      </w:r>
+    </w:p>
+    <w:p>
+      <w:pPr>
+        <w:jc w:val="center"/>
+        <w:rPr>
+          <w:sz w:val="24"/>
+        </w:rPr>
+      </w:pPr>
+    </w:p>
+    <w:p>
+      <w:pPr>
+        <w:jc w:val="center"/>
+        <w:rPr>
+          <w:sz w:val="24"/>
+        </w:rPr>
+      </w:pPr>
+    </w:p>
+    <w:p>
+      <w:pPr>
+        <w:pStyle w:val="af0"/>
+        <w:numPr>
+          <w:ilvl w:val="0"/>
+          <w:numId w:val="1"/>
+        </w:numPr>
+        <w:rPr>
+          <w:b/>
+          <w:bCs/>
+          <w:sz w:val="32"/>
+          <w:szCs w:val="32"/>
+        </w:rPr>
+      </w:pPr>
+      <w:r>
+        <w:rPr>
+          <w:b/>
+          <w:bCs/>
+          <w:sz w:val="32"/>
+          <w:szCs w:val="32"/>
+        </w:rPr>
+        <w:lastRenderedPageBreak/>
+        <w:t>Цель лабораторной работы</w:t>
+      </w:r>
+    </w:p>
+    <w:p>
+      <w:pPr>
+        <w:pStyle w:val="af0"/>
+        <w:rPr>
+          <w:sz w:val="32"/>
+          <w:szCs w:val="32"/>
+        </w:rPr>
+      </w:pPr>
+      <w:r>
+        <w:rPr>
+          <w:color w:val="1F2328"/>
+          <w:sz w:val="32"/>
+          <w:szCs w:val="32"/>
+          <w:shd w:val="clear" w:color="auto" w:fill="FFFFFF"/>
+        </w:rPr>
+        <w:t>И</w:t>
+      </w:r>
+      <w:r>
+        <w:rPr>
+          <w:color w:val="1F2328"/>
+          <w:sz w:val="32"/>
+          <w:szCs w:val="32"/>
+          <w:shd w:val="clear" w:color="auto" w:fill="FFFFFF"/>
+        </w:rPr>
+        <w:t>зучение основ асинхронного программирования с использованием языка Golang.</w:t>
+      </w:r>
+    </w:p>
+    <w:p>
+      <w:pPr>
+        <w:pStyle w:val="af0"/>
+        <w:numPr>
+          <w:ilvl w:val="0"/>
+          <w:numId w:val="1"/>
+        </w:numPr>
+        <w:rPr>
+          <w:b/>
+          <w:bCs/>
+          <w:sz w:val="32"/>
+          <w:szCs w:val="32"/>
+        </w:rPr>
+      </w:pPr>
+      <w:r>
+        <w:rPr>
+          <w:b/>
+          <w:bCs/>
+          <w:sz w:val="32"/>
+          <w:szCs w:val="32"/>
+        </w:rPr>
+        <w:t>Задание</w:t>
+      </w:r>
+    </w:p>
+    <w:p>
+      <w:pPr>
+        <w:pStyle w:val="af0"/>
+        <w:rPr>
+          <w:sz w:val="32"/>
+          <w:szCs w:val="32"/>
+        </w:rPr>
+      </w:pPr>
+      <w:r>
+        <w:rPr>
+          <w:sz w:val="32"/>
+          <w:szCs w:val="32"/>
+        </w:rPr>
+        <w:t>П</w:t>
+      </w:r>
+      <w:r>
+        <w:rPr>
+          <w:sz w:val="32"/>
+          <w:szCs w:val="32"/>
+        </w:rPr>
+        <w:t>родолжить изучение Golang и познакомиться с продвинутыми конструкциями языка.</w:t>
+      </w:r>
+    </w:p>
+    <w:p>
+      <w:pPr>
+        <w:pStyle w:val="af0"/>
+        <w:numPr>
+          <w:ilvl w:val="0"/>
+          <w:numId w:val="1"/>
+        </w:numPr>
+        <w:rPr>
+          <w:b/>
+          <w:bCs/>
+          <w:sz w:val="32"/>
+          <w:szCs w:val="32"/>
+        </w:rPr>
+      </w:pPr>
+      <w:r>
+        <w:rPr>
+          <w:b/>
+          <w:bCs/>
+          <w:sz w:val="32"/>
+          <w:szCs w:val="32"/>
+        </w:rPr>
+        <w:t>Ход работы</w:t>
+      </w:r>
+    </w:p>
+    <w:p>
+      <w:pPr>
+        <w:pStyle w:val="af0"/>
+        <w:numPr>
+          <w:ilvl w:val="0"/>
+          <w:numId w:val="2"/>
+        </w:numPr>
+        <w:rPr>
+          <w:sz w:val="32"/>
+          <w:szCs w:val="32"/>
+        </w:rPr>
+      </w:pPr>
+      <w:r>
+        <w:rPr>
+          <w:sz w:val="32"/>
+          <w:szCs w:val="32"/>
+        </w:rPr>
+        <w:t>Создание собственной копии репозитория с данной лабораторной работой, а также клонирования текущего репозитория на локальную машину – было сделано заранее.</w:t>
+      </w:r>
+    </w:p>
+    <w:p>
+      <w:pPr>
+        <w:pStyle w:val="af0"/>
+        <w:numPr>
+          <w:ilvl w:val="0"/>
+          <w:numId w:val="2"/>
+        </w:numPr>
+        <w:rPr>
+          <w:sz w:val="32"/>
+          <w:szCs w:val="32"/>
+        </w:rPr>
+      </w:pPr>
+      <w:r>
+        <w:rPr>
+          <w:sz w:val="32"/>
+          <w:szCs w:val="32"/>
+        </w:rPr>
+        <w:t xml:space="preserve">Разработка </w:t>
+      </w:r>
+      <w:r>
+        <w:rPr>
+          <w:sz w:val="32"/>
+          <w:szCs w:val="32"/>
+          <w:lang w:val="en-US"/>
+        </w:rPr>
+        <w:t>calculator:</w:t>
+      </w:r>
+    </w:p>
+    <w:p>
+      <w:pPr>
+        <w:pStyle w:val="af0"/>
+        <w:ind w:left="1080"/>
+        <w:rPr>
+          <w:sz w:val="32"/>
+          <w:szCs w:val="32"/>
+        </w:rPr>
+      </w:pPr>
+      <w:r>
+        <w:rPr>
+          <w:sz w:val="32"/>
+          <w:szCs w:val="32"/>
+        </w:rPr>
+        <w:t>Задание:</w:t>
+      </w:r>
+    </w:p>
+    <w:p>
+      <w:pPr>
+        <w:shd w:val="clear" w:color="auto" w:fill="FFFFFF"/>
+        <w:spacing w:before="240" w:after="240"/>
+        <w:rPr>
+          <w:rFonts w:ascii="Roboto" w:hAnsi="Roboto"/>
+          <w:color w:val="222222"/>
+          <w:sz w:val="24"/>
+          <w:szCs w:val="24"/>
+        </w:rPr>
+      </w:pPr>
+      <w:r>
+        <w:rPr>
+          <w:rFonts w:ascii="Roboto" w:hAnsi="Roboto"/>
+          <w:color w:val="222222"/>
+          <w:sz w:val="24"/>
+          <w:szCs w:val="24"/>
+        </w:rPr>
+        <w:t>Вам необходимо написать функцию calculator следующего вида:</w:t>
+      </w:r>
+    </w:p>
+    <w:p>
+      <w:pPr>
+        <w:shd w:val="clear" w:color="auto" w:fill="FFFFFF"/>
+        <w:tabs>
+          <w:tab w:val="left" w:pos="916"/>
+          <w:tab w:val="left" w:pos="1832"/>
+          <w:tab w:val="left" w:pos="2748"/>
+          <w:tab w:val="left" w:pos="3664"/>
+          <w:tab w:val="left" w:pos="4580"/>
+          <w:tab w:val="left" w:pos="5496"/>
+          <w:tab w:val="left" w:pos="6412"/>
+          <w:tab w:val="left" w:pos="7328"/>
+          <w:tab w:val="left" w:pos="8244"/>
+          <w:tab w:val="left" w:pos="9160"/>
+          <w:tab w:val="left" w:pos="10076"/>
+          <w:tab w:val="left" w:pos="10992"/>
+          <w:tab w:val="left" w:pos="11908"/>
+          <w:tab w:val="left" w:pos="12824"/>
+          <w:tab w:val="left" w:pos="13740"/>
+          <w:tab w:val="left" w:pos="14656"/>
+        </w:tabs>
+        <w:spacing w:before="240" w:after="240"/>
+        <w:rPr>
+          <w:rFonts w:ascii="Courier New" w:hAnsi="Courier New" w:cs="Courier New"/>
+          <w:color w:val="222222"/>
+          <w:sz w:val="24"/>
+          <w:szCs w:val="24"/>
+          <w:lang w:val="en-US"/>
+        </w:rPr>
+      </w:pPr>
+      <w:r>
+        <w:rPr>
+          <w:rFonts w:ascii="Courier New" w:hAnsi="Courier New" w:cs="Courier New"/>
+          <w:color w:val="000088"/>
+          <w:sz w:val="22"/>
+          <w:szCs w:val="22"/>
+          <w:shd w:val="clear" w:color="auto" w:fill="F3F4F6"/>
+          <w:lang w:val="en-US"/>
+        </w:rPr>
+        <w:t>func</w:t>
+      </w:r>
+      <w:r>
+        <w:rPr>
+          <w:rFonts w:ascii="Courier New" w:hAnsi="Courier New" w:cs="Courier New"/>
+          <w:color w:val="000000"/>
+          <w:sz w:val="22"/>
+          <w:szCs w:val="22"/>
+          <w:shd w:val="clear" w:color="auto" w:fill="F3F4F6"/>
+          <w:lang w:val="en-US"/>
+        </w:rPr>
+        <w:t xml:space="preserve"> </w:t>
+      </w:r>
+      <w:r>
+        <w:rPr>
+          <w:rFonts w:ascii="Courier New" w:hAnsi="Courier New" w:cs="Courier New"/>
+          <w:color w:val="660066"/>
+          <w:sz w:val="22"/>
+          <w:szCs w:val="22"/>
+          <w:shd w:val="clear" w:color="auto" w:fill="F3F4F6"/>
+          <w:lang w:val="en-US"/>
+        </w:rPr>
+        <w:t>calculator(firstChan &lt;-</w:t>
+      </w:r>
+      <w:r>
+        <w:rPr>
+          <w:rFonts w:ascii="Courier New" w:hAnsi="Courier New" w:cs="Courier New"/>
+          <w:color w:val="000088"/>
+          <w:sz w:val="22"/>
+          <w:szCs w:val="22"/>
+          <w:shd w:val="clear" w:color="auto" w:fill="F3F4F6"/>
+          <w:lang w:val="en-US"/>
+        </w:rPr>
+        <w:t>chan</w:t>
+      </w:r>
+      <w:r>
+        <w:rPr>
+          <w:rFonts w:ascii="Courier New" w:hAnsi="Courier New" w:cs="Courier New"/>
+          <w:color w:val="660066"/>
+          <w:sz w:val="22"/>
+          <w:szCs w:val="22"/>
+          <w:shd w:val="clear" w:color="auto" w:fill="F3F4F6"/>
+          <w:lang w:val="en-US"/>
+        </w:rPr>
+        <w:t xml:space="preserve"> int, secondChan &lt;-</w:t>
+      </w:r>
+      <w:r>
+        <w:rPr>
+          <w:rFonts w:ascii="Courier New" w:hAnsi="Courier New" w:cs="Courier New"/>
+          <w:color w:val="000088"/>
+          <w:sz w:val="22"/>
+          <w:szCs w:val="22"/>
+          <w:shd w:val="clear" w:color="auto" w:fill="F3F4F6"/>
+          <w:lang w:val="en-US"/>
+        </w:rPr>
+        <w:t>chan</w:t>
+      </w:r>
+      <w:r>
+        <w:rPr>
+          <w:rFonts w:ascii="Courier New" w:hAnsi="Courier New" w:cs="Courier New"/>
+          <w:color w:val="660066"/>
+          <w:sz w:val="22"/>
+          <w:szCs w:val="22"/>
+          <w:shd w:val="clear" w:color="auto" w:fill="F3F4F6"/>
+          <w:lang w:val="en-US"/>
+        </w:rPr>
+        <w:t xml:space="preserve"> int, stopChan &lt;-</w:t>
+      </w:r>
+      <w:r>
+        <w:rPr>
+          <w:rFonts w:ascii="Courier New" w:hAnsi="Courier New" w:cs="Courier New"/>
+          <w:color w:val="000088"/>
+          <w:sz w:val="22"/>
+          <w:szCs w:val="22"/>
+          <w:shd w:val="clear" w:color="auto" w:fill="F3F4F6"/>
+          <w:lang w:val="en-US"/>
+        </w:rPr>
+        <w:t>chan</w:t>
+      </w:r>
+      <w:r>
+        <w:rPr>
+          <w:rFonts w:ascii="Courier New" w:hAnsi="Courier New" w:cs="Courier New"/>
+          <w:color w:val="660066"/>
+          <w:sz w:val="22"/>
+          <w:szCs w:val="22"/>
+          <w:shd w:val="clear" w:color="auto" w:fill="F3F4F6"/>
+          <w:lang w:val="en-US"/>
+        </w:rPr>
+        <w:t xml:space="preserve"> </w:t>
+      </w:r>
+      <w:r>
+        <w:rPr>
+          <w:rFonts w:ascii="Courier New" w:hAnsi="Courier New" w:cs="Courier New"/>
+          <w:color w:val="000088"/>
+          <w:sz w:val="22"/>
+          <w:szCs w:val="22"/>
+          <w:shd w:val="clear" w:color="auto" w:fill="F3F4F6"/>
+          <w:lang w:val="en-US"/>
+        </w:rPr>
+        <w:t>struct</w:t>
+      </w:r>
+      <w:r>
+        <w:rPr>
+          <w:rFonts w:ascii="Courier New" w:hAnsi="Courier New" w:cs="Courier New"/>
+          <w:color w:val="660066"/>
+          <w:sz w:val="22"/>
+          <w:szCs w:val="22"/>
+          <w:shd w:val="clear" w:color="auto" w:fill="F3F4F6"/>
+          <w:lang w:val="en-US"/>
+        </w:rPr>
+        <w:t>{})</w:t>
+      </w:r>
+      <w:r>
+        <w:rPr>
+          <w:rFonts w:ascii="Courier New" w:hAnsi="Courier New" w:cs="Courier New"/>
+          <w:color w:val="000000"/>
+          <w:sz w:val="22"/>
+          <w:szCs w:val="22"/>
+          <w:shd w:val="clear" w:color="auto" w:fill="F3F4F6"/>
+          <w:lang w:val="en-US"/>
+        </w:rPr>
+        <w:t xml:space="preserve"> &lt;-</w:t>
+      </w:r>
+      <w:r>
+        <w:rPr>
+          <w:rFonts w:ascii="Courier New" w:hAnsi="Courier New" w:cs="Courier New"/>
+          <w:color w:val="000088"/>
+          <w:sz w:val="22"/>
+          <w:szCs w:val="22"/>
+          <w:shd w:val="clear" w:color="auto" w:fill="F3F4F6"/>
+          <w:lang w:val="en-US"/>
+        </w:rPr>
+        <w:t>chan</w:t>
+      </w:r>
+      <w:r>
+        <w:rPr>
+          <w:rFonts w:ascii="Courier New" w:hAnsi="Courier New" w:cs="Courier New"/>
+          <w:color w:val="000000"/>
+          <w:sz w:val="22"/>
+          <w:szCs w:val="22"/>
+          <w:shd w:val="clear" w:color="auto" w:fill="F3F4F6"/>
+          <w:lang w:val="en-US"/>
+        </w:rPr>
+        <w:t xml:space="preserve"> </w:t>
+      </w:r>
+      <w:r>
+        <w:rPr>
+          <w:rFonts w:ascii="Courier New" w:hAnsi="Courier New" w:cs="Courier New"/>
+          <w:color w:val="660066"/>
+          <w:sz w:val="22"/>
+          <w:szCs w:val="22"/>
+          <w:shd w:val="clear" w:color="auto" w:fill="F3F4F6"/>
+          <w:lang w:val="en-US"/>
+        </w:rPr>
+        <w:t>int</w:t>
+      </w:r>
+    </w:p>
+    <w:p>
+      <w:pPr>
+        <w:shd w:val="clear" w:color="auto" w:fill="FFFFFF"/>
+        <w:spacing w:before="240" w:after="240"/>
+        <w:rPr>
+          <w:rFonts w:ascii="Roboto" w:hAnsi="Roboto"/>
+          <w:color w:val="222222"/>
+          <w:sz w:val="24"/>
+          <w:szCs w:val="24"/>
+        </w:rPr>
+      </w:pPr>
+      <w:r>
+        <w:rPr>
+          <w:rFonts w:ascii="Roboto" w:hAnsi="Roboto"/>
+          <w:color w:val="222222"/>
+          <w:sz w:val="24"/>
+          <w:szCs w:val="24"/>
+        </w:rPr>
+        <w:t>Функция получает в качестве аргументов 3 канала, и возвращает канал типа &lt;-chan int.</w:t>
+      </w:r>
+    </w:p>
+    <w:p>
+      <w:pPr>
+        <w:numPr>
+          <w:ilvl w:val="0"/>
+          <w:numId w:val="3"/>
+        </w:numPr>
+        <w:shd w:val="clear" w:color="auto" w:fill="FFFFFF"/>
+        <w:rPr>
+          <w:rFonts w:ascii="Roboto" w:hAnsi="Roboto"/>
+          <w:color w:val="222222"/>
+          <w:sz w:val="24"/>
+          <w:szCs w:val="24"/>
+        </w:rPr>
+      </w:pPr>
+      <w:r>
+        <w:rPr>
+          <w:rFonts w:ascii="Roboto" w:hAnsi="Roboto"/>
+          <w:color w:val="222222"/>
+          <w:sz w:val="24"/>
+          <w:szCs w:val="24"/>
+        </w:rPr>
+        <w:t>в случае, если аргумент будет получен из канала firstChan, в выходной (возвращенный) канал вы должны отправить квадрат аргумента.</w:t>
+      </w:r>
+    </w:p>
+    <w:p>
+      <w:pPr>
+        <w:numPr>
+          <w:ilvl w:val="0"/>
+          <w:numId w:val="3"/>
+        </w:numPr>
+        <w:shd w:val="clear" w:color="auto" w:fill="FFFFFF"/>
+        <w:rPr>
+          <w:rFonts w:ascii="Roboto" w:hAnsi="Roboto"/>
+          <w:color w:val="222222"/>
+          <w:sz w:val="24"/>
+          <w:szCs w:val="24"/>
+        </w:rPr>
+      </w:pPr>
+      <w:r>
+        <w:rPr>
+          <w:rFonts w:ascii="Roboto" w:hAnsi="Roboto"/>
+          <w:color w:val="222222"/>
+          <w:sz w:val="24"/>
+          <w:szCs w:val="24"/>
+        </w:rPr>
+        <w:t>в случае, если аргумент будет получен из канала secondChan, в выходной (возвращенный) канал вы должны отправить результат умножения аргумента на 3.</w:t>
+      </w:r>
+    </w:p>
+    <w:p>
+      <w:pPr>
+        <w:numPr>
+          <w:ilvl w:val="0"/>
+          <w:numId w:val="3"/>
+        </w:numPr>
+        <w:shd w:val="clear" w:color="auto" w:fill="FFFFFF"/>
+        <w:rPr>
+          <w:rFonts w:ascii="Roboto" w:hAnsi="Roboto"/>
+          <w:color w:val="222222"/>
+          <w:sz w:val="24"/>
+          <w:szCs w:val="24"/>
+        </w:rPr>
+      </w:pPr>
+      <w:r>
+        <w:rPr>
+          <w:rFonts w:ascii="Roboto" w:hAnsi="Roboto"/>
+          <w:color w:val="222222"/>
+          <w:sz w:val="24"/>
+          <w:szCs w:val="24"/>
+        </w:rPr>
+        <w:t>в случае, если аргумент будет получен из канала stopChan, нужно просто завершить работу функции.</w:t>
+      </w:r>
+    </w:p>
+    <w:p>
+      <w:pPr>
+        <w:shd w:val="clear" w:color="auto" w:fill="FFFFFF"/>
+        <w:spacing w:before="240" w:after="240"/>
+        <w:rPr>
+          <w:rFonts w:ascii="Roboto" w:hAnsi="Roboto"/>
+          <w:color w:val="222222"/>
+          <w:sz w:val="24"/>
+          <w:szCs w:val="24"/>
+        </w:rPr>
+      </w:pPr>
+      <w:r>
+        <w:rPr>
+          <w:rFonts w:ascii="Roboto" w:hAnsi="Roboto"/>
+          <w:color w:val="222222"/>
+          <w:sz w:val="24"/>
+          <w:szCs w:val="24"/>
+        </w:rPr>
+        <w:t>Функция calculator должна быть неблокирующей, сразу возвращая управление. Ваша функция получит всего одно значение в один из каналов - получили значение, обработали его, завершили работу.</w:t>
+      </w:r>
+    </w:p>
+    <w:p>
+      <w:pPr>
+        <w:shd w:val="clear" w:color="auto" w:fill="FFFFFF"/>
+        <w:spacing w:before="240" w:after="240"/>
+        <w:rPr>
+          <w:rFonts w:ascii="Roboto" w:hAnsi="Roboto"/>
+          <w:color w:val="222222"/>
+          <w:sz w:val="24"/>
+          <w:szCs w:val="24"/>
+        </w:rPr>
+      </w:pPr>
+      <w:r>
+        <w:rPr>
+          <w:rFonts w:ascii="Roboto" w:hAnsi="Roboto"/>
+          <w:color w:val="222222"/>
+          <w:sz w:val="24"/>
+          <w:szCs w:val="24"/>
+        </w:rPr>
+        <w:t>После завершения работы необходимо освободить ресурсы, закрыв выходной канал, если вы этого не сделаете, то превысите предельное время работы.</w:t>
+      </w:r>
+    </w:p>
+    <w:p>
+      <w:pPr>
+        <w:pStyle w:val="af0"/>
+        <w:ind w:left="1080"/>
+        <w:rPr>
+          <w:sz w:val="32"/>
+          <w:szCs w:val="32"/>
+        </w:rPr>
+      </w:pPr>
+      <w:r>
+        <w:rPr>
+          <w:sz w:val="32"/>
+          <w:szCs w:val="32"/>
+        </w:rPr>
+        <w:t>Код:</w:t>
+      </w:r>
+    </w:p>
+    <w:p>
+      <w:pPr>
+        <w:shd w:val="clear" w:color="auto" w:fill="1F1F1F"/>
+        <w:spacing w:line="285" w:lineRule="atLeast"/>
+        <w:rPr>
+          <w:rFonts w:ascii="Consolas" w:hAnsi="Consolas"/>
+          <w:color w:val="CCCCCC"/>
+          <w:sz w:val="21"/>
+          <w:szCs w:val="21"/>
+          <w:lang w:val="en-US"/>
+        </w:rPr>
+      </w:pPr>
+      <w:r>
+        <w:rPr>
+          <w:rFonts w:ascii="Consolas" w:hAnsi="Consolas"/>
+          <w:color w:val="569CD6"/>
+          <w:sz w:val="21"/>
+          <w:szCs w:val="21"/>
+          <w:lang w:val="en-US"/>
+        </w:rPr>
+        <w:t>package</w:t>
+      </w:r>
+      <w:r>
+        <w:rPr>
+          <w:rFonts w:ascii="Consolas" w:hAnsi="Consolas"/>
+          <w:color w:val="CCCCCC"/>
+          <w:sz w:val="21"/>
+          <w:szCs w:val="21"/>
+          <w:lang w:val="en-US"/>
+        </w:rPr>
+        <w:t xml:space="preserve"> </w:t>
+      </w:r>
+      <w:r>
+        <w:rPr>
+          <w:rFonts w:ascii="Consolas" w:hAnsi="Consolas"/>
+          <w:color w:val="4EC9B0"/>
+          <w:sz w:val="21"/>
+          <w:szCs w:val="21"/>
+          <w:lang w:val="en-US"/>
+        </w:rPr>
+        <w:t>main</w:t>
+      </w:r>
+    </w:p>
+    <w:p>
+      <w:pPr>
+        <w:shd w:val="clear" w:color="auto" w:fill="1F1F1F"/>
+        <w:spacing w:line="285" w:lineRule="atLeast"/>
+        <w:rPr>
+          <w:rFonts w:ascii="Consolas" w:hAnsi="Consolas"/>
+          <w:color w:val="CCCCCC"/>
+          <w:sz w:val="21"/>
+          <w:szCs w:val="21"/>
+          <w:lang w:val="en-US"/>
+        </w:rPr>
+      </w:pPr>
+    </w:p>
+    <w:p>
+      <w:pPr>
+        <w:shd w:val="clear" w:color="auto" w:fill="1F1F1F"/>
+        <w:spacing w:line="285" w:lineRule="atLeast"/>
+        <w:rPr>
+          <w:rFonts w:ascii="Consolas" w:hAnsi="Consolas"/>
+          <w:color w:val="CCCCCC"/>
+          <w:sz w:val="21"/>
+          <w:szCs w:val="21"/>
+          <w:lang w:val="en-US"/>
+        </w:rPr>
+      </w:pPr>
+      <w:r>
+        <w:rPr>
+          <w:rFonts w:ascii="Consolas" w:hAnsi="Consolas"/>
+          <w:color w:val="C586C0"/>
+          <w:sz w:val="21"/>
+          <w:szCs w:val="21"/>
+          <w:lang w:val="en-US"/>
+        </w:rPr>
+        <w:t>import</w:t>
+      </w:r>
+      <w:r>
+        <w:rPr>
+          <w:rFonts w:ascii="Consolas" w:hAnsi="Consolas"/>
+          <w:color w:val="CCCCCC"/>
+          <w:sz w:val="21"/>
+          <w:szCs w:val="21"/>
+          <w:lang w:val="en-US"/>
+        </w:rPr>
+        <w:t xml:space="preserve"> </w:t>
+      </w:r>
+      <w:r>
+        <w:rPr>
+          <w:rFonts w:ascii="Consolas" w:hAnsi="Consolas"/>
+          <w:color w:val="CE9178"/>
+          <w:sz w:val="21"/>
+          <w:szCs w:val="21"/>
+          <w:lang w:val="en-US"/>
+        </w:rPr>
+        <w:t>"fmt"</w:t>
+      </w:r>
+    </w:p>
+    <w:p>
+      <w:pPr>
+        <w:shd w:val="clear" w:color="auto" w:fill="1F1F1F"/>
+        <w:spacing w:line="285" w:lineRule="atLeast"/>
+        <w:rPr>
+          <w:rFonts w:ascii="Consolas" w:hAnsi="Consolas"/>
+          <w:color w:val="CCCCCC"/>
+          <w:sz w:val="21"/>
+          <w:szCs w:val="21"/>
+          <w:lang w:val="en-US"/>
+        </w:rPr>
+      </w:pPr>
+    </w:p>
+    <w:p>
+      <w:pPr>
+        <w:shd w:val="clear" w:color="auto" w:fill="1F1F1F"/>
+        <w:spacing w:line="285" w:lineRule="atLeast"/>
+        <w:rPr>
+          <w:rFonts w:ascii="Consolas" w:hAnsi="Consolas"/>
+          <w:color w:val="CCCCCC"/>
+          <w:sz w:val="21"/>
+          <w:szCs w:val="21"/>
+          <w:lang w:val="en-US"/>
+        </w:rPr>
+      </w:pPr>
+      <w:r>
+        <w:rPr>
+          <w:rFonts w:ascii="Consolas" w:hAnsi="Consolas"/>
+          <w:color w:val="6A9955"/>
+          <w:sz w:val="21"/>
+          <w:szCs w:val="21"/>
+          <w:lang w:val="en-US"/>
+        </w:rPr>
+        <w:t xml:space="preserve">// </w:t>
+      </w:r>
+      <w:r>
+        <w:rPr>
+          <w:rFonts w:ascii="Consolas" w:hAnsi="Consolas"/>
+          <w:color w:val="6A9955"/>
+          <w:sz w:val="21"/>
+          <w:szCs w:val="21"/>
+        </w:rPr>
+        <w:t>реализовать</w:t>
+      </w:r>
+      <w:r>
+        <w:rPr>
+          <w:rFonts w:ascii="Consolas" w:hAnsi="Consolas"/>
+          <w:color w:val="6A9955"/>
+          <w:sz w:val="21"/>
+          <w:szCs w:val="21"/>
+          <w:lang w:val="en-US"/>
+        </w:rPr>
+        <w:t xml:space="preserve"> calculator(firstChan &lt;-chan int, secondChan &lt;-chan int, stopChan &lt;-chan struct{}) &lt;-chan int</w:t>
+      </w:r>
+    </w:p>
+    <w:p>
+      <w:pPr>
+        <w:shd w:val="clear" w:color="auto" w:fill="1F1F1F"/>
+        <w:spacing w:line="285" w:lineRule="atLeast"/>
+        <w:rPr>
+          <w:rFonts w:ascii="Consolas" w:hAnsi="Consolas"/>
+          <w:color w:val="CCCCCC"/>
+          <w:sz w:val="21"/>
+          <w:szCs w:val="21"/>
+          <w:lang w:val="en-US"/>
+        </w:rPr>
+      </w:pPr>
+    </w:p>
+    <w:p>
+      <w:pPr>
+        <w:shd w:val="clear" w:color="auto" w:fill="1F1F1F"/>
+        <w:spacing w:line="285" w:lineRule="atLeast"/>
+        <w:rPr>
+          <w:rFonts w:ascii="Consolas" w:hAnsi="Consolas"/>
+          <w:color w:val="CCCCCC"/>
+          <w:sz w:val="21"/>
+          <w:szCs w:val="21"/>
+          <w:lang w:val="en-US"/>
+        </w:rPr>
+      </w:pPr>
+      <w:r>
+        <w:rPr>
+          <w:rFonts w:ascii="Consolas" w:hAnsi="Consolas"/>
+          <w:color w:val="569CD6"/>
+          <w:sz w:val="21"/>
+          <w:szCs w:val="21"/>
+          <w:lang w:val="en-US"/>
+        </w:rPr>
+        <w:t>func</w:t>
+      </w:r>
+      <w:r>
+        <w:rPr>
+          <w:rFonts w:ascii="Consolas" w:hAnsi="Consolas"/>
+          <w:color w:val="CCCCCC"/>
+          <w:sz w:val="21"/>
+          <w:szCs w:val="21"/>
+          <w:lang w:val="en-US"/>
+        </w:rPr>
+        <w:t xml:space="preserve"> </w:t>
+      </w:r>
+      <w:r>
+        <w:rPr>
+          <w:rFonts w:ascii="Consolas" w:hAnsi="Consolas"/>
+          <w:color w:val="DCDCAA"/>
+          <w:sz w:val="21"/>
+          <w:szCs w:val="21"/>
+          <w:lang w:val="en-US"/>
+        </w:rPr>
+        <w:t>calculator</w:t>
+      </w:r>
+      <w:r>
+        <w:rPr>
+          <w:rFonts w:ascii="Consolas" w:hAnsi="Consolas"/>
+          <w:color w:val="CCCCCC"/>
+          <w:sz w:val="21"/>
+          <w:szCs w:val="21"/>
+          <w:lang w:val="en-US"/>
+        </w:rPr>
+        <w:t>(</w:t>
+      </w:r>
+      <w:r>
+        <w:rPr>
+          <w:rFonts w:ascii="Consolas" w:hAnsi="Consolas"/>
+          <w:color w:val="9CDCFE"/>
+          <w:sz w:val="21"/>
+          <w:szCs w:val="21"/>
+          <w:lang w:val="en-US"/>
+        </w:rPr>
+        <w:t>firstChan</w:t>
+      </w:r>
+      <w:r>
+        <w:rPr>
+          <w:rFonts w:ascii="Consolas" w:hAnsi="Consolas"/>
+          <w:color w:val="CCCCCC"/>
+          <w:sz w:val="21"/>
+          <w:szCs w:val="21"/>
+          <w:lang w:val="en-US"/>
+        </w:rPr>
+        <w:t xml:space="preserve"> </w:t>
+      </w:r>
+      <w:r>
+        <w:rPr>
+          <w:rFonts w:ascii="Consolas" w:hAnsi="Consolas"/>
+          <w:color w:val="D4D4D4"/>
+          <w:sz w:val="21"/>
+          <w:szCs w:val="21"/>
+          <w:lang w:val="en-US"/>
+        </w:rPr>
+        <w:t>&lt;-</w:t>
+      </w:r>
+      <w:r>
+        <w:rPr>
+          <w:rFonts w:ascii="Consolas" w:hAnsi="Consolas"/>
+          <w:color w:val="569CD6"/>
+          <w:sz w:val="21"/>
+          <w:szCs w:val="21"/>
+          <w:lang w:val="en-US"/>
+        </w:rPr>
+        <w:t>chan</w:t>
+      </w:r>
+      <w:r>
+        <w:rPr>
+          <w:rFonts w:ascii="Consolas" w:hAnsi="Consolas"/>
+          <w:color w:val="CCCCCC"/>
+          <w:sz w:val="21"/>
+          <w:szCs w:val="21"/>
+          <w:lang w:val="en-US"/>
+        </w:rPr>
+        <w:t xml:space="preserve"> </w:t>
+      </w:r>
+      <w:r>
+        <w:rPr>
+          <w:rFonts w:ascii="Consolas" w:hAnsi="Consolas"/>
+          <w:color w:val="4EC9B0"/>
+          <w:sz w:val="21"/>
+          <w:szCs w:val="21"/>
+          <w:lang w:val="en-US"/>
+        </w:rPr>
+        <w:t>int</w:t>
+      </w:r>
+      <w:r>
+        <w:rPr>
+          <w:rFonts w:ascii="Consolas" w:hAnsi="Consolas"/>
+          <w:color w:val="CCCCCC"/>
+          <w:sz w:val="21"/>
+          <w:szCs w:val="21"/>
+          <w:lang w:val="en-US"/>
+        </w:rPr>
+        <w:t xml:space="preserve">, </w:t>
+      </w:r>
+      <w:r>
+        <w:rPr>
+          <w:rFonts w:ascii="Consolas" w:hAnsi="Consolas"/>
+          <w:color w:val="9CDCFE"/>
+          <w:sz w:val="21"/>
+          <w:szCs w:val="21"/>
+          <w:lang w:val="en-US"/>
+        </w:rPr>
+        <w:t>secondChan</w:t>
+      </w:r>
+      <w:r>
+        <w:rPr>
+          <w:rFonts w:ascii="Consolas" w:hAnsi="Consolas"/>
+          <w:color w:val="CCCCCC"/>
+          <w:sz w:val="21"/>
+          <w:szCs w:val="21"/>
+          <w:lang w:val="en-US"/>
+        </w:rPr>
+        <w:t xml:space="preserve"> </w:t>
+      </w:r>
+      <w:r>
+        <w:rPr>
+          <w:rFonts w:ascii="Consolas" w:hAnsi="Consolas"/>
+          <w:color w:val="D4D4D4"/>
+          <w:sz w:val="21"/>
+          <w:szCs w:val="21"/>
+          <w:lang w:val="en-US"/>
+        </w:rPr>
+        <w:t>&lt;-</w:t>
+      </w:r>
+      <w:r>
+        <w:rPr>
+          <w:rFonts w:ascii="Consolas" w:hAnsi="Consolas"/>
+          <w:color w:val="569CD6"/>
+          <w:sz w:val="21"/>
+          <w:szCs w:val="21"/>
+          <w:lang w:val="en-US"/>
+        </w:rPr>
+        <w:t>chan</w:t>
+      </w:r>
+      <w:r>
+        <w:rPr>
+          <w:rFonts w:ascii="Consolas" w:hAnsi="Consolas"/>
+          <w:color w:val="CCCCCC"/>
+          <w:sz w:val="21"/>
+          <w:szCs w:val="21"/>
+          <w:lang w:val="en-US"/>
+        </w:rPr>
+        <w:t xml:space="preserve"> </w:t>
+      </w:r>
+      <w:r>
+        <w:rPr>
+          <w:rFonts w:ascii="Consolas" w:hAnsi="Consolas"/>
+          <w:color w:val="4EC9B0"/>
+          <w:sz w:val="21"/>
+          <w:szCs w:val="21"/>
+          <w:lang w:val="en-US"/>
+        </w:rPr>
+        <w:t>int</w:t>
+      </w:r>
+      <w:r>
+        <w:rPr>
+          <w:rFonts w:ascii="Consolas" w:hAnsi="Consolas"/>
+          <w:color w:val="CCCCCC"/>
+          <w:sz w:val="21"/>
+          <w:szCs w:val="21"/>
+          <w:lang w:val="en-US"/>
+        </w:rPr>
+        <w:t xml:space="preserve">, </w:t>
+      </w:r>
+      <w:r>
+        <w:rPr>
+          <w:rFonts w:ascii="Consolas" w:hAnsi="Consolas"/>
+          <w:color w:val="9CDCFE"/>
+          <w:sz w:val="21"/>
+          <w:szCs w:val="21"/>
+          <w:lang w:val="en-US"/>
+        </w:rPr>
+        <w:t>stopChan</w:t>
+      </w:r>
+      <w:r>
+        <w:rPr>
+          <w:rFonts w:ascii="Consolas" w:hAnsi="Consolas"/>
+          <w:color w:val="CCCCCC"/>
+          <w:sz w:val="21"/>
+          <w:szCs w:val="21"/>
+          <w:lang w:val="en-US"/>
+        </w:rPr>
+        <w:t xml:space="preserve"> </w:t>
+      </w:r>
+      <w:r>
+        <w:rPr>
+          <w:rFonts w:ascii="Consolas" w:hAnsi="Consolas"/>
+          <w:color w:val="D4D4D4"/>
+          <w:sz w:val="21"/>
+          <w:szCs w:val="21"/>
+          <w:lang w:val="en-US"/>
+        </w:rPr>
+        <w:t>&lt;-</w:t>
+      </w:r>
+      <w:r>
+        <w:rPr>
+          <w:rFonts w:ascii="Consolas" w:hAnsi="Consolas"/>
+          <w:color w:val="569CD6"/>
+          <w:sz w:val="21"/>
+          <w:szCs w:val="21"/>
+          <w:lang w:val="en-US"/>
+        </w:rPr>
+        <w:t>chan</w:t>
+      </w:r>
+      <w:r>
+        <w:rPr>
+          <w:rFonts w:ascii="Consolas" w:hAnsi="Consolas"/>
+          <w:color w:val="CCCCCC"/>
+          <w:sz w:val="21"/>
+          <w:szCs w:val="21"/>
+          <w:lang w:val="en-US"/>
+        </w:rPr>
+        <w:t xml:space="preserve"> </w:t>
+      </w:r>
+      <w:r>
+        <w:rPr>
+          <w:rFonts w:ascii="Consolas" w:hAnsi="Consolas"/>
+          <w:color w:val="569CD6"/>
+          <w:sz w:val="21"/>
+          <w:szCs w:val="21"/>
+          <w:lang w:val="en-US"/>
+        </w:rPr>
+        <w:t>struct</w:t>
+      </w:r>
+      <w:r>
+        <w:rPr>
+          <w:rFonts w:ascii="Consolas" w:hAnsi="Consolas"/>
+          <w:color w:val="CCCCCC"/>
+          <w:sz w:val="21"/>
+          <w:szCs w:val="21"/>
+          <w:lang w:val="en-US"/>
+        </w:rPr>
+        <w:t xml:space="preserve">{}) </w:t>
+      </w:r>
+      <w:r>
+        <w:rPr>
+          <w:rFonts w:ascii="Consolas" w:hAnsi="Consolas"/>
+          <w:color w:val="D4D4D4"/>
+          <w:sz w:val="21"/>
+          <w:szCs w:val="21"/>
+          <w:lang w:val="en-US"/>
+        </w:rPr>
+        <w:t>&lt;-</w:t>
+      </w:r>
+      <w:r>
+        <w:rPr>
+          <w:rFonts w:ascii="Consolas" w:hAnsi="Consolas"/>
+          <w:color w:val="569CD6"/>
+          <w:sz w:val="21"/>
+          <w:szCs w:val="21"/>
+          <w:lang w:val="en-US"/>
+        </w:rPr>
+        <w:t>chan</w:t>
+      </w:r>
+      <w:r>
+        <w:rPr>
+          <w:rFonts w:ascii="Consolas" w:hAnsi="Consolas"/>
+          <w:color w:val="CCCCCC"/>
+          <w:sz w:val="21"/>
+          <w:szCs w:val="21"/>
+          <w:lang w:val="en-US"/>
+        </w:rPr>
+        <w:t xml:space="preserve"> </w:t>
+      </w:r>
+      <w:r>
+        <w:rPr>
+          <w:rFonts w:ascii="Consolas" w:hAnsi="Consolas"/>
+          <w:color w:val="4EC9B0"/>
+          <w:sz w:val="21"/>
+          <w:szCs w:val="21"/>
+          <w:lang w:val="en-US"/>
+        </w:rPr>
+        <w:t>int</w:t>
+      </w:r>
+      <w:r>
+        <w:rPr>
+          <w:rFonts w:ascii="Consolas" w:hAnsi="Consolas"/>
+          <w:color w:val="CCCCCC"/>
+          <w:sz w:val="21"/>
+          <w:szCs w:val="21"/>
+          <w:lang w:val="en-US"/>
+        </w:rPr>
+        <w:t xml:space="preserve"> {</w:t>
+      </w:r>
+    </w:p>
+    <w:p>
+      <w:pPr>
+        <w:shd w:val="clear" w:color="auto" w:fill="1F1F1F"/>
+        <w:spacing w:line="285" w:lineRule="atLeast"/>
+        <w:rPr>
+          <w:rFonts w:ascii="Consolas" w:hAnsi="Consolas"/>
+          <w:color w:val="CCCCCC"/>
+          <w:sz w:val="21"/>
+          <w:szCs w:val="21"/>
+          <w:lang w:val="en-US"/>
+        </w:rPr>
+      </w:pPr>
+      <w:r>
+        <w:rPr>
+          <w:rFonts w:ascii="Consolas" w:hAnsi="Consolas"/>
+          <w:color w:val="CCCCCC"/>
+          <w:sz w:val="21"/>
+          <w:szCs w:val="21"/>
+          <w:lang w:val="en-US"/>
+        </w:rPr>
+        <w:t xml:space="preserve">    </w:t>
+      </w:r>
+      <w:r>
+        <w:rPr>
+          <w:rFonts w:ascii="Consolas" w:hAnsi="Consolas"/>
+          <w:color w:val="9CDCFE"/>
+          <w:sz w:val="21"/>
+          <w:szCs w:val="21"/>
+          <w:lang w:val="en-US"/>
+        </w:rPr>
+        <w:t>ch</w:t>
+      </w:r>
+      <w:r>
+        <w:rPr>
+          <w:rFonts w:ascii="Consolas" w:hAnsi="Consolas"/>
+          <w:color w:val="CCCCCC"/>
+          <w:sz w:val="21"/>
+          <w:szCs w:val="21"/>
+          <w:lang w:val="en-US"/>
+        </w:rPr>
+        <w:t xml:space="preserve"> </w:t>
+      </w:r>
+      <w:r>
+        <w:rPr>
+          <w:rFonts w:ascii="Consolas" w:hAnsi="Consolas"/>
+          <w:color w:val="D4D4D4"/>
+          <w:sz w:val="21"/>
+          <w:szCs w:val="21"/>
+          <w:lang w:val="en-US"/>
+        </w:rPr>
+        <w:t>:=</w:t>
+      </w:r>
+      <w:r>
+        <w:rPr>
+          <w:rFonts w:ascii="Consolas" w:hAnsi="Consolas"/>
+          <w:color w:val="CCCCCC"/>
+          <w:sz w:val="21"/>
+          <w:szCs w:val="21"/>
+          <w:lang w:val="en-US"/>
+        </w:rPr>
+        <w:t xml:space="preserve"> </w:t>
+      </w:r>
+      <w:r>
+        <w:rPr>
+          <w:rFonts w:ascii="Consolas" w:hAnsi="Consolas"/>
+          <w:color w:val="DCDCAA"/>
+          <w:sz w:val="21"/>
+          <w:szCs w:val="21"/>
+          <w:lang w:val="en-US"/>
+        </w:rPr>
+        <w:t>make</w:t>
+      </w:r>
+      <w:r>
+        <w:rPr>
+          <w:rFonts w:ascii="Consolas" w:hAnsi="Consolas"/>
+          <w:color w:val="CCCCCC"/>
+          <w:sz w:val="21"/>
+          <w:szCs w:val="21"/>
+          <w:lang w:val="en-US"/>
+        </w:rPr>
+        <w:t>(</w:t>
+      </w:r>
+      <w:r>
+        <w:rPr>
+          <w:rFonts w:ascii="Consolas" w:hAnsi="Consolas"/>
+          <w:color w:val="569CD6"/>
+          <w:sz w:val="21"/>
+          <w:szCs w:val="21"/>
+          <w:lang w:val="en-US"/>
+        </w:rPr>
+        <w:t>chan</w:t>
+      </w:r>
+      <w:r>
+        <w:rPr>
+          <w:rFonts w:ascii="Consolas" w:hAnsi="Consolas"/>
+          <w:color w:val="CCCCCC"/>
+          <w:sz w:val="21"/>
+          <w:szCs w:val="21"/>
+          <w:lang w:val="en-US"/>
+        </w:rPr>
+        <w:t xml:space="preserve"> </w:t>
+      </w:r>
+      <w:r>
+        <w:rPr>
+          <w:rFonts w:ascii="Consolas" w:hAnsi="Consolas"/>
+          <w:color w:val="4EC9B0"/>
+          <w:sz w:val="21"/>
+          <w:szCs w:val="21"/>
+          <w:lang w:val="en-US"/>
+        </w:rPr>
+        <w:t>int</w:t>
+      </w:r>
+      <w:r>
+        <w:rPr>
+          <w:rFonts w:ascii="Consolas" w:hAnsi="Consolas"/>
+          <w:color w:val="CCCCCC"/>
+          <w:sz w:val="21"/>
+          <w:szCs w:val="21"/>
+          <w:lang w:val="en-US"/>
+        </w:rPr>
+        <w:t>)</w:t>
+      </w:r>
+    </w:p>
+    <w:p>
+      <w:pPr>
+        <w:shd w:val="clear" w:color="auto" w:fill="1F1F1F"/>
+        <w:spacing w:line="285" w:lineRule="atLeast"/>
+        <w:rPr>
+          <w:rFonts w:ascii="Consolas" w:hAnsi="Consolas"/>
+          <w:color w:val="CCCCCC"/>
+          <w:sz w:val="21"/>
+          <w:szCs w:val="21"/>
+          <w:lang w:val="en-US"/>
+        </w:rPr>
+      </w:pPr>
+      <w:r>
+        <w:rPr>
+          <w:rFonts w:ascii="Consolas" w:hAnsi="Consolas"/>
+          <w:color w:val="CCCCCC"/>
+          <w:sz w:val="21"/>
+          <w:szCs w:val="21"/>
+          <w:lang w:val="en-US"/>
+        </w:rPr>
+        <w:t xml:space="preserve">    </w:t>
+      </w:r>
+      <w:r>
+        <w:rPr>
+          <w:rFonts w:ascii="Consolas" w:hAnsi="Consolas"/>
+          <w:color w:val="569CD6"/>
+          <w:sz w:val="21"/>
+          <w:szCs w:val="21"/>
+          <w:lang w:val="en-US"/>
+        </w:rPr>
+        <w:t>var</w:t>
+      </w:r>
+      <w:r>
+        <w:rPr>
+          <w:rFonts w:ascii="Consolas" w:hAnsi="Consolas"/>
+          <w:color w:val="CCCCCC"/>
+          <w:sz w:val="21"/>
+          <w:szCs w:val="21"/>
+          <w:lang w:val="en-US"/>
+        </w:rPr>
+        <w:t xml:space="preserve"> </w:t>
+      </w:r>
+      <w:r>
+        <w:rPr>
+          <w:rFonts w:ascii="Consolas" w:hAnsi="Consolas"/>
+          <w:color w:val="9CDCFE"/>
+          <w:sz w:val="21"/>
+          <w:szCs w:val="21"/>
+          <w:lang w:val="en-US"/>
+        </w:rPr>
+        <w:t>val</w:t>
+      </w:r>
+      <w:r>
+        <w:rPr>
+          <w:rFonts w:ascii="Consolas" w:hAnsi="Consolas"/>
+          <w:color w:val="CCCCCC"/>
+          <w:sz w:val="21"/>
+          <w:szCs w:val="21"/>
+          <w:lang w:val="en-US"/>
+        </w:rPr>
+        <w:t xml:space="preserve"> </w:t>
+      </w:r>
+      <w:r>
+        <w:rPr>
+          <w:rFonts w:ascii="Consolas" w:hAnsi="Consolas"/>
+          <w:color w:val="4EC9B0"/>
+          <w:sz w:val="21"/>
+          <w:szCs w:val="21"/>
+          <w:lang w:val="en-US"/>
+        </w:rPr>
+        <w:t>int</w:t>
+      </w:r>
+    </w:p>
+    <w:p>
+      <w:pPr>
+        <w:shd w:val="clear" w:color="auto" w:fill="1F1F1F"/>
+        <w:spacing w:line="285" w:lineRule="atLeast"/>
+        <w:rPr>
+          <w:rFonts w:ascii="Consolas" w:hAnsi="Consolas"/>
+          <w:color w:val="CCCCCC"/>
+          <w:sz w:val="21"/>
+          <w:szCs w:val="21"/>
+          <w:lang w:val="en-US"/>
+        </w:rPr>
+      </w:pPr>
+    </w:p>
+    <w:p>
+      <w:pPr>
+        <w:shd w:val="clear" w:color="auto" w:fill="1F1F1F"/>
+        <w:spacing w:line="285" w:lineRule="atLeast"/>
+        <w:rPr>
+          <w:rFonts w:ascii="Consolas" w:hAnsi="Consolas"/>
+          <w:color w:val="CCCCCC"/>
+          <w:sz w:val="21"/>
+          <w:szCs w:val="21"/>
+          <w:lang w:val="en-US"/>
+        </w:rPr>
+      </w:pPr>
+      <w:r>
+        <w:rPr>
+          <w:rFonts w:ascii="Consolas" w:hAnsi="Consolas"/>
+          <w:color w:val="CCCCCC"/>
+          <w:sz w:val="21"/>
+          <w:szCs w:val="21"/>
+          <w:lang w:val="en-US"/>
+        </w:rPr>
+        <w:t xml:space="preserve">    </w:t>
+      </w:r>
+      <w:r>
+        <w:rPr>
+          <w:rFonts w:ascii="Consolas" w:hAnsi="Consolas"/>
+          <w:color w:val="C586C0"/>
+          <w:sz w:val="21"/>
+          <w:szCs w:val="21"/>
+          <w:lang w:val="en-US"/>
+        </w:rPr>
+        <w:t>go</w:t>
+      </w:r>
+      <w:r>
+        <w:rPr>
+          <w:rFonts w:ascii="Consolas" w:hAnsi="Consolas"/>
+          <w:color w:val="CCCCCC"/>
+          <w:sz w:val="21"/>
+          <w:szCs w:val="21"/>
+          <w:lang w:val="en-US"/>
+        </w:rPr>
+        <w:t xml:space="preserve"> </w:t>
+      </w:r>
+      <w:r>
+        <w:rPr>
+          <w:rFonts w:ascii="Consolas" w:hAnsi="Consolas"/>
+          <w:color w:val="569CD6"/>
+          <w:sz w:val="21"/>
+          <w:szCs w:val="21"/>
+          <w:lang w:val="en-US"/>
+        </w:rPr>
+        <w:t>func</w:t>
+      </w:r>
+      <w:r>
+        <w:rPr>
+          <w:rFonts w:ascii="Consolas" w:hAnsi="Consolas"/>
+          <w:color w:val="CCCCCC"/>
+          <w:sz w:val="21"/>
+          <w:szCs w:val="21"/>
+          <w:lang w:val="en-US"/>
+        </w:rPr>
+        <w:t>() {</w:t>
+      </w:r>
+    </w:p>
+    <w:p>
+      <w:pPr>
+        <w:shd w:val="clear" w:color="auto" w:fill="1F1F1F"/>
+        <w:spacing w:line="285" w:lineRule="atLeast"/>
+        <w:rPr>
+          <w:rFonts w:ascii="Consolas" w:hAnsi="Consolas"/>
+          <w:color w:val="CCCCCC"/>
+          <w:sz w:val="21"/>
+          <w:szCs w:val="21"/>
+          <w:lang w:val="en-US"/>
+        </w:rPr>
+      </w:pPr>
+      <w:r>
+        <w:rPr>
+          <w:rFonts w:ascii="Consolas" w:hAnsi="Consolas"/>
+          <w:color w:val="CCCCCC"/>
+          <w:sz w:val="21"/>
+          <w:szCs w:val="21"/>
+          <w:lang w:val="en-US"/>
+        </w:rPr>
+        <w:lastRenderedPageBreak/>
+        <w:t xml:space="preserve">        </w:t>
+      </w:r>
+      <w:r>
+        <w:rPr>
+          <w:rFonts w:ascii="Consolas" w:hAnsi="Consolas"/>
+          <w:color w:val="C586C0"/>
+          <w:sz w:val="21"/>
+          <w:szCs w:val="21"/>
+          <w:lang w:val="en-US"/>
+        </w:rPr>
+        <w:t>for</w:t>
+      </w:r>
+      <w:r>
+        <w:rPr>
+          <w:rFonts w:ascii="Consolas" w:hAnsi="Consolas"/>
+          <w:color w:val="CCCCCC"/>
+          <w:sz w:val="21"/>
+          <w:szCs w:val="21"/>
+          <w:lang w:val="en-US"/>
+        </w:rPr>
+        <w:t xml:space="preserve"> {</w:t>
+      </w:r>
+    </w:p>
+    <w:p>
+      <w:pPr>
+        <w:shd w:val="clear" w:color="auto" w:fill="1F1F1F"/>
+        <w:spacing w:line="285" w:lineRule="atLeast"/>
+        <w:rPr>
+          <w:rFonts w:ascii="Consolas" w:hAnsi="Consolas"/>
+          <w:color w:val="CCCCCC"/>
+          <w:sz w:val="21"/>
+          <w:szCs w:val="21"/>
+          <w:lang w:val="en-US"/>
+        </w:rPr>
+      </w:pPr>
+      <w:r>
+        <w:rPr>
+          <w:rFonts w:ascii="Consolas" w:hAnsi="Consolas"/>
+          <w:color w:val="CCCCCC"/>
+          <w:sz w:val="21"/>
+          <w:szCs w:val="21"/>
+          <w:lang w:val="en-US"/>
+        </w:rPr>
+        <w:t xml:space="preserve">            </w:t>
+      </w:r>
+      <w:r>
+        <w:rPr>
+          <w:rFonts w:ascii="Consolas" w:hAnsi="Consolas"/>
+          <w:color w:val="C586C0"/>
+          <w:sz w:val="21"/>
+          <w:szCs w:val="21"/>
+          <w:lang w:val="en-US"/>
+        </w:rPr>
+        <w:t>select</w:t>
+      </w:r>
+      <w:r>
+        <w:rPr>
+          <w:rFonts w:ascii="Consolas" w:hAnsi="Consolas"/>
+          <w:color w:val="CCCCCC"/>
+          <w:sz w:val="21"/>
+          <w:szCs w:val="21"/>
+          <w:lang w:val="en-US"/>
+        </w:rPr>
+        <w:t xml:space="preserve"> {</w:t>
+      </w:r>
+    </w:p>
+    <w:p>
+      <w:pPr>
+        <w:shd w:val="clear" w:color="auto" w:fill="1F1F1F"/>
+        <w:spacing w:line="285" w:lineRule="atLeast"/>
+        <w:rPr>
+          <w:rFonts w:ascii="Consolas" w:hAnsi="Consolas"/>
+          <w:color w:val="CCCCCC"/>
+          <w:sz w:val="21"/>
+          <w:szCs w:val="21"/>
+          <w:lang w:val="en-US"/>
+        </w:rPr>
+      </w:pPr>
+      <w:r>
+        <w:rPr>
+          <w:rFonts w:ascii="Consolas" w:hAnsi="Consolas"/>
+          <w:color w:val="CCCCCC"/>
+          <w:sz w:val="21"/>
+          <w:szCs w:val="21"/>
+          <w:lang w:val="en-US"/>
+        </w:rPr>
+        <w:t xml:space="preserve">            </w:t>
+      </w:r>
+      <w:r>
+        <w:rPr>
+          <w:rFonts w:ascii="Consolas" w:hAnsi="Consolas"/>
+          <w:color w:val="C586C0"/>
+          <w:sz w:val="21"/>
+          <w:szCs w:val="21"/>
+          <w:lang w:val="en-US"/>
+        </w:rPr>
+        <w:t>case</w:t>
+      </w:r>
+      <w:r>
+        <w:rPr>
+          <w:rFonts w:ascii="Consolas" w:hAnsi="Consolas"/>
+          <w:color w:val="CCCCCC"/>
+          <w:sz w:val="21"/>
+          <w:szCs w:val="21"/>
+          <w:lang w:val="en-US"/>
+        </w:rPr>
+        <w:t xml:space="preserve"> </w:t>
+      </w:r>
+      <w:r>
+        <w:rPr>
+          <w:rFonts w:ascii="Consolas" w:hAnsi="Consolas"/>
+          <w:color w:val="9CDCFE"/>
+          <w:sz w:val="21"/>
+          <w:szCs w:val="21"/>
+          <w:lang w:val="en-US"/>
+        </w:rPr>
+        <w:t>val</w:t>
+      </w:r>
+      <w:r>
+        <w:rPr>
+          <w:rFonts w:ascii="Consolas" w:hAnsi="Consolas"/>
+          <w:color w:val="CCCCCC"/>
+          <w:sz w:val="21"/>
+          <w:szCs w:val="21"/>
+          <w:lang w:val="en-US"/>
+        </w:rPr>
+        <w:t xml:space="preserve"> </w:t>
+      </w:r>
+      <w:r>
+        <w:rPr>
+          <w:rFonts w:ascii="Consolas" w:hAnsi="Consolas"/>
+          <w:color w:val="D4D4D4"/>
+          <w:sz w:val="21"/>
+          <w:szCs w:val="21"/>
+          <w:lang w:val="en-US"/>
+        </w:rPr>
+        <w:t>=</w:t>
+      </w:r>
+      <w:r>
+        <w:rPr>
+          <w:rFonts w:ascii="Consolas" w:hAnsi="Consolas"/>
+          <w:color w:val="CCCCCC"/>
+          <w:sz w:val="21"/>
+          <w:szCs w:val="21"/>
+          <w:lang w:val="en-US"/>
+        </w:rPr>
+        <w:t xml:space="preserve"> </w:t>
+      </w:r>
+      <w:r>
+        <w:rPr>
+          <w:rFonts w:ascii="Consolas" w:hAnsi="Consolas"/>
+          <w:color w:val="D4D4D4"/>
+          <w:sz w:val="21"/>
+          <w:szCs w:val="21"/>
+          <w:lang w:val="en-US"/>
+        </w:rPr>
+        <w:t>&lt;-</w:t>
+      </w:r>
+      <w:r>
+        <w:rPr>
+          <w:rFonts w:ascii="Consolas" w:hAnsi="Consolas"/>
+          <w:color w:val="9CDCFE"/>
+          <w:sz w:val="21"/>
+          <w:szCs w:val="21"/>
+          <w:lang w:val="en-US"/>
+        </w:rPr>
+        <w:t>firstChan</w:t>
+      </w:r>
+      <w:r>
+        <w:rPr>
+          <w:rFonts w:ascii="Consolas" w:hAnsi="Consolas"/>
+          <w:color w:val="CCCCCC"/>
+          <w:sz w:val="21"/>
+          <w:szCs w:val="21"/>
+          <w:lang w:val="en-US"/>
+        </w:rPr>
+        <w:t>:</w:t>
+      </w:r>
+    </w:p>
+    <w:p>
+      <w:pPr>
+        <w:shd w:val="clear" w:color="auto" w:fill="1F1F1F"/>
+        <w:spacing w:line="285" w:lineRule="atLeast"/>
+        <w:rPr>
+          <w:rFonts w:ascii="Consolas" w:hAnsi="Consolas"/>
+          <w:color w:val="CCCCCC"/>
+          <w:sz w:val="21"/>
+          <w:szCs w:val="21"/>
+          <w:lang w:val="en-US"/>
+        </w:rPr>
+      </w:pPr>
+      <w:r>
+        <w:rPr>
+          <w:rFonts w:ascii="Consolas" w:hAnsi="Consolas"/>
+          <w:color w:val="CCCCCC"/>
+          <w:sz w:val="21"/>
+          <w:szCs w:val="21"/>
+          <w:lang w:val="en-US"/>
+        </w:rPr>
+        <w:t xml:space="preserve">                </w:t>
+      </w:r>
+      <w:r>
+        <w:rPr>
+          <w:rFonts w:ascii="Consolas" w:hAnsi="Consolas"/>
+          <w:color w:val="9CDCFE"/>
+          <w:sz w:val="21"/>
+          <w:szCs w:val="21"/>
+          <w:lang w:val="en-US"/>
+        </w:rPr>
+        <w:t>ch</w:t>
+      </w:r>
+      <w:r>
+        <w:rPr>
+          <w:rFonts w:ascii="Consolas" w:hAnsi="Consolas"/>
+          <w:color w:val="CCCCCC"/>
+          <w:sz w:val="21"/>
+          <w:szCs w:val="21"/>
+          <w:lang w:val="en-US"/>
+        </w:rPr>
+        <w:t xml:space="preserve"> </w:t>
+      </w:r>
+      <w:r>
+        <w:rPr>
+          <w:rFonts w:ascii="Consolas" w:hAnsi="Consolas"/>
+          <w:color w:val="D4D4D4"/>
+          <w:sz w:val="21"/>
+          <w:szCs w:val="21"/>
+          <w:lang w:val="en-US"/>
+        </w:rPr>
+        <w:t>&lt;-</w:t>
+      </w:r>
+      <w:r>
+        <w:rPr>
+          <w:rFonts w:ascii="Consolas" w:hAnsi="Consolas"/>
+          <w:color w:val="CCCCCC"/>
+          <w:sz w:val="21"/>
+          <w:szCs w:val="21"/>
+          <w:lang w:val="en-US"/>
+        </w:rPr>
+        <w:t xml:space="preserve"> </w:t>
+      </w:r>
+      <w:r>
+        <w:rPr>
+          <w:rFonts w:ascii="Consolas" w:hAnsi="Consolas"/>
+          <w:color w:val="9CDCFE"/>
+          <w:sz w:val="21"/>
+          <w:szCs w:val="21"/>
+          <w:lang w:val="en-US"/>
+        </w:rPr>
+        <w:t>val</w:t>
+      </w:r>
+      <w:r>
+        <w:rPr>
+          <w:rFonts w:ascii="Consolas" w:hAnsi="Consolas"/>
+          <w:color w:val="CCCCCC"/>
+          <w:sz w:val="21"/>
+          <w:szCs w:val="21"/>
+          <w:lang w:val="en-US"/>
+        </w:rPr>
+        <w:t xml:space="preserve"> </w:t>
+      </w:r>
+      <w:r>
+        <w:rPr>
+          <w:rFonts w:ascii="Consolas" w:hAnsi="Consolas"/>
+          <w:color w:val="D4D4D4"/>
+          <w:sz w:val="21"/>
+          <w:szCs w:val="21"/>
+          <w:lang w:val="en-US"/>
+        </w:rPr>
+        <w:t>*</w:t>
+      </w:r>
+      <w:r>
+        <w:rPr>
+          <w:rFonts w:ascii="Consolas" w:hAnsi="Consolas"/>
+          <w:color w:val="CCCCCC"/>
+          <w:sz w:val="21"/>
+          <w:szCs w:val="21"/>
+          <w:lang w:val="en-US"/>
+        </w:rPr>
+        <w:t xml:space="preserve"> </w:t>
+      </w:r>
+      <w:r>
+        <w:rPr>
+          <w:rFonts w:ascii="Consolas" w:hAnsi="Consolas"/>
+          <w:color w:val="9CDCFE"/>
+          <w:sz w:val="21"/>
+          <w:szCs w:val="21"/>
+          <w:lang w:val="en-US"/>
+        </w:rPr>
+        <w:t>val</w:t>
+      </w:r>
+    </w:p>
+    <w:p>
+      <w:pPr>
+        <w:shd w:val="clear" w:color="auto" w:fill="1F1F1F"/>
+        <w:spacing w:line="285" w:lineRule="atLeast"/>
+        <w:rPr>
+          <w:rFonts w:ascii="Consolas" w:hAnsi="Consolas"/>
+          <w:color w:val="CCCCCC"/>
+          <w:sz w:val="21"/>
+          <w:szCs w:val="21"/>
+          <w:lang w:val="en-US"/>
+        </w:rPr>
+      </w:pPr>
+      <w:r>
+        <w:rPr>
+          <w:rFonts w:ascii="Consolas" w:hAnsi="Consolas"/>
+          <w:color w:val="CCCCCC"/>
+          <w:sz w:val="21"/>
+          <w:szCs w:val="21"/>
+          <w:lang w:val="en-US"/>
+        </w:rPr>
+        <w:t xml:space="preserve">            </w:t>
+      </w:r>
+      <w:r>
+        <w:rPr>
+          <w:rFonts w:ascii="Consolas" w:hAnsi="Consolas"/>
+          <w:color w:val="C586C0"/>
+          <w:sz w:val="21"/>
+          <w:szCs w:val="21"/>
+          <w:lang w:val="en-US"/>
+        </w:rPr>
+        <w:t>case</w:t>
+      </w:r>
+      <w:r>
+        <w:rPr>
+          <w:rFonts w:ascii="Consolas" w:hAnsi="Consolas"/>
+          <w:color w:val="CCCCCC"/>
+          <w:sz w:val="21"/>
+          <w:szCs w:val="21"/>
+          <w:lang w:val="en-US"/>
+        </w:rPr>
+        <w:t xml:space="preserve"> </w:t>
+      </w:r>
+      <w:r>
+        <w:rPr>
+          <w:rFonts w:ascii="Consolas" w:hAnsi="Consolas"/>
+          <w:color w:val="9CDCFE"/>
+          <w:sz w:val="21"/>
+          <w:szCs w:val="21"/>
+          <w:lang w:val="en-US"/>
+        </w:rPr>
+        <w:t>val</w:t>
+      </w:r>
+      <w:r>
+        <w:rPr>
+          <w:rFonts w:ascii="Consolas" w:hAnsi="Consolas"/>
+          <w:color w:val="CCCCCC"/>
+          <w:sz w:val="21"/>
+          <w:szCs w:val="21"/>
+          <w:lang w:val="en-US"/>
+        </w:rPr>
+        <w:t xml:space="preserve"> </w:t>
+      </w:r>
+      <w:r>
+        <w:rPr>
+          <w:rFonts w:ascii="Consolas" w:hAnsi="Consolas"/>
+          <w:color w:val="D4D4D4"/>
+          <w:sz w:val="21"/>
+          <w:szCs w:val="21"/>
+          <w:lang w:val="en-US"/>
+        </w:rPr>
+        <w:t>=</w:t>
+      </w:r>
+      <w:r>
+        <w:rPr>
+          <w:rFonts w:ascii="Consolas" w:hAnsi="Consolas"/>
+          <w:color w:val="CCCCCC"/>
+          <w:sz w:val="21"/>
+          <w:szCs w:val="21"/>
+          <w:lang w:val="en-US"/>
+        </w:rPr>
+        <w:t xml:space="preserve"> </w:t>
+      </w:r>
+      <w:r>
+        <w:rPr>
+          <w:rFonts w:ascii="Consolas" w:hAnsi="Consolas"/>
+          <w:color w:val="D4D4D4"/>
+          <w:sz w:val="21"/>
+          <w:szCs w:val="21"/>
+          <w:lang w:val="en-US"/>
+        </w:rPr>
+        <w:t>&lt;-</w:t>
+      </w:r>
+      <w:r>
+        <w:rPr>
+          <w:rFonts w:ascii="Consolas" w:hAnsi="Consolas"/>
+          <w:color w:val="9CDCFE"/>
+          <w:sz w:val="21"/>
+          <w:szCs w:val="21"/>
+          <w:lang w:val="en-US"/>
+        </w:rPr>
+        <w:t>secondChan</w:t>
+      </w:r>
+      <w:r>
+        <w:rPr>
+          <w:rFonts w:ascii="Consolas" w:hAnsi="Consolas"/>
+          <w:color w:val="CCCCCC"/>
+          <w:sz w:val="21"/>
+          <w:szCs w:val="21"/>
+          <w:lang w:val="en-US"/>
+        </w:rPr>
+        <w:t>:</w:t>
+      </w:r>
+    </w:p>
+    <w:p>
+      <w:pPr>
+        <w:shd w:val="clear" w:color="auto" w:fill="1F1F1F"/>
+        <w:spacing w:line="285" w:lineRule="atLeast"/>
+        <w:rPr>
+          <w:rFonts w:ascii="Consolas" w:hAnsi="Consolas"/>
+          <w:color w:val="CCCCCC"/>
+          <w:sz w:val="21"/>
+          <w:szCs w:val="21"/>
+          <w:lang w:val="en-US"/>
+        </w:rPr>
+      </w:pPr>
+      <w:r>
+        <w:rPr>
+          <w:rFonts w:ascii="Consolas" w:hAnsi="Consolas"/>
+          <w:color w:val="CCCCCC"/>
+          <w:sz w:val="21"/>
+          <w:szCs w:val="21"/>
+          <w:lang w:val="en-US"/>
+        </w:rPr>
+        <w:t xml:space="preserve">                </w:t>
+      </w:r>
+      <w:r>
+        <w:rPr>
+          <w:rFonts w:ascii="Consolas" w:hAnsi="Consolas"/>
+          <w:color w:val="9CDCFE"/>
+          <w:sz w:val="21"/>
+          <w:szCs w:val="21"/>
+          <w:lang w:val="en-US"/>
+        </w:rPr>
+        <w:t>ch</w:t>
+      </w:r>
+      <w:r>
+        <w:rPr>
+          <w:rFonts w:ascii="Consolas" w:hAnsi="Consolas"/>
+          <w:color w:val="CCCCCC"/>
+          <w:sz w:val="21"/>
+          <w:szCs w:val="21"/>
+          <w:lang w:val="en-US"/>
+        </w:rPr>
+        <w:t xml:space="preserve"> </w:t>
+      </w:r>
+      <w:r>
+        <w:rPr>
+          <w:rFonts w:ascii="Consolas" w:hAnsi="Consolas"/>
+          <w:color w:val="D4D4D4"/>
+          <w:sz w:val="21"/>
+          <w:szCs w:val="21"/>
+          <w:lang w:val="en-US"/>
+        </w:rPr>
+        <w:t>&lt;-</w:t>
+      </w:r>
+      <w:r>
+        <w:rPr>
+          <w:rFonts w:ascii="Consolas" w:hAnsi="Consolas"/>
+          <w:color w:val="CCCCCC"/>
+          <w:sz w:val="21"/>
+          <w:szCs w:val="21"/>
+          <w:lang w:val="en-US"/>
+        </w:rPr>
+        <w:t xml:space="preserve"> </w:t>
+      </w:r>
+      <w:r>
+        <w:rPr>
+          <w:rFonts w:ascii="Consolas" w:hAnsi="Consolas"/>
+          <w:color w:val="9CDCFE"/>
+          <w:sz w:val="21"/>
+          <w:szCs w:val="21"/>
+          <w:lang w:val="en-US"/>
+        </w:rPr>
+        <w:t>val</w:t>
+      </w:r>
+      <w:r>
+        <w:rPr>
+          <w:rFonts w:ascii="Consolas" w:hAnsi="Consolas"/>
+          <w:color w:val="CCCCCC"/>
+          <w:sz w:val="21"/>
+          <w:szCs w:val="21"/>
+          <w:lang w:val="en-US"/>
+        </w:rPr>
+        <w:t xml:space="preserve"> </w:t>
+      </w:r>
+      <w:r>
+        <w:rPr>
+          <w:rFonts w:ascii="Consolas" w:hAnsi="Consolas"/>
+          <w:color w:val="D4D4D4"/>
+          <w:sz w:val="21"/>
+          <w:szCs w:val="21"/>
+          <w:lang w:val="en-US"/>
+        </w:rPr>
+        <w:t>*</w:t>
+      </w:r>
+      <w:r>
+        <w:rPr>
+          <w:rFonts w:ascii="Consolas" w:hAnsi="Consolas"/>
+          <w:color w:val="CCCCCC"/>
+          <w:sz w:val="21"/>
+          <w:szCs w:val="21"/>
+          <w:lang w:val="en-US"/>
+        </w:rPr>
+        <w:t xml:space="preserve"> </w:t>
+      </w:r>
+      <w:r>
+        <w:rPr>
+          <w:rFonts w:ascii="Consolas" w:hAnsi="Consolas"/>
+          <w:color w:val="B5CEA8"/>
+          <w:sz w:val="21"/>
+          <w:szCs w:val="21"/>
+          <w:lang w:val="en-US"/>
+        </w:rPr>
+        <w:t>3</w:t>
+      </w:r>
+    </w:p>
+    <w:p>
+      <w:pPr>
+        <w:shd w:val="clear" w:color="auto" w:fill="1F1F1F"/>
+        <w:spacing w:line="285" w:lineRule="atLeast"/>
+        <w:rPr>
+          <w:rFonts w:ascii="Consolas" w:hAnsi="Consolas"/>
+          <w:color w:val="CCCCCC"/>
+          <w:sz w:val="21"/>
+          <w:szCs w:val="21"/>
+          <w:lang w:val="en-US"/>
+        </w:rPr>
+      </w:pPr>
+      <w:r>
+        <w:rPr>
+          <w:rFonts w:ascii="Consolas" w:hAnsi="Consolas"/>
+          <w:color w:val="CCCCCC"/>
+          <w:sz w:val="21"/>
+          <w:szCs w:val="21"/>
+          <w:lang w:val="en-US"/>
+        </w:rPr>
+        <w:t xml:space="preserve">            </w:t>
+      </w:r>
+      <w:r>
+        <w:rPr>
+          <w:rFonts w:ascii="Consolas" w:hAnsi="Consolas"/>
+          <w:color w:val="C586C0"/>
+          <w:sz w:val="21"/>
+          <w:szCs w:val="21"/>
+          <w:lang w:val="en-US"/>
+        </w:rPr>
+        <w:t>case</w:t>
+      </w:r>
+      <w:r>
+        <w:rPr>
+          <w:rFonts w:ascii="Consolas" w:hAnsi="Consolas"/>
+          <w:color w:val="CCCCCC"/>
+          <w:sz w:val="21"/>
+          <w:szCs w:val="21"/>
+          <w:lang w:val="en-US"/>
+        </w:rPr>
+        <w:t xml:space="preserve"> </w:t>
+      </w:r>
+      <w:r>
+        <w:rPr>
+          <w:rFonts w:ascii="Consolas" w:hAnsi="Consolas"/>
+          <w:color w:val="D4D4D4"/>
+          <w:sz w:val="21"/>
+          <w:szCs w:val="21"/>
+          <w:lang w:val="en-US"/>
+        </w:rPr>
+        <w:t>&lt;-</w:t>
+      </w:r>
+      <w:r>
+        <w:rPr>
+          <w:rFonts w:ascii="Consolas" w:hAnsi="Consolas"/>
+          <w:color w:val="9CDCFE"/>
+          <w:sz w:val="21"/>
+          <w:szCs w:val="21"/>
+          <w:lang w:val="en-US"/>
+        </w:rPr>
+        <w:t>stopChan</w:t>
+      </w:r>
+      <w:r>
+        <w:rPr>
+          <w:rFonts w:ascii="Consolas" w:hAnsi="Consolas"/>
+          <w:color w:val="CCCCCC"/>
+          <w:sz w:val="21"/>
+          <w:szCs w:val="21"/>
+          <w:lang w:val="en-US"/>
+        </w:rPr>
+        <w:t>:</w:t>
+      </w:r>
+    </w:p>
+    <w:p>
+      <w:pPr>
+        <w:shd w:val="clear" w:color="auto" w:fill="1F1F1F"/>
+        <w:spacing w:line="285" w:lineRule="atLeast"/>
+        <w:rPr>
+          <w:rFonts w:ascii="Consolas" w:hAnsi="Consolas"/>
+          <w:color w:val="CCCCCC"/>
+          <w:sz w:val="21"/>
+          <w:szCs w:val="21"/>
+          <w:lang w:val="en-US"/>
+        </w:rPr>
+      </w:pPr>
+      <w:r>
+        <w:rPr>
+          <w:rFonts w:ascii="Consolas" w:hAnsi="Consolas"/>
+          <w:color w:val="CCCCCC"/>
+          <w:sz w:val="21"/>
+          <w:szCs w:val="21"/>
+          <w:lang w:val="en-US"/>
+        </w:rPr>
+        <w:t xml:space="preserve">                </w:t>
+      </w:r>
+      <w:r>
+        <w:rPr>
+          <w:rFonts w:ascii="Consolas" w:hAnsi="Consolas"/>
+          <w:color w:val="DCDCAA"/>
+          <w:sz w:val="21"/>
+          <w:szCs w:val="21"/>
+          <w:lang w:val="en-US"/>
+        </w:rPr>
+        <w:t>close</w:t>
+      </w:r>
+      <w:r>
+        <w:rPr>
+          <w:rFonts w:ascii="Consolas" w:hAnsi="Consolas"/>
+          <w:color w:val="CCCCCC"/>
+          <w:sz w:val="21"/>
+          <w:szCs w:val="21"/>
+          <w:lang w:val="en-US"/>
+        </w:rPr>
+        <w:t>(</w:t>
+      </w:r>
+      <w:r>
+        <w:rPr>
+          <w:rFonts w:ascii="Consolas" w:hAnsi="Consolas"/>
+          <w:color w:val="9CDCFE"/>
+          <w:sz w:val="21"/>
+          <w:szCs w:val="21"/>
+          <w:lang w:val="en-US"/>
+        </w:rPr>
+        <w:t>ch</w:t>
+      </w:r>
+      <w:r>
+        <w:rPr>
+          <w:rFonts w:ascii="Consolas" w:hAnsi="Consolas"/>
+          <w:color w:val="CCCCCC"/>
+          <w:sz w:val="21"/>
+          <w:szCs w:val="21"/>
+          <w:lang w:val="en-US"/>
+        </w:rPr>
+        <w:t>)</w:t>
+      </w:r>
+    </w:p>
+    <w:p>
+      <w:pPr>
+        <w:shd w:val="clear" w:color="auto" w:fill="1F1F1F"/>
+        <w:spacing w:line="285" w:lineRule="atLeast"/>
+        <w:rPr>
+          <w:rFonts w:ascii="Consolas" w:hAnsi="Consolas"/>
+          <w:color w:val="CCCCCC"/>
+          <w:sz w:val="21"/>
+          <w:szCs w:val="21"/>
+          <w:lang w:val="en-US"/>
+        </w:rPr>
+      </w:pPr>
+      <w:r>
+        <w:rPr>
+          <w:rFonts w:ascii="Consolas" w:hAnsi="Consolas"/>
+          <w:color w:val="CCCCCC"/>
+          <w:sz w:val="21"/>
+          <w:szCs w:val="21"/>
+          <w:lang w:val="en-US"/>
+        </w:rPr>
+        <w:t xml:space="preserve">                </w:t>
+      </w:r>
+      <w:r>
+        <w:rPr>
+          <w:rFonts w:ascii="Consolas" w:hAnsi="Consolas"/>
+          <w:color w:val="C586C0"/>
+          <w:sz w:val="21"/>
+          <w:szCs w:val="21"/>
+          <w:lang w:val="en-US"/>
+        </w:rPr>
+        <w:t>return</w:t>
+      </w:r>
+    </w:p>
+    <w:p>
+      <w:pPr>
+        <w:shd w:val="clear" w:color="auto" w:fill="1F1F1F"/>
+        <w:spacing w:line="285" w:lineRule="atLeast"/>
+        <w:rPr>
+          <w:rFonts w:ascii="Consolas" w:hAnsi="Consolas"/>
+          <w:color w:val="CCCCCC"/>
+          <w:sz w:val="21"/>
+          <w:szCs w:val="21"/>
+          <w:lang w:val="en-US"/>
+        </w:rPr>
+      </w:pPr>
+      <w:r>
+        <w:rPr>
+          <w:rFonts w:ascii="Consolas" w:hAnsi="Consolas"/>
+          <w:color w:val="CCCCCC"/>
+          <w:sz w:val="21"/>
+          <w:szCs w:val="21"/>
+          <w:lang w:val="en-US"/>
+        </w:rPr>
+        <w:t>            }</w:t>
+      </w:r>
+    </w:p>
+    <w:p>
+      <w:pPr>
+        <w:shd w:val="clear" w:color="auto" w:fill="1F1F1F"/>
+        <w:spacing w:line="285" w:lineRule="atLeast"/>
+        <w:rPr>
+          <w:rFonts w:ascii="Consolas" w:hAnsi="Consolas"/>
+          <w:color w:val="CCCCCC"/>
+          <w:sz w:val="21"/>
+          <w:szCs w:val="21"/>
+          <w:lang w:val="en-US"/>
+        </w:rPr>
+      </w:pPr>
+      <w:r>
+        <w:rPr>
+          <w:rFonts w:ascii="Consolas" w:hAnsi="Consolas"/>
+          <w:color w:val="CCCCCC"/>
+          <w:sz w:val="21"/>
+          <w:szCs w:val="21"/>
+          <w:lang w:val="en-US"/>
+        </w:rPr>
+        <w:t>        }</w:t>
+      </w:r>
+    </w:p>
+    <w:p>
+      <w:pPr>
+        <w:shd w:val="clear" w:color="auto" w:fill="1F1F1F"/>
+        <w:spacing w:line="285" w:lineRule="atLeast"/>
+        <w:rPr>
+          <w:rFonts w:ascii="Consolas" w:hAnsi="Consolas"/>
+          <w:color w:val="CCCCCC"/>
+          <w:sz w:val="21"/>
+          <w:szCs w:val="21"/>
+          <w:lang w:val="en-US"/>
+        </w:rPr>
+      </w:pPr>
+      <w:r>
+        <w:rPr>
+          <w:rFonts w:ascii="Consolas" w:hAnsi="Consolas"/>
+          <w:color w:val="CCCCCC"/>
+          <w:sz w:val="21"/>
+          <w:szCs w:val="21"/>
+          <w:lang w:val="en-US"/>
+        </w:rPr>
+        <w:t>    }()</w:t>
+      </w:r>
+    </w:p>
+    <w:p>
+      <w:pPr>
+        <w:shd w:val="clear" w:color="auto" w:fill="1F1F1F"/>
+        <w:spacing w:line="285" w:lineRule="atLeast"/>
+        <w:rPr>
+          <w:rFonts w:ascii="Consolas" w:hAnsi="Consolas"/>
+          <w:color w:val="CCCCCC"/>
+          <w:sz w:val="21"/>
+          <w:szCs w:val="21"/>
+          <w:lang w:val="en-US"/>
+        </w:rPr>
+      </w:pPr>
+      <w:r>
+        <w:rPr>
+          <w:rFonts w:ascii="Consolas" w:hAnsi="Consolas"/>
+          <w:color w:val="CCCCCC"/>
+          <w:sz w:val="21"/>
+          <w:szCs w:val="21"/>
+          <w:lang w:val="en-US"/>
+        </w:rPr>
+        <w:t xml:space="preserve">    </w:t>
+      </w:r>
+      <w:r>
+        <w:rPr>
+          <w:rFonts w:ascii="Consolas" w:hAnsi="Consolas"/>
+          <w:color w:val="C586C0"/>
+          <w:sz w:val="21"/>
+          <w:szCs w:val="21"/>
+          <w:lang w:val="en-US"/>
+        </w:rPr>
+        <w:t>return</w:t>
+      </w:r>
+      <w:r>
+        <w:rPr>
+          <w:rFonts w:ascii="Consolas" w:hAnsi="Consolas"/>
+          <w:color w:val="CCCCCC"/>
+          <w:sz w:val="21"/>
+          <w:szCs w:val="21"/>
+          <w:lang w:val="en-US"/>
+        </w:rPr>
+        <w:t xml:space="preserve"> </w:t>
+      </w:r>
+      <w:r>
+        <w:rPr>
+          <w:rFonts w:ascii="Consolas" w:hAnsi="Consolas"/>
+          <w:color w:val="9CDCFE"/>
+          <w:sz w:val="21"/>
+          <w:szCs w:val="21"/>
+          <w:lang w:val="en-US"/>
+        </w:rPr>
+        <w:t>ch</w:t>
+      </w:r>
+    </w:p>
+    <w:p>
+      <w:pPr>
+        <w:shd w:val="clear" w:color="auto" w:fill="1F1F1F"/>
+        <w:spacing w:line="285" w:lineRule="atLeast"/>
+        <w:rPr>
+          <w:rFonts w:ascii="Consolas" w:hAnsi="Consolas"/>
+          <w:color w:val="CCCCCC"/>
+          <w:sz w:val="21"/>
+          <w:szCs w:val="21"/>
+          <w:lang w:val="en-US"/>
+        </w:rPr>
+      </w:pPr>
+      <w:r>
+        <w:rPr>
+          <w:rFonts w:ascii="Consolas" w:hAnsi="Consolas"/>
+          <w:color w:val="CCCCCC"/>
+          <w:sz w:val="21"/>
+          <w:szCs w:val="21"/>
+          <w:lang w:val="en-US"/>
+        </w:rPr>
+        <w:t>}</w:t>
+      </w:r>
+    </w:p>
+    <w:p>
+      <w:pPr>
+        <w:shd w:val="clear" w:color="auto" w:fill="1F1F1F"/>
+        <w:spacing w:line="285" w:lineRule="atLeast"/>
+        <w:rPr>
+          <w:rFonts w:ascii="Consolas" w:hAnsi="Consolas"/>
+          <w:color w:val="CCCCCC"/>
+          <w:sz w:val="21"/>
+          <w:szCs w:val="21"/>
+          <w:lang w:val="en-US"/>
+        </w:rPr>
+      </w:pPr>
+      <w:r>
+        <w:rPr>
+          <w:rFonts w:ascii="Consolas" w:hAnsi="Consolas"/>
+          <w:color w:val="569CD6"/>
+          <w:sz w:val="21"/>
+          <w:szCs w:val="21"/>
+          <w:lang w:val="en-US"/>
+        </w:rPr>
+        <w:t>func</w:t>
+      </w:r>
+      <w:r>
+        <w:rPr>
+          <w:rFonts w:ascii="Consolas" w:hAnsi="Consolas"/>
+          <w:color w:val="CCCCCC"/>
+          <w:sz w:val="21"/>
+          <w:szCs w:val="21"/>
+          <w:lang w:val="en-US"/>
+        </w:rPr>
+        <w:t xml:space="preserve"> </w:t>
+      </w:r>
+      <w:r>
+        <w:rPr>
+          <w:rFonts w:ascii="Consolas" w:hAnsi="Consolas"/>
+          <w:color w:val="DCDCAA"/>
+          <w:sz w:val="21"/>
+          <w:szCs w:val="21"/>
+          <w:lang w:val="en-US"/>
+        </w:rPr>
+        <w:t>main</w:t>
+      </w:r>
+      <w:r>
+        <w:rPr>
+          <w:rFonts w:ascii="Consolas" w:hAnsi="Consolas"/>
+          <w:color w:val="CCCCCC"/>
+          <w:sz w:val="21"/>
+          <w:szCs w:val="21"/>
+          <w:lang w:val="en-US"/>
+        </w:rPr>
+        <w:t>() {</w:t>
+      </w:r>
+    </w:p>
+    <w:p>
+      <w:pPr>
+        <w:shd w:val="clear" w:color="auto" w:fill="1F1F1F"/>
+        <w:spacing w:line="285" w:lineRule="atLeast"/>
+        <w:rPr>
+          <w:rFonts w:ascii="Consolas" w:hAnsi="Consolas"/>
+          <w:color w:val="CCCCCC"/>
+          <w:sz w:val="21"/>
+          <w:szCs w:val="21"/>
+          <w:lang w:val="en-US"/>
+        </w:rPr>
+      </w:pPr>
+      <w:r>
+        <w:rPr>
+          <w:rFonts w:ascii="Consolas" w:hAnsi="Consolas"/>
+          <w:color w:val="CCCCCC"/>
+          <w:sz w:val="21"/>
+          <w:szCs w:val="21"/>
+          <w:lang w:val="en-US"/>
+        </w:rPr>
+        <w:t xml:space="preserve">    </w:t>
+      </w:r>
+      <w:r>
+        <w:rPr>
+          <w:rFonts w:ascii="Consolas" w:hAnsi="Consolas"/>
+          <w:color w:val="6A9955"/>
+          <w:sz w:val="21"/>
+          <w:szCs w:val="21"/>
+          <w:lang w:val="en-US"/>
+        </w:rPr>
+        <w:t xml:space="preserve">// </w:t>
+      </w:r>
+      <w:r>
+        <w:rPr>
+          <w:rFonts w:ascii="Consolas" w:hAnsi="Consolas"/>
+          <w:color w:val="6A9955"/>
+          <w:sz w:val="21"/>
+          <w:szCs w:val="21"/>
+        </w:rPr>
+        <w:t>здесь</w:t>
+      </w:r>
+      <w:r>
+        <w:rPr>
+          <w:rFonts w:ascii="Consolas" w:hAnsi="Consolas"/>
+          <w:color w:val="6A9955"/>
+          <w:sz w:val="21"/>
+          <w:szCs w:val="21"/>
+          <w:lang w:val="en-US"/>
+        </w:rPr>
+        <w:t xml:space="preserve"> </w:t>
+      </w:r>
+      <w:r>
+        <w:rPr>
+          <w:rFonts w:ascii="Consolas" w:hAnsi="Consolas"/>
+          <w:color w:val="6A9955"/>
+          <w:sz w:val="21"/>
+          <w:szCs w:val="21"/>
+        </w:rPr>
+        <w:t>должен</w:t>
+      </w:r>
+      <w:r>
+        <w:rPr>
+          <w:rFonts w:ascii="Consolas" w:hAnsi="Consolas"/>
+          <w:color w:val="6A9955"/>
+          <w:sz w:val="21"/>
+          <w:szCs w:val="21"/>
+          <w:lang w:val="en-US"/>
+        </w:rPr>
+        <w:t xml:space="preserve"> </w:t>
+      </w:r>
+      <w:r>
+        <w:rPr>
+          <w:rFonts w:ascii="Consolas" w:hAnsi="Consolas"/>
+          <w:color w:val="6A9955"/>
+          <w:sz w:val="21"/>
+          <w:szCs w:val="21"/>
+        </w:rPr>
+        <w:t>быть</w:t>
+      </w:r>
+      <w:r>
+        <w:rPr>
+          <w:rFonts w:ascii="Consolas" w:hAnsi="Consolas"/>
+          <w:color w:val="6A9955"/>
+          <w:sz w:val="21"/>
+          <w:szCs w:val="21"/>
+          <w:lang w:val="en-US"/>
+        </w:rPr>
+        <w:t xml:space="preserve"> </w:t>
+      </w:r>
+      <w:r>
+        <w:rPr>
+          <w:rFonts w:ascii="Consolas" w:hAnsi="Consolas"/>
+          <w:color w:val="6A9955"/>
+          <w:sz w:val="21"/>
+          <w:szCs w:val="21"/>
+        </w:rPr>
+        <w:t>код</w:t>
+      </w:r>
+      <w:r>
+        <w:rPr>
+          <w:rFonts w:ascii="Consolas" w:hAnsi="Consolas"/>
+          <w:color w:val="6A9955"/>
+          <w:sz w:val="21"/>
+          <w:szCs w:val="21"/>
+          <w:lang w:val="en-US"/>
+        </w:rPr>
+        <w:t xml:space="preserve"> </w:t>
+      </w:r>
+      <w:r>
+        <w:rPr>
+          <w:rFonts w:ascii="Consolas" w:hAnsi="Consolas"/>
+          <w:color w:val="6A9955"/>
+          <w:sz w:val="21"/>
+          <w:szCs w:val="21"/>
+        </w:rPr>
+        <w:t>для</w:t>
+      </w:r>
+      <w:r>
+        <w:rPr>
+          <w:rFonts w:ascii="Consolas" w:hAnsi="Consolas"/>
+          <w:color w:val="6A9955"/>
+          <w:sz w:val="21"/>
+          <w:szCs w:val="21"/>
+          <w:lang w:val="en-US"/>
+        </w:rPr>
+        <w:t xml:space="preserve"> </w:t>
+      </w:r>
+      <w:r>
+        <w:rPr>
+          <w:rFonts w:ascii="Consolas" w:hAnsi="Consolas"/>
+          <w:color w:val="6A9955"/>
+          <w:sz w:val="21"/>
+          <w:szCs w:val="21"/>
+        </w:rPr>
+        <w:t>проверки</w:t>
+      </w:r>
+      <w:r>
+        <w:rPr>
+          <w:rFonts w:ascii="Consolas" w:hAnsi="Consolas"/>
+          <w:color w:val="6A9955"/>
+          <w:sz w:val="21"/>
+          <w:szCs w:val="21"/>
+          <w:lang w:val="en-US"/>
+        </w:rPr>
+        <w:t xml:space="preserve"> </w:t>
+      </w:r>
+      <w:r>
+        <w:rPr>
+          <w:rFonts w:ascii="Consolas" w:hAnsi="Consolas"/>
+          <w:color w:val="6A9955"/>
+          <w:sz w:val="21"/>
+          <w:szCs w:val="21"/>
+        </w:rPr>
+        <w:t>правильности</w:t>
+      </w:r>
+      <w:r>
+        <w:rPr>
+          <w:rFonts w:ascii="Consolas" w:hAnsi="Consolas"/>
+          <w:color w:val="6A9955"/>
+          <w:sz w:val="21"/>
+          <w:szCs w:val="21"/>
+          <w:lang w:val="en-US"/>
+        </w:rPr>
+        <w:t xml:space="preserve"> </w:t>
+      </w:r>
+      <w:r>
+        <w:rPr>
+          <w:rFonts w:ascii="Consolas" w:hAnsi="Consolas"/>
+          <w:color w:val="6A9955"/>
+          <w:sz w:val="21"/>
+          <w:szCs w:val="21"/>
+        </w:rPr>
+        <w:t>работы</w:t>
+      </w:r>
+      <w:r>
+        <w:rPr>
+          <w:rFonts w:ascii="Consolas" w:hAnsi="Consolas"/>
+          <w:color w:val="6A9955"/>
+          <w:sz w:val="21"/>
+          <w:szCs w:val="21"/>
+          <w:lang w:val="en-US"/>
+        </w:rPr>
+        <w:t xml:space="preserve"> </w:t>
+      </w:r>
+      <w:r>
+        <w:rPr>
+          <w:rFonts w:ascii="Consolas" w:hAnsi="Consolas"/>
+          <w:color w:val="6A9955"/>
+          <w:sz w:val="21"/>
+          <w:szCs w:val="21"/>
+        </w:rPr>
+        <w:t>функции</w:t>
+      </w:r>
+      <w:r>
+        <w:rPr>
+          <w:rFonts w:ascii="Consolas" w:hAnsi="Consolas"/>
+          <w:color w:val="6A9955"/>
+          <w:sz w:val="21"/>
+          <w:szCs w:val="21"/>
+          <w:lang w:val="en-US"/>
+        </w:rPr>
+        <w:t xml:space="preserve"> calculator(firstChan &lt;-chan int, secondChan &lt;-chan int, stopChan &lt;-chan struct{}) &lt;-chan int</w:t>
+      </w:r>
+    </w:p>
+    <w:p>
+      <w:pPr>
+        <w:shd w:val="clear" w:color="auto" w:fill="1F1F1F"/>
+        <w:spacing w:line="285" w:lineRule="atLeast"/>
+        <w:rPr>
+          <w:rFonts w:ascii="Consolas" w:hAnsi="Consolas"/>
+          <w:color w:val="CCCCCC"/>
+          <w:sz w:val="21"/>
+          <w:szCs w:val="21"/>
+          <w:lang w:val="en-US"/>
+        </w:rPr>
+      </w:pPr>
+      <w:r>
+        <w:rPr>
+          <w:rFonts w:ascii="Consolas" w:hAnsi="Consolas"/>
+          <w:color w:val="CCCCCC"/>
+          <w:sz w:val="21"/>
+          <w:szCs w:val="21"/>
+          <w:lang w:val="en-US"/>
+        </w:rPr>
+        <w:t xml:space="preserve">    </w:t>
+      </w:r>
+      <w:r>
+        <w:rPr>
+          <w:rFonts w:ascii="Consolas" w:hAnsi="Consolas"/>
+          <w:color w:val="6A9955"/>
+          <w:sz w:val="21"/>
+          <w:szCs w:val="21"/>
+          <w:lang w:val="en-US"/>
+        </w:rPr>
+        <w:t>//type Str struct{}</w:t>
+      </w:r>
+    </w:p>
+    <w:p>
+      <w:pPr>
+        <w:shd w:val="clear" w:color="auto" w:fill="1F1F1F"/>
+        <w:spacing w:line="285" w:lineRule="atLeast"/>
+        <w:rPr>
+          <w:rFonts w:ascii="Consolas" w:hAnsi="Consolas"/>
+          <w:color w:val="CCCCCC"/>
+          <w:sz w:val="21"/>
+          <w:szCs w:val="21"/>
+          <w:lang w:val="en-US"/>
+        </w:rPr>
+      </w:pPr>
+    </w:p>
+    <w:p>
+      <w:pPr>
+        <w:shd w:val="clear" w:color="auto" w:fill="1F1F1F"/>
+        <w:spacing w:line="285" w:lineRule="atLeast"/>
+        <w:rPr>
+          <w:rFonts w:ascii="Consolas" w:hAnsi="Consolas"/>
+          <w:color w:val="CCCCCC"/>
+          <w:sz w:val="21"/>
+          <w:szCs w:val="21"/>
+          <w:lang w:val="en-US"/>
+        </w:rPr>
+      </w:pPr>
+      <w:r>
+        <w:rPr>
+          <w:rFonts w:ascii="Consolas" w:hAnsi="Consolas"/>
+          <w:color w:val="CCCCCC"/>
+          <w:sz w:val="21"/>
+          <w:szCs w:val="21"/>
+          <w:lang w:val="en-US"/>
+        </w:rPr>
+        <w:t xml:space="preserve">    </w:t>
+      </w:r>
+      <w:r>
+        <w:rPr>
+          <w:rFonts w:ascii="Consolas" w:hAnsi="Consolas"/>
+          <w:color w:val="9CDCFE"/>
+          <w:sz w:val="21"/>
+          <w:szCs w:val="21"/>
+          <w:lang w:val="en-US"/>
+        </w:rPr>
+        <w:t>firstChan</w:t>
+      </w:r>
+      <w:r>
+        <w:rPr>
+          <w:rFonts w:ascii="Consolas" w:hAnsi="Consolas"/>
+          <w:color w:val="CCCCCC"/>
+          <w:sz w:val="21"/>
+          <w:szCs w:val="21"/>
+          <w:lang w:val="en-US"/>
+        </w:rPr>
+        <w:t xml:space="preserve">, </w:t>
+      </w:r>
+      <w:r>
+        <w:rPr>
+          <w:rFonts w:ascii="Consolas" w:hAnsi="Consolas"/>
+          <w:color w:val="9CDCFE"/>
+          <w:sz w:val="21"/>
+          <w:szCs w:val="21"/>
+          <w:lang w:val="en-US"/>
+        </w:rPr>
+        <w:t>secondChan</w:t>
+      </w:r>
+      <w:r>
+        <w:rPr>
+          <w:rFonts w:ascii="Consolas" w:hAnsi="Consolas"/>
+          <w:color w:val="CCCCCC"/>
+          <w:sz w:val="21"/>
+          <w:szCs w:val="21"/>
+          <w:lang w:val="en-US"/>
+        </w:rPr>
+        <w:t xml:space="preserve"> </w:t>
+      </w:r>
+      <w:r>
+        <w:rPr>
+          <w:rFonts w:ascii="Consolas" w:hAnsi="Consolas"/>
+          <w:color w:val="D4D4D4"/>
+          <w:sz w:val="21"/>
+          <w:szCs w:val="21"/>
+          <w:lang w:val="en-US"/>
+        </w:rPr>
+        <w:t>:=</w:t>
+      </w:r>
+      <w:r>
+        <w:rPr>
+          <w:rFonts w:ascii="Consolas" w:hAnsi="Consolas"/>
+          <w:color w:val="CCCCCC"/>
+          <w:sz w:val="21"/>
+          <w:szCs w:val="21"/>
+          <w:lang w:val="en-US"/>
+        </w:rPr>
+        <w:t xml:space="preserve"> </w:t>
+      </w:r>
+      <w:r>
+        <w:rPr>
+          <w:rFonts w:ascii="Consolas" w:hAnsi="Consolas"/>
+          <w:color w:val="DCDCAA"/>
+          <w:sz w:val="21"/>
+          <w:szCs w:val="21"/>
+          <w:lang w:val="en-US"/>
+        </w:rPr>
+        <w:t>make</w:t>
+      </w:r>
+      <w:r>
+        <w:rPr>
+          <w:rFonts w:ascii="Consolas" w:hAnsi="Consolas"/>
+          <w:color w:val="CCCCCC"/>
+          <w:sz w:val="21"/>
+          <w:szCs w:val="21"/>
+          <w:lang w:val="en-US"/>
+        </w:rPr>
+        <w:t>(</w:t>
+      </w:r>
+      <w:r>
+        <w:rPr>
+          <w:rFonts w:ascii="Consolas" w:hAnsi="Consolas"/>
+          <w:color w:val="569CD6"/>
+          <w:sz w:val="21"/>
+          <w:szCs w:val="21"/>
+          <w:lang w:val="en-US"/>
+        </w:rPr>
+        <w:t>chan</w:t>
+      </w:r>
+      <w:r>
+        <w:rPr>
+          <w:rFonts w:ascii="Consolas" w:hAnsi="Consolas"/>
+          <w:color w:val="CCCCCC"/>
+          <w:sz w:val="21"/>
+          <w:szCs w:val="21"/>
+          <w:lang w:val="en-US"/>
+        </w:rPr>
+        <w:t xml:space="preserve"> </w:t>
+      </w:r>
+      <w:r>
+        <w:rPr>
+          <w:rFonts w:ascii="Consolas" w:hAnsi="Consolas"/>
+          <w:color w:val="4EC9B0"/>
+          <w:sz w:val="21"/>
+          <w:szCs w:val="21"/>
+          <w:lang w:val="en-US"/>
+        </w:rPr>
+        <w:t>int</w:t>
+      </w:r>
+      <w:r>
+        <w:rPr>
+          <w:rFonts w:ascii="Consolas" w:hAnsi="Consolas"/>
+          <w:color w:val="CCCCCC"/>
+          <w:sz w:val="21"/>
+          <w:szCs w:val="21"/>
+          <w:lang w:val="en-US"/>
+        </w:rPr>
+        <w:t xml:space="preserve">), </w:t>
+      </w:r>
+      <w:r>
+        <w:rPr>
+          <w:rFonts w:ascii="Consolas" w:hAnsi="Consolas"/>
+          <w:color w:val="DCDCAA"/>
+          <w:sz w:val="21"/>
+          <w:szCs w:val="21"/>
+          <w:lang w:val="en-US"/>
+        </w:rPr>
+        <w:t>make</w:t>
+      </w:r>
+      <w:r>
+        <w:rPr>
+          <w:rFonts w:ascii="Consolas" w:hAnsi="Consolas"/>
+          <w:color w:val="CCCCCC"/>
+          <w:sz w:val="21"/>
+          <w:szCs w:val="21"/>
+          <w:lang w:val="en-US"/>
+        </w:rPr>
+        <w:t>(</w:t>
+      </w:r>
+      <w:r>
+        <w:rPr>
+          <w:rFonts w:ascii="Consolas" w:hAnsi="Consolas"/>
+          <w:color w:val="569CD6"/>
+          <w:sz w:val="21"/>
+          <w:szCs w:val="21"/>
+          <w:lang w:val="en-US"/>
+        </w:rPr>
+        <w:t>chan</w:t>
+      </w:r>
+      <w:r>
+        <w:rPr>
+          <w:rFonts w:ascii="Consolas" w:hAnsi="Consolas"/>
+          <w:color w:val="CCCCCC"/>
+          <w:sz w:val="21"/>
+          <w:szCs w:val="21"/>
+          <w:lang w:val="en-US"/>
+        </w:rPr>
+        <w:t xml:space="preserve"> </w:t>
+      </w:r>
+      <w:r>
+        <w:rPr>
+          <w:rFonts w:ascii="Consolas" w:hAnsi="Consolas"/>
+          <w:color w:val="4EC9B0"/>
+          <w:sz w:val="21"/>
+          <w:szCs w:val="21"/>
+          <w:lang w:val="en-US"/>
+        </w:rPr>
+        <w:t>int</w:t>
+      </w:r>
+      <w:r>
+        <w:rPr>
+          <w:rFonts w:ascii="Consolas" w:hAnsi="Consolas"/>
+          <w:color w:val="CCCCCC"/>
+          <w:sz w:val="21"/>
+          <w:szCs w:val="21"/>
+          <w:lang w:val="en-US"/>
+        </w:rPr>
+        <w:t>)</w:t>
+      </w:r>
+    </w:p>
+    <w:p>
+      <w:pPr>
+        <w:shd w:val="clear" w:color="auto" w:fill="1F1F1F"/>
+        <w:spacing w:line="285" w:lineRule="atLeast"/>
+        <w:rPr>
+          <w:rFonts w:ascii="Consolas" w:hAnsi="Consolas"/>
+          <w:color w:val="CCCCCC"/>
+          <w:sz w:val="21"/>
+          <w:szCs w:val="21"/>
+          <w:lang w:val="en-US"/>
+        </w:rPr>
+      </w:pPr>
+      <w:r>
+        <w:rPr>
+          <w:rFonts w:ascii="Consolas" w:hAnsi="Consolas"/>
+          <w:color w:val="CCCCCC"/>
+          <w:sz w:val="21"/>
+          <w:szCs w:val="21"/>
+          <w:lang w:val="en-US"/>
+        </w:rPr>
+        <w:t xml:space="preserve">    </w:t>
+      </w:r>
+      <w:r>
+        <w:rPr>
+          <w:rFonts w:ascii="Consolas" w:hAnsi="Consolas"/>
+          <w:color w:val="9CDCFE"/>
+          <w:sz w:val="21"/>
+          <w:szCs w:val="21"/>
+          <w:lang w:val="en-US"/>
+        </w:rPr>
+        <w:t>stopChan</w:t>
+      </w:r>
+      <w:r>
+        <w:rPr>
+          <w:rFonts w:ascii="Consolas" w:hAnsi="Consolas"/>
+          <w:color w:val="CCCCCC"/>
+          <w:sz w:val="21"/>
+          <w:szCs w:val="21"/>
+          <w:lang w:val="en-US"/>
+        </w:rPr>
+        <w:t xml:space="preserve"> </w:t>
+      </w:r>
+      <w:r>
+        <w:rPr>
+          <w:rFonts w:ascii="Consolas" w:hAnsi="Consolas"/>
+          <w:color w:val="D4D4D4"/>
+          <w:sz w:val="21"/>
+          <w:szCs w:val="21"/>
+          <w:lang w:val="en-US"/>
+        </w:rPr>
+        <w:t>:=</w:t>
+      </w:r>
+      <w:r>
+        <w:rPr>
+          <w:rFonts w:ascii="Consolas" w:hAnsi="Consolas"/>
+          <w:color w:val="CCCCCC"/>
+          <w:sz w:val="21"/>
+          <w:szCs w:val="21"/>
+          <w:lang w:val="en-US"/>
+        </w:rPr>
+        <w:t xml:space="preserve"> </w:t>
+      </w:r>
+      <w:r>
+        <w:rPr>
+          <w:rFonts w:ascii="Consolas" w:hAnsi="Consolas"/>
+          <w:color w:val="DCDCAA"/>
+          <w:sz w:val="21"/>
+          <w:szCs w:val="21"/>
+          <w:lang w:val="en-US"/>
+        </w:rPr>
+        <w:t>make</w:t>
+      </w:r>
+      <w:r>
+        <w:rPr>
+          <w:rFonts w:ascii="Consolas" w:hAnsi="Consolas"/>
+          <w:color w:val="CCCCCC"/>
+          <w:sz w:val="21"/>
+          <w:szCs w:val="21"/>
+          <w:lang w:val="en-US"/>
+        </w:rPr>
+        <w:t>(</w:t>
+      </w:r>
+      <w:r>
+        <w:rPr>
+          <w:rFonts w:ascii="Consolas" w:hAnsi="Consolas"/>
+          <w:color w:val="569CD6"/>
+          <w:sz w:val="21"/>
+          <w:szCs w:val="21"/>
+          <w:lang w:val="en-US"/>
+        </w:rPr>
+        <w:t>chan</w:t>
+      </w:r>
+      <w:r>
+        <w:rPr>
+          <w:rFonts w:ascii="Consolas" w:hAnsi="Consolas"/>
+          <w:color w:val="CCCCCC"/>
+          <w:sz w:val="21"/>
+          <w:szCs w:val="21"/>
+          <w:lang w:val="en-US"/>
+        </w:rPr>
+        <w:t xml:space="preserve"> </w:t>
+      </w:r>
+      <w:r>
+        <w:rPr>
+          <w:rFonts w:ascii="Consolas" w:hAnsi="Consolas"/>
+          <w:color w:val="569CD6"/>
+          <w:sz w:val="21"/>
+          <w:szCs w:val="21"/>
+          <w:lang w:val="en-US"/>
+        </w:rPr>
+        <w:t>struct</w:t>
+      </w:r>
+      <w:r>
+        <w:rPr>
+          <w:rFonts w:ascii="Consolas" w:hAnsi="Consolas"/>
+          <w:color w:val="CCCCCC"/>
+          <w:sz w:val="21"/>
+          <w:szCs w:val="21"/>
+          <w:lang w:val="en-US"/>
+        </w:rPr>
+        <w:t>{})</w:t>
+      </w:r>
+    </w:p>
+    <w:p>
+      <w:pPr>
+        <w:shd w:val="clear" w:color="auto" w:fill="1F1F1F"/>
+        <w:spacing w:line="285" w:lineRule="atLeast"/>
+        <w:rPr>
+          <w:rFonts w:ascii="Consolas" w:hAnsi="Consolas"/>
+          <w:color w:val="CCCCCC"/>
+          <w:sz w:val="21"/>
+          <w:szCs w:val="21"/>
+          <w:lang w:val="en-US"/>
+        </w:rPr>
+      </w:pPr>
+    </w:p>
+    <w:p>
+      <w:pPr>
+        <w:shd w:val="clear" w:color="auto" w:fill="1F1F1F"/>
+        <w:spacing w:line="285" w:lineRule="atLeast"/>
+        <w:rPr>
+          <w:rFonts w:ascii="Consolas" w:hAnsi="Consolas"/>
+          <w:color w:val="CCCCCC"/>
+          <w:sz w:val="21"/>
+          <w:szCs w:val="21"/>
+          <w:lang w:val="en-US"/>
+        </w:rPr>
+      </w:pPr>
+      <w:r>
+        <w:rPr>
+          <w:rFonts w:ascii="Consolas" w:hAnsi="Consolas"/>
+          <w:color w:val="CCCCCC"/>
+          <w:sz w:val="21"/>
+          <w:szCs w:val="21"/>
+          <w:lang w:val="en-US"/>
+        </w:rPr>
+        <w:t xml:space="preserve">    </w:t>
+      </w:r>
+      <w:r>
+        <w:rPr>
+          <w:rFonts w:ascii="Consolas" w:hAnsi="Consolas"/>
+          <w:color w:val="9CDCFE"/>
+          <w:sz w:val="21"/>
+          <w:szCs w:val="21"/>
+          <w:lang w:val="en-US"/>
+        </w:rPr>
+        <w:t>resultChan</w:t>
+      </w:r>
+      <w:r>
+        <w:rPr>
+          <w:rFonts w:ascii="Consolas" w:hAnsi="Consolas"/>
+          <w:color w:val="CCCCCC"/>
+          <w:sz w:val="21"/>
+          <w:szCs w:val="21"/>
+          <w:lang w:val="en-US"/>
+        </w:rPr>
+        <w:t xml:space="preserve"> </w:t>
+      </w:r>
+      <w:r>
+        <w:rPr>
+          <w:rFonts w:ascii="Consolas" w:hAnsi="Consolas"/>
+          <w:color w:val="D4D4D4"/>
+          <w:sz w:val="21"/>
+          <w:szCs w:val="21"/>
+          <w:lang w:val="en-US"/>
+        </w:rPr>
+        <w:t>:=</w:t>
+      </w:r>
+      <w:r>
+        <w:rPr>
+          <w:rFonts w:ascii="Consolas" w:hAnsi="Consolas"/>
+          <w:color w:val="CCCCCC"/>
+          <w:sz w:val="21"/>
+          <w:szCs w:val="21"/>
+          <w:lang w:val="en-US"/>
+        </w:rPr>
+        <w:t xml:space="preserve"> </w:t>
+      </w:r>
+      <w:r>
+        <w:rPr>
+          <w:rFonts w:ascii="Consolas" w:hAnsi="Consolas"/>
+          <w:color w:val="DCDCAA"/>
+          <w:sz w:val="21"/>
+          <w:szCs w:val="21"/>
+          <w:lang w:val="en-US"/>
+        </w:rPr>
+        <w:t>calculator</w:t>
+      </w:r>
+      <w:r>
+        <w:rPr>
+          <w:rFonts w:ascii="Consolas" w:hAnsi="Consolas"/>
+          <w:color w:val="CCCCCC"/>
+          <w:sz w:val="21"/>
+          <w:szCs w:val="21"/>
+          <w:lang w:val="en-US"/>
+        </w:rPr>
+        <w:t>(</w:t>
+      </w:r>
+      <w:r>
+        <w:rPr>
+          <w:rFonts w:ascii="Consolas" w:hAnsi="Consolas"/>
+          <w:color w:val="9CDCFE"/>
+          <w:sz w:val="21"/>
+          <w:szCs w:val="21"/>
+          <w:lang w:val="en-US"/>
+        </w:rPr>
+        <w:t>firstChan</w:t>
+      </w:r>
+      <w:r>
+        <w:rPr>
+          <w:rFonts w:ascii="Consolas" w:hAnsi="Consolas"/>
+          <w:color w:val="CCCCCC"/>
+          <w:sz w:val="21"/>
+          <w:szCs w:val="21"/>
+          <w:lang w:val="en-US"/>
+        </w:rPr>
+        <w:t xml:space="preserve">, </w:t>
+      </w:r>
+      <w:r>
+        <w:rPr>
+          <w:rFonts w:ascii="Consolas" w:hAnsi="Consolas"/>
+          <w:color w:val="9CDCFE"/>
+          <w:sz w:val="21"/>
+          <w:szCs w:val="21"/>
+          <w:lang w:val="en-US"/>
+        </w:rPr>
+        <w:t>secondChan</w:t>
+      </w:r>
+      <w:r>
+        <w:rPr>
+          <w:rFonts w:ascii="Consolas" w:hAnsi="Consolas"/>
+          <w:color w:val="CCCCCC"/>
+          <w:sz w:val="21"/>
+          <w:szCs w:val="21"/>
+          <w:lang w:val="en-US"/>
+        </w:rPr>
+        <w:t xml:space="preserve">, </w:t>
+      </w:r>
+      <w:r>
+        <w:rPr>
+          <w:rFonts w:ascii="Consolas" w:hAnsi="Consolas"/>
+          <w:color w:val="9CDCFE"/>
+          <w:sz w:val="21"/>
+          <w:szCs w:val="21"/>
+          <w:lang w:val="en-US"/>
+        </w:rPr>
+        <w:t>stopChan</w:t>
+      </w:r>
+      <w:r>
+        <w:rPr>
+          <w:rFonts w:ascii="Consolas" w:hAnsi="Consolas"/>
+          <w:color w:val="CCCCCC"/>
+          <w:sz w:val="21"/>
+          <w:szCs w:val="21"/>
+          <w:lang w:val="en-US"/>
+        </w:rPr>
+        <w:t>)</w:t>
+      </w:r>
+    </w:p>
+    <w:p>
+      <w:pPr>
+        <w:shd w:val="clear" w:color="auto" w:fill="1F1F1F"/>
+        <w:spacing w:line="285" w:lineRule="atLeast"/>
+        <w:rPr>
+          <w:rFonts w:ascii="Consolas" w:hAnsi="Consolas"/>
+          <w:color w:val="CCCCCC"/>
+          <w:sz w:val="21"/>
+          <w:szCs w:val="21"/>
+          <w:lang w:val="en-US"/>
+        </w:rPr>
+      </w:pPr>
+    </w:p>
+    <w:p>
+      <w:pPr>
+        <w:shd w:val="clear" w:color="auto" w:fill="1F1F1F"/>
+        <w:spacing w:line="285" w:lineRule="atLeast"/>
+        <w:rPr>
+          <w:rFonts w:ascii="Consolas" w:hAnsi="Consolas"/>
+          <w:color w:val="CCCCCC"/>
+          <w:sz w:val="21"/>
+          <w:szCs w:val="21"/>
+          <w:lang w:val="en-US"/>
+        </w:rPr>
+      </w:pPr>
+      <w:r>
+        <w:rPr>
+          <w:rFonts w:ascii="Consolas" w:hAnsi="Consolas"/>
+          <w:color w:val="CCCCCC"/>
+          <w:sz w:val="21"/>
+          <w:szCs w:val="21"/>
+          <w:lang w:val="en-US"/>
+        </w:rPr>
+        <w:t xml:space="preserve">    </w:t>
+      </w:r>
+      <w:r>
+        <w:rPr>
+          <w:rFonts w:ascii="Consolas" w:hAnsi="Consolas"/>
+          <w:color w:val="9CDCFE"/>
+          <w:sz w:val="21"/>
+          <w:szCs w:val="21"/>
+          <w:lang w:val="en-US"/>
+        </w:rPr>
+        <w:t>firstChan</w:t>
+      </w:r>
+      <w:r>
+        <w:rPr>
+          <w:rFonts w:ascii="Consolas" w:hAnsi="Consolas"/>
+          <w:color w:val="CCCCCC"/>
+          <w:sz w:val="21"/>
+          <w:szCs w:val="21"/>
+          <w:lang w:val="en-US"/>
+        </w:rPr>
+        <w:t xml:space="preserve"> </w:t>
+      </w:r>
+      <w:r>
+        <w:rPr>
+          <w:rFonts w:ascii="Consolas" w:hAnsi="Consolas"/>
+          <w:color w:val="D4D4D4"/>
+          <w:sz w:val="21"/>
+          <w:szCs w:val="21"/>
+          <w:lang w:val="en-US"/>
+        </w:rPr>
+        <w:t>&lt;-</w:t>
+      </w:r>
+      <w:r>
+        <w:rPr>
+          <w:rFonts w:ascii="Consolas" w:hAnsi="Consolas"/>
+          <w:color w:val="CCCCCC"/>
+          <w:sz w:val="21"/>
+          <w:szCs w:val="21"/>
+          <w:lang w:val="en-US"/>
+        </w:rPr>
+        <w:t xml:space="preserve"> </w:t>
+      </w:r>
+      <w:r>
+        <w:rPr>
+          <w:rFonts w:ascii="Consolas" w:hAnsi="Consolas"/>
+          <w:color w:val="B5CEA8"/>
+          <w:sz w:val="21"/>
+          <w:szCs w:val="21"/>
+          <w:lang w:val="en-US"/>
+        </w:rPr>
+        <w:t>10</w:t>
+      </w:r>
+    </w:p>
+    <w:p>
+      <w:pPr>
+        <w:shd w:val="clear" w:color="auto" w:fill="1F1F1F"/>
+        <w:spacing w:line="285" w:lineRule="atLeast"/>
+        <w:rPr>
+          <w:rFonts w:ascii="Consolas" w:hAnsi="Consolas"/>
+          <w:color w:val="CCCCCC"/>
+          <w:sz w:val="21"/>
+          <w:szCs w:val="21"/>
+          <w:lang w:val="en-US"/>
+        </w:rPr>
+      </w:pPr>
+      <w:r>
+        <w:rPr>
+          <w:rFonts w:ascii="Consolas" w:hAnsi="Consolas"/>
+          <w:color w:val="CCCCCC"/>
+          <w:sz w:val="21"/>
+          <w:szCs w:val="21"/>
+          <w:lang w:val="en-US"/>
+        </w:rPr>
+        <w:t xml:space="preserve">    </w:t>
+      </w:r>
+      <w:r>
+        <w:rPr>
+          <w:rFonts w:ascii="Consolas" w:hAnsi="Consolas"/>
+          <w:color w:val="9CDCFE"/>
+          <w:sz w:val="21"/>
+          <w:szCs w:val="21"/>
+          <w:lang w:val="en-US"/>
+        </w:rPr>
+        <w:t>fmt</w:t>
+      </w:r>
+      <w:r>
+        <w:rPr>
+          <w:rFonts w:ascii="Consolas" w:hAnsi="Consolas"/>
+          <w:color w:val="CCCCCC"/>
+          <w:sz w:val="21"/>
+          <w:szCs w:val="21"/>
+          <w:lang w:val="en-US"/>
+        </w:rPr>
+        <w:t>.</w:t>
+      </w:r>
+      <w:r>
+        <w:rPr>
+          <w:rFonts w:ascii="Consolas" w:hAnsi="Consolas"/>
+          <w:color w:val="DCDCAA"/>
+          <w:sz w:val="21"/>
+          <w:szCs w:val="21"/>
+          <w:lang w:val="en-US"/>
+        </w:rPr>
+        <w:t>Println</w:t>
+      </w:r>
+      <w:r>
+        <w:rPr>
+          <w:rFonts w:ascii="Consolas" w:hAnsi="Consolas"/>
+          <w:color w:val="CCCCCC"/>
+          <w:sz w:val="21"/>
+          <w:szCs w:val="21"/>
+          <w:lang w:val="en-US"/>
+        </w:rPr>
+        <w:t>(</w:t>
+      </w:r>
+      <w:r>
+        <w:rPr>
+          <w:rFonts w:ascii="Consolas" w:hAnsi="Consolas"/>
+          <w:color w:val="D4D4D4"/>
+          <w:sz w:val="21"/>
+          <w:szCs w:val="21"/>
+          <w:lang w:val="en-US"/>
+        </w:rPr>
+        <w:t>&lt;-</w:t>
+      </w:r>
+      <w:r>
+        <w:rPr>
+          <w:rFonts w:ascii="Consolas" w:hAnsi="Consolas"/>
+          <w:color w:val="9CDCFE"/>
+          <w:sz w:val="21"/>
+          <w:szCs w:val="21"/>
+          <w:lang w:val="en-US"/>
+        </w:rPr>
+        <w:t>resultChan</w:t>
+      </w:r>
+      <w:r>
+        <w:rPr>
+          <w:rFonts w:ascii="Consolas" w:hAnsi="Consolas"/>
+          <w:color w:val="CCCCCC"/>
+          <w:sz w:val="21"/>
+          <w:szCs w:val="21"/>
+          <w:lang w:val="en-US"/>
+        </w:rPr>
+        <w:t>)</w:t>
+      </w:r>
+    </w:p>
+    <w:p>
+      <w:pPr>
+        <w:shd w:val="clear" w:color="auto" w:fill="1F1F1F"/>
+        <w:spacing w:line="285" w:lineRule="atLeast"/>
+        <w:rPr>
+          <w:rFonts w:ascii="Consolas" w:hAnsi="Consolas"/>
+          <w:color w:val="CCCCCC"/>
+          <w:sz w:val="21"/>
+          <w:szCs w:val="21"/>
+          <w:lang w:val="en-US"/>
+        </w:rPr>
+      </w:pPr>
+    </w:p>
+    <w:p>
+      <w:pPr>
+        <w:shd w:val="clear" w:color="auto" w:fill="1F1F1F"/>
+        <w:spacing w:line="285" w:lineRule="atLeast"/>
+        <w:rPr>
+          <w:rFonts w:ascii="Consolas" w:hAnsi="Consolas"/>
+          <w:color w:val="CCCCCC"/>
+          <w:sz w:val="21"/>
+          <w:szCs w:val="21"/>
+          <w:lang w:val="en-US"/>
+        </w:rPr>
+      </w:pPr>
+      <w:r>
+        <w:rPr>
+          <w:rFonts w:ascii="Consolas" w:hAnsi="Consolas"/>
+          <w:color w:val="CCCCCC"/>
+          <w:sz w:val="21"/>
+          <w:szCs w:val="21"/>
+          <w:lang w:val="en-US"/>
+        </w:rPr>
+        <w:t xml:space="preserve">    </w:t>
+      </w:r>
+      <w:r>
+        <w:rPr>
+          <w:rFonts w:ascii="Consolas" w:hAnsi="Consolas"/>
+          <w:color w:val="9CDCFE"/>
+          <w:sz w:val="21"/>
+          <w:szCs w:val="21"/>
+          <w:lang w:val="en-US"/>
+        </w:rPr>
+        <w:t>secondChan</w:t>
+      </w:r>
+      <w:r>
+        <w:rPr>
+          <w:rFonts w:ascii="Consolas" w:hAnsi="Consolas"/>
+          <w:color w:val="CCCCCC"/>
+          <w:sz w:val="21"/>
+          <w:szCs w:val="21"/>
+          <w:lang w:val="en-US"/>
+        </w:rPr>
+        <w:t xml:space="preserve"> </w:t>
+      </w:r>
+      <w:r>
+        <w:rPr>
+          <w:rFonts w:ascii="Consolas" w:hAnsi="Consolas"/>
+          <w:color w:val="D4D4D4"/>
+          <w:sz w:val="21"/>
+          <w:szCs w:val="21"/>
+          <w:lang w:val="en-US"/>
+        </w:rPr>
+        <w:t>&lt;-</w:t>
+      </w:r>
+      <w:r>
+        <w:rPr>
+          <w:rFonts w:ascii="Consolas" w:hAnsi="Consolas"/>
+          <w:color w:val="CCCCCC"/>
+          <w:sz w:val="21"/>
+          <w:szCs w:val="21"/>
+          <w:lang w:val="en-US"/>
+        </w:rPr>
+        <w:t xml:space="preserve"> </w:t>
+      </w:r>
+      <w:r>
+        <w:rPr>
+          <w:rFonts w:ascii="Consolas" w:hAnsi="Consolas"/>
+          <w:color w:val="B5CEA8"/>
+          <w:sz w:val="21"/>
+          <w:szCs w:val="21"/>
+          <w:lang w:val="en-US"/>
+        </w:rPr>
+        <w:t>15</w:t>
+      </w:r>
+    </w:p>
+    <w:p>
+      <w:pPr>
+        <w:shd w:val="clear" w:color="auto" w:fill="1F1F1F"/>
+        <w:spacing w:line="285" w:lineRule="atLeast"/>
+        <w:rPr>
+          <w:rFonts w:ascii="Consolas" w:hAnsi="Consolas"/>
+          <w:color w:val="CCCCCC"/>
+          <w:sz w:val="21"/>
+          <w:szCs w:val="21"/>
+          <w:lang w:val="en-US"/>
+        </w:rPr>
+      </w:pPr>
+      <w:r>
+        <w:rPr>
+          <w:rFonts w:ascii="Consolas" w:hAnsi="Consolas"/>
+          <w:color w:val="CCCCCC"/>
+          <w:sz w:val="21"/>
+          <w:szCs w:val="21"/>
+          <w:lang w:val="en-US"/>
+        </w:rPr>
+        <w:t xml:space="preserve">    </w:t>
+      </w:r>
+      <w:r>
+        <w:rPr>
+          <w:rFonts w:ascii="Consolas" w:hAnsi="Consolas"/>
+          <w:color w:val="9CDCFE"/>
+          <w:sz w:val="21"/>
+          <w:szCs w:val="21"/>
+          <w:lang w:val="en-US"/>
+        </w:rPr>
+        <w:t>fmt</w:t>
+      </w:r>
+      <w:r>
+        <w:rPr>
+          <w:rFonts w:ascii="Consolas" w:hAnsi="Consolas"/>
+          <w:color w:val="CCCCCC"/>
+          <w:sz w:val="21"/>
+          <w:szCs w:val="21"/>
+          <w:lang w:val="en-US"/>
+        </w:rPr>
+        <w:t>.</w:t>
+      </w:r>
+      <w:r>
+        <w:rPr>
+          <w:rFonts w:ascii="Consolas" w:hAnsi="Consolas"/>
+          <w:color w:val="DCDCAA"/>
+          <w:sz w:val="21"/>
+          <w:szCs w:val="21"/>
+          <w:lang w:val="en-US"/>
+        </w:rPr>
+        <w:t>Println</w:t>
+      </w:r>
+      <w:r>
+        <w:rPr>
+          <w:rFonts w:ascii="Consolas" w:hAnsi="Consolas"/>
+          <w:color w:val="CCCCCC"/>
+          <w:sz w:val="21"/>
+          <w:szCs w:val="21"/>
+          <w:lang w:val="en-US"/>
+        </w:rPr>
+        <w:t>(</w:t>
+      </w:r>
+      <w:r>
+        <w:rPr>
+          <w:rFonts w:ascii="Consolas" w:hAnsi="Consolas"/>
+          <w:color w:val="D4D4D4"/>
+          <w:sz w:val="21"/>
+          <w:szCs w:val="21"/>
+          <w:lang w:val="en-US"/>
+        </w:rPr>
+        <w:t>&lt;-</w:t>
+      </w:r>
+      <w:r>
+        <w:rPr>
+          <w:rFonts w:ascii="Consolas" w:hAnsi="Consolas"/>
+          <w:color w:val="9CDCFE"/>
+          <w:sz w:val="21"/>
+          <w:szCs w:val="21"/>
+          <w:lang w:val="en-US"/>
+        </w:rPr>
+        <w:t>resultChan</w:t>
+      </w:r>
+      <w:r>
+        <w:rPr>
+          <w:rFonts w:ascii="Consolas" w:hAnsi="Consolas"/>
+          <w:color w:val="CCCCCC"/>
+          <w:sz w:val="21"/>
+          <w:szCs w:val="21"/>
+          <w:lang w:val="en-US"/>
+        </w:rPr>
+        <w:t>)</w:t>
+      </w:r>
+    </w:p>
+    <w:p>
+      <w:pPr>
+        <w:shd w:val="clear" w:color="auto" w:fill="1F1F1F"/>
+        <w:spacing w:line="285" w:lineRule="atLeast"/>
+        <w:rPr>
+          <w:rFonts w:ascii="Consolas" w:hAnsi="Consolas"/>
+          <w:color w:val="CCCCCC"/>
+          <w:sz w:val="21"/>
+          <w:szCs w:val="21"/>
+          <w:lang w:val="en-US"/>
+        </w:rPr>
+      </w:pPr>
+    </w:p>
+    <w:p>
+      <w:pPr>
+        <w:shd w:val="clear" w:color="auto" w:fill="1F1F1F"/>
+        <w:spacing w:line="285" w:lineRule="atLeast"/>
+        <w:rPr>
+          <w:rFonts w:ascii="Consolas" w:hAnsi="Consolas"/>
+          <w:color w:val="CCCCCC"/>
+          <w:sz w:val="21"/>
+          <w:szCs w:val="21"/>
+          <w:lang w:val="en-US"/>
+        </w:rPr>
+      </w:pPr>
+      <w:r>
+        <w:rPr>
+          <w:rFonts w:ascii="Consolas" w:hAnsi="Consolas"/>
+          <w:color w:val="CCCCCC"/>
+          <w:sz w:val="21"/>
+          <w:szCs w:val="21"/>
+          <w:lang w:val="en-US"/>
+        </w:rPr>
+        <w:t xml:space="preserve">    </w:t>
+      </w:r>
+      <w:r>
+        <w:rPr>
+          <w:rFonts w:ascii="Consolas" w:hAnsi="Consolas"/>
+          <w:color w:val="DCDCAA"/>
+          <w:sz w:val="21"/>
+          <w:szCs w:val="21"/>
+          <w:lang w:val="en-US"/>
+        </w:rPr>
+        <w:t>close</w:t>
+      </w:r>
+      <w:r>
+        <w:rPr>
+          <w:rFonts w:ascii="Consolas" w:hAnsi="Consolas"/>
+          <w:color w:val="CCCCCC"/>
+          <w:sz w:val="21"/>
+          <w:szCs w:val="21"/>
+          <w:lang w:val="en-US"/>
+        </w:rPr>
+        <w:t>(</w:t>
+      </w:r>
+      <w:r>
+        <w:rPr>
+          <w:rFonts w:ascii="Consolas" w:hAnsi="Consolas"/>
+          <w:color w:val="9CDCFE"/>
+          <w:sz w:val="21"/>
+          <w:szCs w:val="21"/>
+          <w:lang w:val="en-US"/>
+        </w:rPr>
+        <w:t>stopChan</w:t>
+      </w:r>
+      <w:r>
+        <w:rPr>
+          <w:rFonts w:ascii="Consolas" w:hAnsi="Consolas"/>
+          <w:color w:val="CCCCCC"/>
+          <w:sz w:val="21"/>
+          <w:szCs w:val="21"/>
+          <w:lang w:val="en-US"/>
+        </w:rPr>
+        <w:t>)</w:t>
+      </w:r>
+    </w:p>
+    <w:p>
+      <w:pPr>
+        <w:shd w:val="clear" w:color="auto" w:fill="1F1F1F"/>
+        <w:spacing w:line="285" w:lineRule="atLeast"/>
+        <w:rPr>
+          <w:rFonts w:ascii="Consolas" w:hAnsi="Consolas"/>
+          <w:color w:val="CCCCCC"/>
+          <w:sz w:val="21"/>
+          <w:szCs w:val="21"/>
+        </w:rPr>
+      </w:pPr>
+      <w:r>
+        <w:rPr>
+          <w:rFonts w:ascii="Consolas" w:hAnsi="Consolas"/>
+          <w:color w:val="CCCCCC"/>
+          <w:sz w:val="21"/>
+          <w:szCs w:val="21"/>
+          <w:lang w:val="en-US"/>
+        </w:rPr>
+        <w:t xml:space="preserve">    </w:t>
+      </w:r>
+      <w:r>
+        <w:rPr>
+          <w:rFonts w:ascii="Consolas" w:hAnsi="Consolas"/>
+          <w:color w:val="9CDCFE"/>
+          <w:sz w:val="21"/>
+          <w:szCs w:val="21"/>
+        </w:rPr>
+        <w:t>fmt</w:t>
+      </w:r>
+      <w:r>
+        <w:rPr>
+          <w:rFonts w:ascii="Consolas" w:hAnsi="Consolas"/>
+          <w:color w:val="CCCCCC"/>
+          <w:sz w:val="21"/>
+          <w:szCs w:val="21"/>
+        </w:rPr>
+        <w:t>.</w:t>
+      </w:r>
+      <w:r>
+        <w:rPr>
+          <w:rFonts w:ascii="Consolas" w:hAnsi="Consolas"/>
+          <w:color w:val="DCDCAA"/>
+          <w:sz w:val="21"/>
+          <w:szCs w:val="21"/>
+        </w:rPr>
+        <w:t>Println</w:t>
+      </w:r>
+      <w:r>
+        <w:rPr>
+          <w:rFonts w:ascii="Consolas" w:hAnsi="Consolas"/>
+          <w:color w:val="CCCCCC"/>
+          <w:sz w:val="21"/>
+          <w:szCs w:val="21"/>
+        </w:rPr>
+        <w:t>(</w:t>
+      </w:r>
+      <w:r>
+        <w:rPr>
+          <w:rFonts w:ascii="Consolas" w:hAnsi="Consolas"/>
+          <w:color w:val="D4D4D4"/>
+          <w:sz w:val="21"/>
+          <w:szCs w:val="21"/>
+        </w:rPr>
+        <w:t>&lt;-</w:t>
+      </w:r>
+      <w:r>
+        <w:rPr>
+          <w:rFonts w:ascii="Consolas" w:hAnsi="Consolas"/>
+          <w:color w:val="9CDCFE"/>
+          <w:sz w:val="21"/>
+          <w:szCs w:val="21"/>
+        </w:rPr>
+        <w:t>resultChan</w:t>
+      </w:r>
+      <w:r>
+        <w:rPr>
+          <w:rFonts w:ascii="Consolas" w:hAnsi="Consolas"/>
+          <w:color w:val="CCCCCC"/>
+          <w:sz w:val="21"/>
+          <w:szCs w:val="21"/>
+        </w:rPr>
+        <w:t>)</w:t>
+      </w:r>
+    </w:p>
+    <w:p>
+      <w:pPr>
+        <w:shd w:val="clear" w:color="auto" w:fill="1F1F1F"/>
+        <w:spacing w:line="285" w:lineRule="atLeast"/>
+        <w:rPr>
+          <w:rFonts w:ascii="Consolas" w:hAnsi="Consolas"/>
+          <w:color w:val="CCCCCC"/>
+          <w:sz w:val="21"/>
+          <w:szCs w:val="21"/>
+        </w:rPr>
+      </w:pPr>
+      <w:r>
+        <w:rPr>
+          <w:rFonts w:ascii="Consolas" w:hAnsi="Consolas"/>
+          <w:color w:val="CCCCCC"/>
+          <w:sz w:val="21"/>
+          <w:szCs w:val="21"/>
+        </w:rPr>
+        <w:t>}</w:t>
+      </w:r>
+    </w:p>
+    <w:p>
+      <w:pPr>
+        <w:shd w:val="clear" w:color="auto" w:fill="1F1F1F"/>
+        <w:spacing w:line="285" w:lineRule="atLeast"/>
+        <w:rPr>
+          <w:rFonts w:ascii="Consolas" w:hAnsi="Consolas"/>
+          <w:color w:val="CCCCCC"/>
+          <w:sz w:val="21"/>
+          <w:szCs w:val="21"/>
+        </w:rPr>
+      </w:pPr>
+    </w:p>
+    <w:p>
+      <w:pPr>
+        <w:pStyle w:val="af0"/>
+        <w:ind w:left="1080"/>
+        <w:rPr>
+          <w:sz w:val="32"/>
+          <w:szCs w:val="32"/>
+        </w:rPr>
+      </w:pPr>
+    </w:p>
+    <w:p>
+      <w:pPr>
+        <w:pStyle w:val="af0"/>
+        <w:ind w:left="1080"/>
+        <w:rPr>
+          <w:sz w:val="32"/>
+          <w:szCs w:val="32"/>
+        </w:rPr>
+      </w:pPr>
+      <w:r>
+        <w:rPr>
+          <w:sz w:val="32"/>
+          <w:szCs w:val="32"/>
+        </w:rPr>
+        <w:t>Результат:</w:t>
+      </w:r>
+    </w:p>
+    <w:p>
+      <w:pPr>
+        <w:pStyle w:val="af0"/>
+        <w:ind w:left="1080"/>
+        <w:rPr>
+          <w:sz w:val="32"/>
+          <w:szCs w:val="32"/>
+        </w:rPr>
+      </w:pPr>
+      <w:r>
+        <w:rPr>
+          <w:sz w:val="32"/>
+          <w:szCs w:val="32"/>
+        </w:rPr>
+        <w:drawing>
+          <wp:inline distT="0" distB="0" distL="0" distR="0" wp14:anchorId="4BC6AC81" wp14:editId="1EB8EF88">
+            <wp:extent cx="4135658" cy="729920"/>
+            <wp:effectExtent l="0" t="0" r="0" b="0"/>
+            <wp:docPr id="1" name="Рисунок 1"/>
+            <wp:cNvGraphicFramePr>
+              <a:graphicFrameLocks xmlns:a="http://schemas.openxmlformats.org/drawingml/2006/main" noChangeAspect="1"/>
+            </wp:cNvGraphicFramePr>
+            <a:graphic xmlns:a="http://schemas.openxmlformats.org/drawingml/2006/main">
+              <a:graphicData uri="http://schemas.openxmlformats.org/drawingml/2006/picture">
+                <pic:pic xmlns:pic="http://schemas.openxmlformats.org/drawingml/2006/picture">
+                  <pic:nvPicPr>
+                    <pic:cNvPr id="1" name=""/>
+                    <pic:cNvPicPr/>
+                  </pic:nvPicPr>
+                  <pic:blipFill>
+                    <a:blip r:embed="rId9"/>
+                    <a:stretch>
+                      <a:fillRect/>
+                    </a:stretch>
+                  </pic:blipFill>
+                  <pic:spPr>
+                    <a:xfrm>
+                      <a:off x="0" y="0"/>
+                      <a:ext cx="4202855" cy="741780"/>
+                    </a:xfrm>
+                    <a:prstGeom prst="rect">
+                      <a:avLst/>
+                    </a:prstGeom>
+                  </pic:spPr>
+                </pic:pic>
+              </a:graphicData>
+            </a:graphic>
+          </wp:inline>
+        </w:drawing>
+      </w:r>
+    </w:p>
+    <w:p>
+      <w:pPr>
+        <w:pStyle w:val="af0"/>
+        <w:ind w:left="1080"/>
+        <w:rPr>
+          <w:sz w:val="32"/>
+          <w:szCs w:val="32"/>
+        </w:rPr>
+      </w:pPr>
+      <w:r>
+        <w:rPr>
+          <w:sz w:val="32"/>
+          <w:szCs w:val="32"/>
+        </w:rPr>
+        <w:t>Рисунок 1 – ход выполнения программы</w:t>
+      </w:r>
+    </w:p>
+    <w:p>
+      <w:pPr>
+        <w:pStyle w:val="af0"/>
+        <w:ind w:left="1080"/>
+        <w:rPr>
+          <w:sz w:val="32"/>
+          <w:szCs w:val="32"/>
+        </w:rPr>
+      </w:pPr>
+    </w:p>
+    <w:p>
+      <w:pPr>
+        <w:pStyle w:val="af0"/>
+        <w:numPr>
+          <w:ilvl w:val="0"/>
+          <w:numId w:val="2"/>
+        </w:numPr>
+        <w:rPr>
+          <w:sz w:val="32"/>
+          <w:szCs w:val="32"/>
+        </w:rPr>
+      </w:pPr>
+      <w:r>
+        <w:rPr>
+          <w:sz w:val="32"/>
+          <w:szCs w:val="32"/>
+        </w:rPr>
+        <w:t xml:space="preserve">Разработка </w:t>
+      </w:r>
+      <w:r>
+        <w:rPr>
+          <w:sz w:val="32"/>
+          <w:szCs w:val="32"/>
+        </w:rPr>
+        <w:t>pipeline</w:t>
+      </w:r>
+      <w:r>
+        <w:rPr>
+          <w:sz w:val="32"/>
+          <w:szCs w:val="32"/>
+        </w:rPr>
+        <w:t>:</w:t>
+      </w:r>
+    </w:p>
+    <w:p>
+      <w:pPr>
+        <w:pStyle w:val="af0"/>
+        <w:ind w:left="1080"/>
+        <w:rPr>
+          <w:sz w:val="32"/>
+          <w:szCs w:val="32"/>
+        </w:rPr>
+      </w:pPr>
+      <w:r>
+        <w:rPr>
+          <w:sz w:val="32"/>
+          <w:szCs w:val="32"/>
+        </w:rPr>
+        <w:t>Задание:</w:t>
+      </w:r>
+    </w:p>
+    <w:p>
+      <w:pPr>
+        <w:pStyle w:val="af0"/>
+        <w:ind w:left="1080"/>
+        <w:rPr>
+          <w:sz w:val="32"/>
+          <w:szCs w:val="32"/>
+        </w:rPr>
+      </w:pPr>
+      <w:r>
+        <w:rPr>
+          <w:sz w:val="32"/>
+          <w:szCs w:val="32"/>
+        </w:rPr>
+        <w:t>Напишите элемент конвейера (функцию), что запоминает предыдущее значение и отправляет значения на следующий этап конвейера только если оно отличается от того, что пришло ранее.</w:t>
+      </w:r>
+    </w:p>
+    <w:p>
+      <w:pPr>
+        <w:pStyle w:val="af0"/>
+        <w:ind w:left="1080"/>
+        <w:rPr>
+          <w:sz w:val="32"/>
+          <w:szCs w:val="32"/>
+        </w:rPr>
+      </w:pPr>
+    </w:p>
+    <w:p>
+      <w:pPr>
+        <w:pStyle w:val="af0"/>
+        <w:ind w:left="1080"/>
+        <w:rPr>
+          <w:sz w:val="32"/>
+          <w:szCs w:val="32"/>
+        </w:rPr>
+      </w:pPr>
+      <w:r>
+        <w:rPr>
+          <w:sz w:val="32"/>
+          <w:szCs w:val="32"/>
+        </w:rPr>
+        <w:t>Ваша функция должна принимать два канала - inputStream и outputStream, в первый вы будете получать строки, во второй вы должны отправлять значения без повторов. В итоге в outputStream должны остаться значения, которые не повторяются подряд. Не забудьте закрыть канал ;)</w:t>
+      </w:r>
+    </w:p>
+    <w:p>
+      <w:pPr>
+        <w:pStyle w:val="af0"/>
+        <w:ind w:left="1080"/>
+        <w:rPr>
+          <w:sz w:val="32"/>
+          <w:szCs w:val="32"/>
+        </w:rPr>
+      </w:pPr>
+    </w:p>
+    <w:p>
+      <w:pPr>
+        <w:pStyle w:val="af0"/>
+        <w:ind w:left="1080"/>
+        <w:rPr>
+          <w:sz w:val="32"/>
+          <w:szCs w:val="32"/>
+        </w:rPr>
+      </w:pPr>
+      <w:r>
+        <w:rPr>
+          <w:sz w:val="32"/>
+          <w:szCs w:val="32"/>
+        </w:rPr>
+        <w:t>Функция должна называться removeDuplicates()</w:t>
+      </w:r>
+    </w:p>
+    <w:p>
+      <w:pPr>
+        <w:pStyle w:val="af0"/>
+        <w:ind w:left="1080"/>
+        <w:rPr>
+          <w:sz w:val="32"/>
+          <w:szCs w:val="32"/>
+        </w:rPr>
+      </w:pPr>
+    </w:p>
+    <w:p>
+      <w:pPr>
+        <w:pStyle w:val="af0"/>
+        <w:ind w:left="1080"/>
+        <w:rPr>
+          <w:sz w:val="32"/>
+          <w:szCs w:val="32"/>
+        </w:rPr>
+      </w:pPr>
+      <w:r>
+        <w:rPr>
+          <w:sz w:val="32"/>
+          <w:szCs w:val="32"/>
+        </w:rPr>
+        <w:t>Код:</w:t>
+      </w:r>
+    </w:p>
+    <w:p>
+      <w:pPr>
+        <w:shd w:val="clear" w:color="auto" w:fill="1F1F1F"/>
+        <w:spacing w:line="285" w:lineRule="atLeast"/>
+        <w:rPr>
+          <w:rFonts w:ascii="Consolas" w:hAnsi="Consolas"/>
+          <w:color w:val="CCCCCC"/>
+          <w:sz w:val="21"/>
+          <w:szCs w:val="21"/>
+          <w:lang w:val="en-US"/>
+        </w:rPr>
+      </w:pPr>
+      <w:r>
+        <w:rPr>
+          <w:rFonts w:ascii="Consolas" w:hAnsi="Consolas"/>
+          <w:color w:val="569CD6"/>
+          <w:sz w:val="21"/>
+          <w:szCs w:val="21"/>
+          <w:lang w:val="en-US"/>
+        </w:rPr>
+        <w:t>package</w:t>
+      </w:r>
+      <w:r>
+        <w:rPr>
+          <w:rFonts w:ascii="Consolas" w:hAnsi="Consolas"/>
+          <w:color w:val="CCCCCC"/>
+          <w:sz w:val="21"/>
+          <w:szCs w:val="21"/>
+          <w:lang w:val="en-US"/>
+        </w:rPr>
+        <w:t xml:space="preserve"> </w:t>
+      </w:r>
+      <w:r>
+        <w:rPr>
+          <w:rFonts w:ascii="Consolas" w:hAnsi="Consolas"/>
+          <w:color w:val="4EC9B0"/>
+          <w:sz w:val="21"/>
+          <w:szCs w:val="21"/>
+          <w:lang w:val="en-US"/>
+        </w:rPr>
+        <w:t>main</w:t>
+      </w:r>
+    </w:p>
+    <w:p>
+      <w:pPr>
+        <w:shd w:val="clear" w:color="auto" w:fill="1F1F1F"/>
+        <w:spacing w:line="285" w:lineRule="atLeast"/>
+        <w:rPr>
+          <w:rFonts w:ascii="Consolas" w:hAnsi="Consolas"/>
+          <w:color w:val="CCCCCC"/>
+          <w:sz w:val="21"/>
+          <w:szCs w:val="21"/>
+          <w:lang w:val="en-US"/>
+        </w:rPr>
+      </w:pPr>
+    </w:p>
+    <w:p>
+      <w:pPr>
+        <w:shd w:val="clear" w:color="auto" w:fill="1F1F1F"/>
+        <w:spacing w:line="285" w:lineRule="atLeast"/>
+        <w:rPr>
+          <w:rFonts w:ascii="Consolas" w:hAnsi="Consolas"/>
+          <w:color w:val="CCCCCC"/>
+          <w:sz w:val="21"/>
+          <w:szCs w:val="21"/>
+          <w:lang w:val="en-US"/>
+        </w:rPr>
+      </w:pPr>
+      <w:r>
+        <w:rPr>
+          <w:rFonts w:ascii="Consolas" w:hAnsi="Consolas"/>
+          <w:color w:val="C586C0"/>
+          <w:sz w:val="21"/>
+          <w:szCs w:val="21"/>
+          <w:lang w:val="en-US"/>
+        </w:rPr>
+        <w:t>import</w:t>
+      </w:r>
+      <w:r>
+        <w:rPr>
+          <w:rFonts w:ascii="Consolas" w:hAnsi="Consolas"/>
+          <w:color w:val="CCCCCC"/>
+          <w:sz w:val="21"/>
+          <w:szCs w:val="21"/>
+          <w:lang w:val="en-US"/>
+        </w:rPr>
+        <w:t xml:space="preserve"> (</w:t>
+      </w:r>
+    </w:p>
+    <w:p>
+      <w:pPr>
+        <w:shd w:val="clear" w:color="auto" w:fill="1F1F1F"/>
+        <w:spacing w:line="285" w:lineRule="atLeast"/>
+        <w:rPr>
+          <w:rFonts w:ascii="Consolas" w:hAnsi="Consolas"/>
+          <w:color w:val="CCCCCC"/>
+          <w:sz w:val="21"/>
+          <w:szCs w:val="21"/>
+          <w:lang w:val="en-US"/>
+        </w:rPr>
+      </w:pPr>
+      <w:r>
+        <w:rPr>
+          <w:rFonts w:ascii="Consolas" w:hAnsi="Consolas"/>
+          <w:color w:val="CCCCCC"/>
+          <w:sz w:val="21"/>
+          <w:szCs w:val="21"/>
+          <w:lang w:val="en-US"/>
+        </w:rPr>
+        <w:t xml:space="preserve">    </w:t>
+      </w:r>
+      <w:r>
+        <w:rPr>
+          <w:rFonts w:ascii="Consolas" w:hAnsi="Consolas"/>
+          <w:color w:val="CE9178"/>
+          <w:sz w:val="21"/>
+          <w:szCs w:val="21"/>
+          <w:lang w:val="en-US"/>
+        </w:rPr>
+        <w:t>"fmt"</w:t>
+      </w:r>
+    </w:p>
+    <w:p>
+      <w:pPr>
+        <w:shd w:val="clear" w:color="auto" w:fill="1F1F1F"/>
+        <w:spacing w:line="285" w:lineRule="atLeast"/>
+        <w:rPr>
+          <w:rFonts w:ascii="Consolas" w:hAnsi="Consolas"/>
+          <w:color w:val="CCCCCC"/>
+          <w:sz w:val="21"/>
+          <w:szCs w:val="21"/>
+          <w:lang w:val="en-US"/>
+        </w:rPr>
+      </w:pPr>
+      <w:r>
+        <w:rPr>
+          <w:rFonts w:ascii="Consolas" w:hAnsi="Consolas"/>
+          <w:color w:val="CCCCCC"/>
+          <w:sz w:val="21"/>
+          <w:szCs w:val="21"/>
+          <w:lang w:val="en-US"/>
+        </w:rPr>
+        <w:t>)</w:t>
+      </w:r>
+    </w:p>
+    <w:p>
+      <w:pPr>
+        <w:shd w:val="clear" w:color="auto" w:fill="1F1F1F"/>
+        <w:spacing w:line="285" w:lineRule="atLeast"/>
+        <w:rPr>
+          <w:rFonts w:ascii="Consolas" w:hAnsi="Consolas"/>
+          <w:color w:val="CCCCCC"/>
+          <w:sz w:val="21"/>
+          <w:szCs w:val="21"/>
+          <w:lang w:val="en-US"/>
+        </w:rPr>
+      </w:pPr>
+    </w:p>
+    <w:p>
+      <w:pPr>
+        <w:shd w:val="clear" w:color="auto" w:fill="1F1F1F"/>
+        <w:spacing w:line="285" w:lineRule="atLeast"/>
+        <w:rPr>
+          <w:rFonts w:ascii="Consolas" w:hAnsi="Consolas"/>
+          <w:color w:val="CCCCCC"/>
+          <w:sz w:val="21"/>
+          <w:szCs w:val="21"/>
+          <w:lang w:val="en-US"/>
+        </w:rPr>
+      </w:pPr>
+      <w:r>
+        <w:rPr>
+          <w:rFonts w:ascii="Consolas" w:hAnsi="Consolas"/>
+          <w:color w:val="569CD6"/>
+          <w:sz w:val="21"/>
+          <w:szCs w:val="21"/>
+          <w:lang w:val="en-US"/>
+        </w:rPr>
+        <w:t>func</w:t>
+      </w:r>
+      <w:r>
+        <w:rPr>
+          <w:rFonts w:ascii="Consolas" w:hAnsi="Consolas"/>
+          <w:color w:val="CCCCCC"/>
+          <w:sz w:val="21"/>
+          <w:szCs w:val="21"/>
+          <w:lang w:val="en-US"/>
+        </w:rPr>
+        <w:t xml:space="preserve"> </w:t>
+      </w:r>
+      <w:r>
+        <w:rPr>
+          <w:rFonts w:ascii="Consolas" w:hAnsi="Consolas"/>
+          <w:color w:val="DCDCAA"/>
+          <w:sz w:val="21"/>
+          <w:szCs w:val="21"/>
+          <w:lang w:val="en-US"/>
+        </w:rPr>
+        <w:t>removeDuplicates</w:t>
+      </w:r>
+      <w:r>
+        <w:rPr>
+          <w:rFonts w:ascii="Consolas" w:hAnsi="Consolas"/>
+          <w:color w:val="CCCCCC"/>
+          <w:sz w:val="21"/>
+          <w:szCs w:val="21"/>
+          <w:lang w:val="en-US"/>
+        </w:rPr>
+        <w:t>(</w:t>
+      </w:r>
+      <w:r>
+        <w:rPr>
+          <w:rFonts w:ascii="Consolas" w:hAnsi="Consolas"/>
+          <w:color w:val="9CDCFE"/>
+          <w:sz w:val="21"/>
+          <w:szCs w:val="21"/>
+          <w:lang w:val="en-US"/>
+        </w:rPr>
+        <w:t>inputStream</w:t>
+      </w:r>
+      <w:r>
+        <w:rPr>
+          <w:rFonts w:ascii="Consolas" w:hAnsi="Consolas"/>
+          <w:color w:val="CCCCCC"/>
+          <w:sz w:val="21"/>
+          <w:szCs w:val="21"/>
+          <w:lang w:val="en-US"/>
+        </w:rPr>
+        <w:t xml:space="preserve"> </w:t>
+      </w:r>
+      <w:r>
+        <w:rPr>
+          <w:rFonts w:ascii="Consolas" w:hAnsi="Consolas"/>
+          <w:color w:val="D4D4D4"/>
+          <w:sz w:val="21"/>
+          <w:szCs w:val="21"/>
+          <w:lang w:val="en-US"/>
+        </w:rPr>
+        <w:t>&lt;-</w:t>
+      </w:r>
+      <w:r>
+        <w:rPr>
+          <w:rFonts w:ascii="Consolas" w:hAnsi="Consolas"/>
+          <w:color w:val="569CD6"/>
+          <w:sz w:val="21"/>
+          <w:szCs w:val="21"/>
+          <w:lang w:val="en-US"/>
+        </w:rPr>
+        <w:t>chan</w:t>
+      </w:r>
+      <w:r>
+        <w:rPr>
+          <w:rFonts w:ascii="Consolas" w:hAnsi="Consolas"/>
+          <w:color w:val="CCCCCC"/>
+          <w:sz w:val="21"/>
+          <w:szCs w:val="21"/>
+          <w:lang w:val="en-US"/>
+        </w:rPr>
+        <w:t xml:space="preserve"> </w:t>
+      </w:r>
+      <w:r>
+        <w:rPr>
+          <w:rFonts w:ascii="Consolas" w:hAnsi="Consolas"/>
+          <w:color w:val="4EC9B0"/>
+          <w:sz w:val="21"/>
+          <w:szCs w:val="21"/>
+          <w:lang w:val="en-US"/>
+        </w:rPr>
+        <w:t>string</w:t>
+      </w:r>
+      <w:r>
+        <w:rPr>
+          <w:rFonts w:ascii="Consolas" w:hAnsi="Consolas"/>
+          <w:color w:val="CCCCCC"/>
+          <w:sz w:val="21"/>
+          <w:szCs w:val="21"/>
+          <w:lang w:val="en-US"/>
+        </w:rPr>
+        <w:t xml:space="preserve">, </w:t>
+      </w:r>
+      <w:r>
+        <w:rPr>
+          <w:rFonts w:ascii="Consolas" w:hAnsi="Consolas"/>
+          <w:color w:val="9CDCFE"/>
+          <w:sz w:val="21"/>
+          <w:szCs w:val="21"/>
+          <w:lang w:val="en-US"/>
+        </w:rPr>
+        <w:t>outputStream</w:t>
+      </w:r>
+      <w:r>
+        <w:rPr>
+          <w:rFonts w:ascii="Consolas" w:hAnsi="Consolas"/>
+          <w:color w:val="CCCCCC"/>
+          <w:sz w:val="21"/>
+          <w:szCs w:val="21"/>
+          <w:lang w:val="en-US"/>
+        </w:rPr>
+        <w:t xml:space="preserve"> </w:t>
+      </w:r>
+      <w:r>
+        <w:rPr>
+          <w:rFonts w:ascii="Consolas" w:hAnsi="Consolas"/>
+          <w:color w:val="569CD6"/>
+          <w:sz w:val="21"/>
+          <w:szCs w:val="21"/>
+          <w:lang w:val="en-US"/>
+        </w:rPr>
+        <w:t>chan</w:t>
+      </w:r>
+      <w:r>
+        <w:rPr>
+          <w:rFonts w:ascii="Consolas" w:hAnsi="Consolas"/>
+          <w:color w:val="D4D4D4"/>
+          <w:sz w:val="21"/>
+          <w:szCs w:val="21"/>
+          <w:lang w:val="en-US"/>
+        </w:rPr>
+        <w:t>&lt;-</w:t>
+      </w:r>
+      <w:r>
+        <w:rPr>
+          <w:rFonts w:ascii="Consolas" w:hAnsi="Consolas"/>
+          <w:color w:val="CCCCCC"/>
+          <w:sz w:val="21"/>
+          <w:szCs w:val="21"/>
+          <w:lang w:val="en-US"/>
+        </w:rPr>
+        <w:t xml:space="preserve"> </w:t>
+      </w:r>
+      <w:r>
+        <w:rPr>
+          <w:rFonts w:ascii="Consolas" w:hAnsi="Consolas"/>
+          <w:color w:val="4EC9B0"/>
+          <w:sz w:val="21"/>
+          <w:szCs w:val="21"/>
+          <w:lang w:val="en-US"/>
+        </w:rPr>
+        <w:t>string</w:t>
+      </w:r>
+      <w:r>
+        <w:rPr>
+          <w:rFonts w:ascii="Consolas" w:hAnsi="Consolas"/>
+          <w:color w:val="CCCCCC"/>
+          <w:sz w:val="21"/>
+          <w:szCs w:val="21"/>
+          <w:lang w:val="en-US"/>
+        </w:rPr>
+        <w:t>) {</w:t>
+      </w:r>
+    </w:p>
+    <w:p>
+      <w:pPr>
+        <w:shd w:val="clear" w:color="auto" w:fill="1F1F1F"/>
+        <w:spacing w:line="285" w:lineRule="atLeast"/>
+        <w:rPr>
+          <w:rFonts w:ascii="Consolas" w:hAnsi="Consolas"/>
+          <w:color w:val="CCCCCC"/>
+          <w:sz w:val="21"/>
+          <w:szCs w:val="21"/>
+          <w:lang w:val="en-US"/>
+        </w:rPr>
+      </w:pPr>
+      <w:r>
+        <w:rPr>
+          <w:rFonts w:ascii="Consolas" w:hAnsi="Consolas"/>
+          <w:color w:val="CCCCCC"/>
+          <w:sz w:val="21"/>
+          <w:szCs w:val="21"/>
+          <w:lang w:val="en-US"/>
+        </w:rPr>
+        <w:t xml:space="preserve">    </w:t>
+      </w:r>
+      <w:r>
+        <w:rPr>
+          <w:rFonts w:ascii="Consolas" w:hAnsi="Consolas"/>
+          <w:color w:val="569CD6"/>
+          <w:sz w:val="21"/>
+          <w:szCs w:val="21"/>
+          <w:lang w:val="en-US"/>
+        </w:rPr>
+        <w:t>var</w:t>
+      </w:r>
+      <w:r>
+        <w:rPr>
+          <w:rFonts w:ascii="Consolas" w:hAnsi="Consolas"/>
+          <w:color w:val="CCCCCC"/>
+          <w:sz w:val="21"/>
+          <w:szCs w:val="21"/>
+          <w:lang w:val="en-US"/>
+        </w:rPr>
+        <w:t xml:space="preserve"> </w:t>
+      </w:r>
+      <w:r>
+        <w:rPr>
+          <w:rFonts w:ascii="Consolas" w:hAnsi="Consolas"/>
+          <w:color w:val="9CDCFE"/>
+          <w:sz w:val="21"/>
+          <w:szCs w:val="21"/>
+          <w:lang w:val="en-US"/>
+        </w:rPr>
+        <w:t>lastValue</w:t>
+      </w:r>
+      <w:r>
+        <w:rPr>
+          <w:rFonts w:ascii="Consolas" w:hAnsi="Consolas"/>
+          <w:color w:val="CCCCCC"/>
+          <w:sz w:val="21"/>
+          <w:szCs w:val="21"/>
+          <w:lang w:val="en-US"/>
+        </w:rPr>
+        <w:t xml:space="preserve"> </w:t>
+      </w:r>
+      <w:r>
+        <w:rPr>
+          <w:rFonts w:ascii="Consolas" w:hAnsi="Consolas"/>
+          <w:color w:val="4EC9B0"/>
+          <w:sz w:val="21"/>
+          <w:szCs w:val="21"/>
+          <w:lang w:val="en-US"/>
+        </w:rPr>
+        <w:t>string</w:t>
+      </w:r>
+    </w:p>
+    <w:p>
+      <w:pPr>
+        <w:shd w:val="clear" w:color="auto" w:fill="1F1F1F"/>
+        <w:spacing w:line="285" w:lineRule="atLeast"/>
+        <w:rPr>
+          <w:rFonts w:ascii="Consolas" w:hAnsi="Consolas"/>
+          <w:color w:val="CCCCCC"/>
+          <w:sz w:val="21"/>
+          <w:szCs w:val="21"/>
+          <w:lang w:val="en-US"/>
+        </w:rPr>
+      </w:pPr>
+    </w:p>
+    <w:p>
+      <w:pPr>
+        <w:shd w:val="clear" w:color="auto" w:fill="1F1F1F"/>
+        <w:spacing w:line="285" w:lineRule="atLeast"/>
+        <w:rPr>
+          <w:rFonts w:ascii="Consolas" w:hAnsi="Consolas"/>
+          <w:color w:val="CCCCCC"/>
+          <w:sz w:val="21"/>
+          <w:szCs w:val="21"/>
+          <w:lang w:val="en-US"/>
+        </w:rPr>
+      </w:pPr>
+      <w:r>
+        <w:rPr>
+          <w:rFonts w:ascii="Consolas" w:hAnsi="Consolas"/>
+          <w:color w:val="CCCCCC"/>
+          <w:sz w:val="21"/>
+          <w:szCs w:val="21"/>
+          <w:lang w:val="en-US"/>
+        </w:rPr>
+        <w:t xml:space="preserve">    </w:t>
+      </w:r>
+      <w:r>
+        <w:rPr>
+          <w:rFonts w:ascii="Consolas" w:hAnsi="Consolas"/>
+          <w:color w:val="C586C0"/>
+          <w:sz w:val="21"/>
+          <w:szCs w:val="21"/>
+          <w:lang w:val="en-US"/>
+        </w:rPr>
+        <w:t>for</w:t>
+      </w:r>
+      <w:r>
+        <w:rPr>
+          <w:rFonts w:ascii="Consolas" w:hAnsi="Consolas"/>
+          <w:color w:val="CCCCCC"/>
+          <w:sz w:val="21"/>
+          <w:szCs w:val="21"/>
+          <w:lang w:val="en-US"/>
+        </w:rPr>
+        <w:t xml:space="preserve"> </w:t>
+      </w:r>
+      <w:r>
+        <w:rPr>
+          <w:rFonts w:ascii="Consolas" w:hAnsi="Consolas"/>
+          <w:color w:val="9CDCFE"/>
+          <w:sz w:val="21"/>
+          <w:szCs w:val="21"/>
+          <w:lang w:val="en-US"/>
+        </w:rPr>
+        <w:t>currentValue</w:t>
+      </w:r>
+      <w:r>
+        <w:rPr>
+          <w:rFonts w:ascii="Consolas" w:hAnsi="Consolas"/>
+          <w:color w:val="CCCCCC"/>
+          <w:sz w:val="21"/>
+          <w:szCs w:val="21"/>
+          <w:lang w:val="en-US"/>
+        </w:rPr>
+        <w:t xml:space="preserve"> </w:t>
+      </w:r>
+      <w:r>
+        <w:rPr>
+          <w:rFonts w:ascii="Consolas" w:hAnsi="Consolas"/>
+          <w:color w:val="D4D4D4"/>
+          <w:sz w:val="21"/>
+          <w:szCs w:val="21"/>
+          <w:lang w:val="en-US"/>
+        </w:rPr>
+        <w:t>:=</w:t>
+      </w:r>
+      <w:r>
+        <w:rPr>
+          <w:rFonts w:ascii="Consolas" w:hAnsi="Consolas"/>
+          <w:color w:val="CCCCCC"/>
+          <w:sz w:val="21"/>
+          <w:szCs w:val="21"/>
+          <w:lang w:val="en-US"/>
+        </w:rPr>
+        <w:t xml:space="preserve"> </w:t>
+      </w:r>
+      <w:r>
+        <w:rPr>
+          <w:rFonts w:ascii="Consolas" w:hAnsi="Consolas"/>
+          <w:color w:val="C586C0"/>
+          <w:sz w:val="21"/>
+          <w:szCs w:val="21"/>
+          <w:lang w:val="en-US"/>
+        </w:rPr>
+        <w:t>range</w:t>
+      </w:r>
+      <w:r>
+        <w:rPr>
+          <w:rFonts w:ascii="Consolas" w:hAnsi="Consolas"/>
+          <w:color w:val="CCCCCC"/>
+          <w:sz w:val="21"/>
+          <w:szCs w:val="21"/>
+          <w:lang w:val="en-US"/>
+        </w:rPr>
+        <w:t xml:space="preserve"> </w:t>
+      </w:r>
+      <w:r>
+        <w:rPr>
+          <w:rFonts w:ascii="Consolas" w:hAnsi="Consolas"/>
+          <w:color w:val="9CDCFE"/>
+          <w:sz w:val="21"/>
+          <w:szCs w:val="21"/>
+          <w:lang w:val="en-US"/>
+        </w:rPr>
+        <w:t>inputStream</w:t>
+      </w:r>
+      <w:r>
+        <w:rPr>
+          <w:rFonts w:ascii="Consolas" w:hAnsi="Consolas"/>
+          <w:color w:val="CCCCCC"/>
+          <w:sz w:val="21"/>
+          <w:szCs w:val="21"/>
+          <w:lang w:val="en-US"/>
+        </w:rPr>
+        <w:t xml:space="preserve"> {</w:t>
+      </w:r>
+    </w:p>
+    <w:p>
+      <w:pPr>
+        <w:shd w:val="clear" w:color="auto" w:fill="1F1F1F"/>
+        <w:spacing w:line="285" w:lineRule="atLeast"/>
+        <w:rPr>
+          <w:rFonts w:ascii="Consolas" w:hAnsi="Consolas"/>
+          <w:color w:val="CCCCCC"/>
+          <w:sz w:val="21"/>
+          <w:szCs w:val="21"/>
+          <w:lang w:val="en-US"/>
+        </w:rPr>
+      </w:pPr>
+      <w:r>
+        <w:rPr>
+          <w:rFonts w:ascii="Consolas" w:hAnsi="Consolas"/>
+          <w:color w:val="CCCCCC"/>
+          <w:sz w:val="21"/>
+          <w:szCs w:val="21"/>
+          <w:lang w:val="en-US"/>
+        </w:rPr>
+        <w:t xml:space="preserve">        </w:t>
+      </w:r>
+      <w:r>
+        <w:rPr>
+          <w:rFonts w:ascii="Consolas" w:hAnsi="Consolas"/>
+          <w:color w:val="C586C0"/>
+          <w:sz w:val="21"/>
+          <w:szCs w:val="21"/>
+          <w:lang w:val="en-US"/>
+        </w:rPr>
+        <w:t>if</w:t>
+      </w:r>
+      <w:r>
+        <w:rPr>
+          <w:rFonts w:ascii="Consolas" w:hAnsi="Consolas"/>
+          <w:color w:val="CCCCCC"/>
+          <w:sz w:val="21"/>
+          <w:szCs w:val="21"/>
+          <w:lang w:val="en-US"/>
+        </w:rPr>
+        <w:t xml:space="preserve"> </w:t>
+      </w:r>
+      <w:r>
+        <w:rPr>
+          <w:rFonts w:ascii="Consolas" w:hAnsi="Consolas"/>
+          <w:color w:val="9CDCFE"/>
+          <w:sz w:val="21"/>
+          <w:szCs w:val="21"/>
+          <w:lang w:val="en-US"/>
+        </w:rPr>
+        <w:t>currentValue</w:t>
+      </w:r>
+      <w:r>
+        <w:rPr>
+          <w:rFonts w:ascii="Consolas" w:hAnsi="Consolas"/>
+          <w:color w:val="CCCCCC"/>
+          <w:sz w:val="21"/>
+          <w:szCs w:val="21"/>
+          <w:lang w:val="en-US"/>
+        </w:rPr>
+        <w:t xml:space="preserve"> </w:t>
+      </w:r>
+      <w:r>
+        <w:rPr>
+          <w:rFonts w:ascii="Consolas" w:hAnsi="Consolas"/>
+          <w:color w:val="D4D4D4"/>
+          <w:sz w:val="21"/>
+          <w:szCs w:val="21"/>
+          <w:lang w:val="en-US"/>
+        </w:rPr>
+        <w:t>!=</w:t>
+      </w:r>
+      <w:r>
+        <w:rPr>
+          <w:rFonts w:ascii="Consolas" w:hAnsi="Consolas"/>
+          <w:color w:val="CCCCCC"/>
+          <w:sz w:val="21"/>
+          <w:szCs w:val="21"/>
+          <w:lang w:val="en-US"/>
+        </w:rPr>
+        <w:t xml:space="preserve"> </w:t>
+      </w:r>
+      <w:r>
+        <w:rPr>
+          <w:rFonts w:ascii="Consolas" w:hAnsi="Consolas"/>
+          <w:color w:val="9CDCFE"/>
+          <w:sz w:val="21"/>
+          <w:szCs w:val="21"/>
+          <w:lang w:val="en-US"/>
+        </w:rPr>
+        <w:t>lastValue</w:t>
+      </w:r>
+      <w:r>
+        <w:rPr>
+          <w:rFonts w:ascii="Consolas" w:hAnsi="Consolas"/>
+          <w:color w:val="CCCCCC"/>
+          <w:sz w:val="21"/>
+          <w:szCs w:val="21"/>
+          <w:lang w:val="en-US"/>
+        </w:rPr>
+        <w:t xml:space="preserve"> {</w:t>
+      </w:r>
+    </w:p>
+    <w:p>
+      <w:pPr>
+        <w:shd w:val="clear" w:color="auto" w:fill="1F1F1F"/>
+        <w:spacing w:line="285" w:lineRule="atLeast"/>
+        <w:rPr>
+          <w:rFonts w:ascii="Consolas" w:hAnsi="Consolas"/>
+          <w:color w:val="CCCCCC"/>
+          <w:sz w:val="21"/>
+          <w:szCs w:val="21"/>
+          <w:lang w:val="en-US"/>
+        </w:rPr>
+      </w:pPr>
+      <w:r>
+        <w:rPr>
+          <w:rFonts w:ascii="Consolas" w:hAnsi="Consolas"/>
+          <w:color w:val="CCCCCC"/>
+          <w:sz w:val="21"/>
+          <w:szCs w:val="21"/>
+          <w:lang w:val="en-US"/>
+        </w:rPr>
+        <w:t xml:space="preserve">            </w:t>
+      </w:r>
+      <w:r>
+        <w:rPr>
+          <w:rFonts w:ascii="Consolas" w:hAnsi="Consolas"/>
+          <w:color w:val="9CDCFE"/>
+          <w:sz w:val="21"/>
+          <w:szCs w:val="21"/>
+          <w:lang w:val="en-US"/>
+        </w:rPr>
+        <w:t>outputStream</w:t>
+      </w:r>
+      <w:r>
+        <w:rPr>
+          <w:rFonts w:ascii="Consolas" w:hAnsi="Consolas"/>
+          <w:color w:val="CCCCCC"/>
+          <w:sz w:val="21"/>
+          <w:szCs w:val="21"/>
+          <w:lang w:val="en-US"/>
+        </w:rPr>
+        <w:t xml:space="preserve"> </w:t>
+      </w:r>
+      <w:r>
+        <w:rPr>
+          <w:rFonts w:ascii="Consolas" w:hAnsi="Consolas"/>
+          <w:color w:val="D4D4D4"/>
+          <w:sz w:val="21"/>
+          <w:szCs w:val="21"/>
+          <w:lang w:val="en-US"/>
+        </w:rPr>
+        <w:t>&lt;-</w:t>
+      </w:r>
+      <w:r>
+        <w:rPr>
+          <w:rFonts w:ascii="Consolas" w:hAnsi="Consolas"/>
+          <w:color w:val="CCCCCC"/>
+          <w:sz w:val="21"/>
+          <w:szCs w:val="21"/>
+          <w:lang w:val="en-US"/>
+        </w:rPr>
+        <w:t xml:space="preserve"> </w:t>
+      </w:r>
+      <w:r>
+        <w:rPr>
+          <w:rFonts w:ascii="Consolas" w:hAnsi="Consolas"/>
+          <w:color w:val="9CDCFE"/>
+          <w:sz w:val="21"/>
+          <w:szCs w:val="21"/>
+          <w:lang w:val="en-US"/>
+        </w:rPr>
+        <w:t>currentValue</w:t>
+      </w:r>
+    </w:p>
+    <w:p>
+      <w:pPr>
+        <w:shd w:val="clear" w:color="auto" w:fill="1F1F1F"/>
+        <w:spacing w:line="285" w:lineRule="atLeast"/>
+        <w:rPr>
+          <w:rFonts w:ascii="Consolas" w:hAnsi="Consolas"/>
+          <w:color w:val="CCCCCC"/>
+          <w:sz w:val="21"/>
+          <w:szCs w:val="21"/>
+          <w:lang w:val="en-US"/>
+        </w:rPr>
+      </w:pPr>
+      <w:r>
+        <w:rPr>
+          <w:rFonts w:ascii="Consolas" w:hAnsi="Consolas"/>
+          <w:color w:val="CCCCCC"/>
+          <w:sz w:val="21"/>
+          <w:szCs w:val="21"/>
+          <w:lang w:val="en-US"/>
+        </w:rPr>
+        <w:t xml:space="preserve">            </w:t>
+      </w:r>
+      <w:r>
+        <w:rPr>
+          <w:rFonts w:ascii="Consolas" w:hAnsi="Consolas"/>
+          <w:color w:val="9CDCFE"/>
+          <w:sz w:val="21"/>
+          <w:szCs w:val="21"/>
+          <w:lang w:val="en-US"/>
+        </w:rPr>
+        <w:t>lastValue</w:t>
+      </w:r>
+      <w:r>
+        <w:rPr>
+          <w:rFonts w:ascii="Consolas" w:hAnsi="Consolas"/>
+          <w:color w:val="CCCCCC"/>
+          <w:sz w:val="21"/>
+          <w:szCs w:val="21"/>
+          <w:lang w:val="en-US"/>
+        </w:rPr>
+        <w:t xml:space="preserve"> </w:t>
+      </w:r>
+      <w:r>
+        <w:rPr>
+          <w:rFonts w:ascii="Consolas" w:hAnsi="Consolas"/>
+          <w:color w:val="D4D4D4"/>
+          <w:sz w:val="21"/>
+          <w:szCs w:val="21"/>
+          <w:lang w:val="en-US"/>
+        </w:rPr>
+        <w:t>=</w:t>
+      </w:r>
+      <w:r>
+        <w:rPr>
+          <w:rFonts w:ascii="Consolas" w:hAnsi="Consolas"/>
+          <w:color w:val="CCCCCC"/>
+          <w:sz w:val="21"/>
+          <w:szCs w:val="21"/>
+          <w:lang w:val="en-US"/>
+        </w:rPr>
+        <w:t xml:space="preserve"> </w:t>
+      </w:r>
+      <w:r>
+        <w:rPr>
+          <w:rFonts w:ascii="Consolas" w:hAnsi="Consolas"/>
+          <w:color w:val="9CDCFE"/>
+          <w:sz w:val="21"/>
+          <w:szCs w:val="21"/>
+          <w:lang w:val="en-US"/>
+        </w:rPr>
+        <w:t>currentValue</w:t>
+      </w:r>
+    </w:p>
+    <w:p>
+      <w:pPr>
+        <w:shd w:val="clear" w:color="auto" w:fill="1F1F1F"/>
+        <w:spacing w:line="285" w:lineRule="atLeast"/>
+        <w:rPr>
+          <w:rFonts w:ascii="Consolas" w:hAnsi="Consolas"/>
+          <w:color w:val="CCCCCC"/>
+          <w:sz w:val="21"/>
+          <w:szCs w:val="21"/>
+          <w:lang w:val="en-US"/>
+        </w:rPr>
+      </w:pPr>
+      <w:r>
+        <w:rPr>
+          <w:rFonts w:ascii="Consolas" w:hAnsi="Consolas"/>
+          <w:color w:val="CCCCCC"/>
+          <w:sz w:val="21"/>
+          <w:szCs w:val="21"/>
+          <w:lang w:val="en-US"/>
+        </w:rPr>
+        <w:t>        }</w:t>
+      </w:r>
+    </w:p>
+    <w:p>
+      <w:pPr>
+        <w:shd w:val="clear" w:color="auto" w:fill="1F1F1F"/>
+        <w:spacing w:line="285" w:lineRule="atLeast"/>
+        <w:rPr>
+          <w:rFonts w:ascii="Consolas" w:hAnsi="Consolas"/>
+          <w:color w:val="CCCCCC"/>
+          <w:sz w:val="21"/>
+          <w:szCs w:val="21"/>
+          <w:lang w:val="en-US"/>
+        </w:rPr>
+      </w:pPr>
+      <w:r>
+        <w:rPr>
+          <w:rFonts w:ascii="Consolas" w:hAnsi="Consolas"/>
+          <w:color w:val="CCCCCC"/>
+          <w:sz w:val="21"/>
+          <w:szCs w:val="21"/>
+          <w:lang w:val="en-US"/>
+        </w:rPr>
+        <w:t>    }</w:t>
+      </w:r>
+    </w:p>
+    <w:p>
+      <w:pPr>
+        <w:shd w:val="clear" w:color="auto" w:fill="1F1F1F"/>
+        <w:spacing w:line="285" w:lineRule="atLeast"/>
+        <w:rPr>
+          <w:rFonts w:ascii="Consolas" w:hAnsi="Consolas"/>
+          <w:color w:val="CCCCCC"/>
+          <w:sz w:val="21"/>
+          <w:szCs w:val="21"/>
+          <w:lang w:val="en-US"/>
+        </w:rPr>
+      </w:pPr>
+      <w:r>
+        <w:rPr>
+          <w:rFonts w:ascii="Consolas" w:hAnsi="Consolas"/>
+          <w:color w:val="CCCCCC"/>
+          <w:sz w:val="21"/>
+          <w:szCs w:val="21"/>
+          <w:lang w:val="en-US"/>
+        </w:rPr>
+        <w:t xml:space="preserve">    </w:t>
+      </w:r>
+      <w:r>
+        <w:rPr>
+          <w:rFonts w:ascii="Consolas" w:hAnsi="Consolas"/>
+          <w:color w:val="DCDCAA"/>
+          <w:sz w:val="21"/>
+          <w:szCs w:val="21"/>
+          <w:lang w:val="en-US"/>
+        </w:rPr>
+        <w:t>close</w:t>
+      </w:r>
+      <w:r>
+        <w:rPr>
+          <w:rFonts w:ascii="Consolas" w:hAnsi="Consolas"/>
+          <w:color w:val="CCCCCC"/>
+          <w:sz w:val="21"/>
+          <w:szCs w:val="21"/>
+          <w:lang w:val="en-US"/>
+        </w:rPr>
+        <w:t>(</w:t>
+      </w:r>
+      <w:r>
+        <w:rPr>
+          <w:rFonts w:ascii="Consolas" w:hAnsi="Consolas"/>
+          <w:color w:val="9CDCFE"/>
+          <w:sz w:val="21"/>
+          <w:szCs w:val="21"/>
+          <w:lang w:val="en-US"/>
+        </w:rPr>
+        <w:t>outputStream</w:t>
+      </w:r>
+      <w:r>
+        <w:rPr>
+          <w:rFonts w:ascii="Consolas" w:hAnsi="Consolas"/>
+          <w:color w:val="CCCCCC"/>
+          <w:sz w:val="21"/>
+          <w:szCs w:val="21"/>
+          <w:lang w:val="en-US"/>
+        </w:rPr>
+        <w:t>)</w:t>
+      </w:r>
+    </w:p>
+    <w:p>
+      <w:pPr>
+        <w:shd w:val="clear" w:color="auto" w:fill="1F1F1F"/>
+        <w:spacing w:line="285" w:lineRule="atLeast"/>
+        <w:rPr>
+          <w:rFonts w:ascii="Consolas" w:hAnsi="Consolas"/>
+          <w:color w:val="CCCCCC"/>
+          <w:sz w:val="21"/>
+          <w:szCs w:val="21"/>
+          <w:lang w:val="en-US"/>
+        </w:rPr>
+      </w:pPr>
+      <w:r>
+        <w:rPr>
+          <w:rFonts w:ascii="Consolas" w:hAnsi="Consolas"/>
+          <w:color w:val="CCCCCC"/>
+          <w:sz w:val="21"/>
+          <w:szCs w:val="21"/>
+          <w:lang w:val="en-US"/>
+        </w:rPr>
+        <w:t>}</w:t>
+      </w:r>
+    </w:p>
+    <w:p>
+      <w:pPr>
+        <w:shd w:val="clear" w:color="auto" w:fill="1F1F1F"/>
+        <w:spacing w:line="285" w:lineRule="atLeast"/>
+        <w:rPr>
+          <w:rFonts w:ascii="Consolas" w:hAnsi="Consolas"/>
+          <w:color w:val="CCCCCC"/>
+          <w:sz w:val="21"/>
+          <w:szCs w:val="21"/>
+          <w:lang w:val="en-US"/>
+        </w:rPr>
+      </w:pPr>
+    </w:p>
+    <w:p>
+      <w:pPr>
+        <w:shd w:val="clear" w:color="auto" w:fill="1F1F1F"/>
+        <w:spacing w:line="285" w:lineRule="atLeast"/>
+        <w:rPr>
+          <w:rFonts w:ascii="Consolas" w:hAnsi="Consolas"/>
+          <w:color w:val="CCCCCC"/>
+          <w:sz w:val="21"/>
+          <w:szCs w:val="21"/>
+          <w:lang w:val="en-US"/>
+        </w:rPr>
+      </w:pPr>
+      <w:r>
+        <w:rPr>
+          <w:rFonts w:ascii="Consolas" w:hAnsi="Consolas"/>
+          <w:color w:val="569CD6"/>
+          <w:sz w:val="21"/>
+          <w:szCs w:val="21"/>
+          <w:lang w:val="en-US"/>
+        </w:rPr>
+        <w:t>func</w:t>
+      </w:r>
+      <w:r>
+        <w:rPr>
+          <w:rFonts w:ascii="Consolas" w:hAnsi="Consolas"/>
+          <w:color w:val="CCCCCC"/>
+          <w:sz w:val="21"/>
+          <w:szCs w:val="21"/>
+          <w:lang w:val="en-US"/>
+        </w:rPr>
+        <w:t xml:space="preserve"> </w:t>
+      </w:r>
+      <w:r>
+        <w:rPr>
+          <w:rFonts w:ascii="Consolas" w:hAnsi="Consolas"/>
+          <w:color w:val="DCDCAA"/>
+          <w:sz w:val="21"/>
+          <w:szCs w:val="21"/>
+          <w:lang w:val="en-US"/>
+        </w:rPr>
+        <w:t>main</w:t>
+      </w:r>
+      <w:r>
+        <w:rPr>
+          <w:rFonts w:ascii="Consolas" w:hAnsi="Consolas"/>
+          <w:color w:val="CCCCCC"/>
+          <w:sz w:val="21"/>
+          <w:szCs w:val="21"/>
+          <w:lang w:val="en-US"/>
+        </w:rPr>
+        <w:t>() {</w:t>
+      </w:r>
+    </w:p>
+    <w:p>
+      <w:pPr>
+        <w:shd w:val="clear" w:color="auto" w:fill="1F1F1F"/>
+        <w:spacing w:line="285" w:lineRule="atLeast"/>
+        <w:rPr>
+          <w:rFonts w:ascii="Consolas" w:hAnsi="Consolas"/>
+          <w:color w:val="CCCCCC"/>
+          <w:sz w:val="21"/>
+          <w:szCs w:val="21"/>
+          <w:lang w:val="en-US"/>
+        </w:rPr>
+      </w:pPr>
+      <w:r>
+        <w:rPr>
+          <w:rFonts w:ascii="Consolas" w:hAnsi="Consolas"/>
+          <w:color w:val="CCCCCC"/>
+          <w:sz w:val="21"/>
+          <w:szCs w:val="21"/>
+          <w:lang w:val="en-US"/>
+        </w:rPr>
+        <w:t xml:space="preserve">    </w:t>
+      </w:r>
+      <w:r>
+        <w:rPr>
+          <w:rFonts w:ascii="Consolas" w:hAnsi="Consolas"/>
+          <w:color w:val="9CDCFE"/>
+          <w:sz w:val="21"/>
+          <w:szCs w:val="21"/>
+          <w:lang w:val="en-US"/>
+        </w:rPr>
+        <w:t>inputStream</w:t>
+      </w:r>
+      <w:r>
+        <w:rPr>
+          <w:rFonts w:ascii="Consolas" w:hAnsi="Consolas"/>
+          <w:color w:val="CCCCCC"/>
+          <w:sz w:val="21"/>
+          <w:szCs w:val="21"/>
+          <w:lang w:val="en-US"/>
+        </w:rPr>
+        <w:t xml:space="preserve"> </w:t>
+      </w:r>
+      <w:r>
+        <w:rPr>
+          <w:rFonts w:ascii="Consolas" w:hAnsi="Consolas"/>
+          <w:color w:val="D4D4D4"/>
+          <w:sz w:val="21"/>
+          <w:szCs w:val="21"/>
+          <w:lang w:val="en-US"/>
+        </w:rPr>
+        <w:t>:=</w:t>
+      </w:r>
+      <w:r>
+        <w:rPr>
+          <w:rFonts w:ascii="Consolas" w:hAnsi="Consolas"/>
+          <w:color w:val="CCCCCC"/>
+          <w:sz w:val="21"/>
+          <w:szCs w:val="21"/>
+          <w:lang w:val="en-US"/>
+        </w:rPr>
+        <w:t xml:space="preserve"> </w:t>
+      </w:r>
+      <w:r>
+        <w:rPr>
+          <w:rFonts w:ascii="Consolas" w:hAnsi="Consolas"/>
+          <w:color w:val="DCDCAA"/>
+          <w:sz w:val="21"/>
+          <w:szCs w:val="21"/>
+          <w:lang w:val="en-US"/>
+        </w:rPr>
+        <w:t>make</w:t>
+      </w:r>
+      <w:r>
+        <w:rPr>
+          <w:rFonts w:ascii="Consolas" w:hAnsi="Consolas"/>
+          <w:color w:val="CCCCCC"/>
+          <w:sz w:val="21"/>
+          <w:szCs w:val="21"/>
+          <w:lang w:val="en-US"/>
+        </w:rPr>
+        <w:t>(</w:t>
+      </w:r>
+      <w:r>
+        <w:rPr>
+          <w:rFonts w:ascii="Consolas" w:hAnsi="Consolas"/>
+          <w:color w:val="569CD6"/>
+          <w:sz w:val="21"/>
+          <w:szCs w:val="21"/>
+          <w:lang w:val="en-US"/>
+        </w:rPr>
+        <w:t>chan</w:t>
+      </w:r>
+      <w:r>
+        <w:rPr>
+          <w:rFonts w:ascii="Consolas" w:hAnsi="Consolas"/>
+          <w:color w:val="CCCCCC"/>
+          <w:sz w:val="21"/>
+          <w:szCs w:val="21"/>
+          <w:lang w:val="en-US"/>
+        </w:rPr>
+        <w:t xml:space="preserve"> </w:t>
+      </w:r>
+      <w:r>
+        <w:rPr>
+          <w:rFonts w:ascii="Consolas" w:hAnsi="Consolas"/>
+          <w:color w:val="4EC9B0"/>
+          <w:sz w:val="21"/>
+          <w:szCs w:val="21"/>
+          <w:lang w:val="en-US"/>
+        </w:rPr>
+        <w:t>string</w:t>
+      </w:r>
+      <w:r>
+        <w:rPr>
+          <w:rFonts w:ascii="Consolas" w:hAnsi="Consolas"/>
+          <w:color w:val="CCCCCC"/>
+          <w:sz w:val="21"/>
+          <w:szCs w:val="21"/>
+          <w:lang w:val="en-US"/>
+        </w:rPr>
+        <w:t>)</w:t>
+      </w:r>
+    </w:p>
+    <w:p>
+      <w:pPr>
+        <w:shd w:val="clear" w:color="auto" w:fill="1F1F1F"/>
+        <w:spacing w:line="285" w:lineRule="atLeast"/>
+        <w:rPr>
+          <w:rFonts w:ascii="Consolas" w:hAnsi="Consolas"/>
+          <w:color w:val="CCCCCC"/>
+          <w:sz w:val="21"/>
+          <w:szCs w:val="21"/>
+          <w:lang w:val="en-US"/>
+        </w:rPr>
+      </w:pPr>
+      <w:r>
+        <w:rPr>
+          <w:rFonts w:ascii="Consolas" w:hAnsi="Consolas"/>
+          <w:color w:val="CCCCCC"/>
+          <w:sz w:val="21"/>
+          <w:szCs w:val="21"/>
+          <w:lang w:val="en-US"/>
+        </w:rPr>
+        <w:t xml:space="preserve">    </w:t>
+      </w:r>
+      <w:r>
+        <w:rPr>
+          <w:rFonts w:ascii="Consolas" w:hAnsi="Consolas"/>
+          <w:color w:val="9CDCFE"/>
+          <w:sz w:val="21"/>
+          <w:szCs w:val="21"/>
+          <w:lang w:val="en-US"/>
+        </w:rPr>
+        <w:t>outputStream</w:t>
+      </w:r>
+      <w:r>
+        <w:rPr>
+          <w:rFonts w:ascii="Consolas" w:hAnsi="Consolas"/>
+          <w:color w:val="CCCCCC"/>
+          <w:sz w:val="21"/>
+          <w:szCs w:val="21"/>
+          <w:lang w:val="en-US"/>
+        </w:rPr>
+        <w:t xml:space="preserve"> </w:t>
+      </w:r>
+      <w:r>
+        <w:rPr>
+          <w:rFonts w:ascii="Consolas" w:hAnsi="Consolas"/>
+          <w:color w:val="D4D4D4"/>
+          <w:sz w:val="21"/>
+          <w:szCs w:val="21"/>
+          <w:lang w:val="en-US"/>
+        </w:rPr>
+        <w:t>:=</w:t>
+      </w:r>
+      <w:r>
+        <w:rPr>
+          <w:rFonts w:ascii="Consolas" w:hAnsi="Consolas"/>
+          <w:color w:val="CCCCCC"/>
+          <w:sz w:val="21"/>
+          <w:szCs w:val="21"/>
+          <w:lang w:val="en-US"/>
+        </w:rPr>
+        <w:t xml:space="preserve"> </w:t>
+      </w:r>
+      <w:r>
+        <w:rPr>
+          <w:rFonts w:ascii="Consolas" w:hAnsi="Consolas"/>
+          <w:color w:val="DCDCAA"/>
+          <w:sz w:val="21"/>
+          <w:szCs w:val="21"/>
+          <w:lang w:val="en-US"/>
+        </w:rPr>
+        <w:t>make</w:t>
+      </w:r>
+      <w:r>
+        <w:rPr>
+          <w:rFonts w:ascii="Consolas" w:hAnsi="Consolas"/>
+          <w:color w:val="CCCCCC"/>
+          <w:sz w:val="21"/>
+          <w:szCs w:val="21"/>
+          <w:lang w:val="en-US"/>
+        </w:rPr>
+        <w:t>(</w:t>
+      </w:r>
+      <w:r>
+        <w:rPr>
+          <w:rFonts w:ascii="Consolas" w:hAnsi="Consolas"/>
+          <w:color w:val="569CD6"/>
+          <w:sz w:val="21"/>
+          <w:szCs w:val="21"/>
+          <w:lang w:val="en-US"/>
+        </w:rPr>
+        <w:t>chan</w:t>
+      </w:r>
+      <w:r>
+        <w:rPr>
+          <w:rFonts w:ascii="Consolas" w:hAnsi="Consolas"/>
+          <w:color w:val="CCCCCC"/>
+          <w:sz w:val="21"/>
+          <w:szCs w:val="21"/>
+          <w:lang w:val="en-US"/>
+        </w:rPr>
+        <w:t xml:space="preserve"> </w:t>
+      </w:r>
+      <w:r>
+        <w:rPr>
+          <w:rFonts w:ascii="Consolas" w:hAnsi="Consolas"/>
+          <w:color w:val="4EC9B0"/>
+          <w:sz w:val="21"/>
+          <w:szCs w:val="21"/>
+          <w:lang w:val="en-US"/>
+        </w:rPr>
+        <w:t>string</w:t>
+      </w:r>
+      <w:r>
+        <w:rPr>
+          <w:rFonts w:ascii="Consolas" w:hAnsi="Consolas"/>
+          <w:color w:val="CCCCCC"/>
+          <w:sz w:val="21"/>
+          <w:szCs w:val="21"/>
+          <w:lang w:val="en-US"/>
+        </w:rPr>
+        <w:t>)</w:t>
+      </w:r>
+    </w:p>
+    <w:p>
+      <w:pPr>
+        <w:shd w:val="clear" w:color="auto" w:fill="1F1F1F"/>
+        <w:spacing w:line="285" w:lineRule="atLeast"/>
+        <w:rPr>
+          <w:rFonts w:ascii="Consolas" w:hAnsi="Consolas"/>
+          <w:color w:val="CCCCCC"/>
+          <w:sz w:val="21"/>
+          <w:szCs w:val="21"/>
+          <w:lang w:val="en-US"/>
+        </w:rPr>
+      </w:pPr>
+    </w:p>
+    <w:p>
+      <w:pPr>
+        <w:shd w:val="clear" w:color="auto" w:fill="1F1F1F"/>
+        <w:spacing w:line="285" w:lineRule="atLeast"/>
+        <w:rPr>
+          <w:rFonts w:ascii="Consolas" w:hAnsi="Consolas"/>
+          <w:color w:val="CCCCCC"/>
+          <w:sz w:val="21"/>
+          <w:szCs w:val="21"/>
+          <w:lang w:val="en-US"/>
+        </w:rPr>
+      </w:pPr>
+      <w:r>
+        <w:rPr>
+          <w:rFonts w:ascii="Consolas" w:hAnsi="Consolas"/>
+          <w:color w:val="CCCCCC"/>
+          <w:sz w:val="21"/>
+          <w:szCs w:val="21"/>
+          <w:lang w:val="en-US"/>
+        </w:rPr>
+        <w:t xml:space="preserve">    </w:t>
+      </w:r>
+      <w:r>
+        <w:rPr>
+          <w:rFonts w:ascii="Consolas" w:hAnsi="Consolas"/>
+          <w:color w:val="C586C0"/>
+          <w:sz w:val="21"/>
+          <w:szCs w:val="21"/>
+          <w:lang w:val="en-US"/>
+        </w:rPr>
+        <w:t>go</w:t>
+      </w:r>
+      <w:r>
+        <w:rPr>
+          <w:rFonts w:ascii="Consolas" w:hAnsi="Consolas"/>
+          <w:color w:val="CCCCCC"/>
+          <w:sz w:val="21"/>
+          <w:szCs w:val="21"/>
+          <w:lang w:val="en-US"/>
+        </w:rPr>
+        <w:t xml:space="preserve"> </w:t>
+      </w:r>
+      <w:r>
+        <w:rPr>
+          <w:rFonts w:ascii="Consolas" w:hAnsi="Consolas"/>
+          <w:color w:val="DCDCAA"/>
+          <w:sz w:val="21"/>
+          <w:szCs w:val="21"/>
+          <w:lang w:val="en-US"/>
+        </w:rPr>
+        <w:t>removeDuplicates</w:t>
+      </w:r>
+      <w:r>
+        <w:rPr>
+          <w:rFonts w:ascii="Consolas" w:hAnsi="Consolas"/>
+          <w:color w:val="CCCCCC"/>
+          <w:sz w:val="21"/>
+          <w:szCs w:val="21"/>
+          <w:lang w:val="en-US"/>
+        </w:rPr>
+        <w:t>(</w:t>
+      </w:r>
+      <w:r>
+        <w:rPr>
+          <w:rFonts w:ascii="Consolas" w:hAnsi="Consolas"/>
+          <w:color w:val="9CDCFE"/>
+          <w:sz w:val="21"/>
+          <w:szCs w:val="21"/>
+          <w:lang w:val="en-US"/>
+        </w:rPr>
+        <w:t>inputStream</w:t>
+      </w:r>
+      <w:r>
+        <w:rPr>
+          <w:rFonts w:ascii="Consolas" w:hAnsi="Consolas"/>
+          <w:color w:val="CCCCCC"/>
+          <w:sz w:val="21"/>
+          <w:szCs w:val="21"/>
+          <w:lang w:val="en-US"/>
+        </w:rPr>
+        <w:t xml:space="preserve">, </w:t>
+      </w:r>
+      <w:r>
+        <w:rPr>
+          <w:rFonts w:ascii="Consolas" w:hAnsi="Consolas"/>
+          <w:color w:val="9CDCFE"/>
+          <w:sz w:val="21"/>
+          <w:szCs w:val="21"/>
+          <w:lang w:val="en-US"/>
+        </w:rPr>
+        <w:t>outputStream</w:t>
+      </w:r>
+      <w:r>
+        <w:rPr>
+          <w:rFonts w:ascii="Consolas" w:hAnsi="Consolas"/>
+          <w:color w:val="CCCCCC"/>
+          <w:sz w:val="21"/>
+          <w:szCs w:val="21"/>
+          <w:lang w:val="en-US"/>
+        </w:rPr>
+        <w:t>)</w:t>
+      </w:r>
+    </w:p>
+    <w:p>
+      <w:pPr>
+        <w:shd w:val="clear" w:color="auto" w:fill="1F1F1F"/>
+        <w:spacing w:line="285" w:lineRule="atLeast"/>
+        <w:rPr>
+          <w:rFonts w:ascii="Consolas" w:hAnsi="Consolas"/>
+          <w:color w:val="CCCCCC"/>
+          <w:sz w:val="21"/>
+          <w:szCs w:val="21"/>
+          <w:lang w:val="en-US"/>
+        </w:rPr>
+      </w:pPr>
+    </w:p>
+    <w:p>
+      <w:pPr>
+        <w:shd w:val="clear" w:color="auto" w:fill="1F1F1F"/>
+        <w:spacing w:line="285" w:lineRule="atLeast"/>
+        <w:rPr>
+          <w:rFonts w:ascii="Consolas" w:hAnsi="Consolas"/>
+          <w:color w:val="CCCCCC"/>
+          <w:sz w:val="21"/>
+          <w:szCs w:val="21"/>
+          <w:lang w:val="en-US"/>
+        </w:rPr>
+      </w:pPr>
+      <w:r>
+        <w:rPr>
+          <w:rFonts w:ascii="Consolas" w:hAnsi="Consolas"/>
+          <w:color w:val="CCCCCC"/>
+          <w:sz w:val="21"/>
+          <w:szCs w:val="21"/>
+          <w:lang w:val="en-US"/>
+        </w:rPr>
+        <w:t xml:space="preserve">    </w:t>
+      </w:r>
+      <w:r>
+        <w:rPr>
+          <w:rFonts w:ascii="Consolas" w:hAnsi="Consolas"/>
+          <w:color w:val="C586C0"/>
+          <w:sz w:val="21"/>
+          <w:szCs w:val="21"/>
+          <w:lang w:val="en-US"/>
+        </w:rPr>
+        <w:t>go</w:t>
+      </w:r>
+      <w:r>
+        <w:rPr>
+          <w:rFonts w:ascii="Consolas" w:hAnsi="Consolas"/>
+          <w:color w:val="CCCCCC"/>
+          <w:sz w:val="21"/>
+          <w:szCs w:val="21"/>
+          <w:lang w:val="en-US"/>
+        </w:rPr>
+        <w:t xml:space="preserve"> </w:t>
+      </w:r>
+      <w:r>
+        <w:rPr>
+          <w:rFonts w:ascii="Consolas" w:hAnsi="Consolas"/>
+          <w:color w:val="569CD6"/>
+          <w:sz w:val="21"/>
+          <w:szCs w:val="21"/>
+          <w:lang w:val="en-US"/>
+        </w:rPr>
+        <w:t>func</w:t>
+      </w:r>
+      <w:r>
+        <w:rPr>
+          <w:rFonts w:ascii="Consolas" w:hAnsi="Consolas"/>
+          <w:color w:val="CCCCCC"/>
+          <w:sz w:val="21"/>
+          <w:szCs w:val="21"/>
+          <w:lang w:val="en-US"/>
+        </w:rPr>
+        <w:t>() {</w:t>
+      </w:r>
+    </w:p>
+    <w:p>
+      <w:pPr>
+        <w:shd w:val="clear" w:color="auto" w:fill="1F1F1F"/>
+        <w:spacing w:line="285" w:lineRule="atLeast"/>
+        <w:rPr>
+          <w:rFonts w:ascii="Consolas" w:hAnsi="Consolas"/>
+          <w:color w:val="CCCCCC"/>
+          <w:sz w:val="21"/>
+          <w:szCs w:val="21"/>
+          <w:lang w:val="en-US"/>
+        </w:rPr>
+      </w:pPr>
+      <w:r>
+        <w:rPr>
+          <w:rFonts w:ascii="Consolas" w:hAnsi="Consolas"/>
+          <w:color w:val="CCCCCC"/>
+          <w:sz w:val="21"/>
+          <w:szCs w:val="21"/>
+          <w:lang w:val="en-US"/>
+        </w:rPr>
+        <w:t xml:space="preserve">        </w:t>
+      </w:r>
+      <w:r>
+        <w:rPr>
+          <w:rFonts w:ascii="Consolas" w:hAnsi="Consolas"/>
+          <w:color w:val="9CDCFE"/>
+          <w:sz w:val="21"/>
+          <w:szCs w:val="21"/>
+          <w:lang w:val="en-US"/>
+        </w:rPr>
+        <w:t>inputStream</w:t>
+      </w:r>
+      <w:r>
+        <w:rPr>
+          <w:rFonts w:ascii="Consolas" w:hAnsi="Consolas"/>
+          <w:color w:val="CCCCCC"/>
+          <w:sz w:val="21"/>
+          <w:szCs w:val="21"/>
+          <w:lang w:val="en-US"/>
+        </w:rPr>
+        <w:t xml:space="preserve"> </w:t>
+      </w:r>
+      <w:r>
+        <w:rPr>
+          <w:rFonts w:ascii="Consolas" w:hAnsi="Consolas"/>
+          <w:color w:val="D4D4D4"/>
+          <w:sz w:val="21"/>
+          <w:szCs w:val="21"/>
+          <w:lang w:val="en-US"/>
+        </w:rPr>
+        <w:t>&lt;-</w:t>
+      </w:r>
+      <w:r>
+        <w:rPr>
+          <w:rFonts w:ascii="Consolas" w:hAnsi="Consolas"/>
+          <w:color w:val="CCCCCC"/>
+          <w:sz w:val="21"/>
+          <w:szCs w:val="21"/>
+          <w:lang w:val="en-US"/>
+        </w:rPr>
+        <w:t xml:space="preserve"> </w:t>
+      </w:r>
+      <w:r>
+        <w:rPr>
+          <w:rFonts w:ascii="Consolas" w:hAnsi="Consolas"/>
+          <w:color w:val="CE9178"/>
+          <w:sz w:val="21"/>
+          <w:szCs w:val="21"/>
+          <w:lang w:val="en-US"/>
+        </w:rPr>
+        <w:t>"hello"</w:t>
+      </w:r>
+    </w:p>
+    <w:p>
+      <w:pPr>
+        <w:shd w:val="clear" w:color="auto" w:fill="1F1F1F"/>
+        <w:spacing w:line="285" w:lineRule="atLeast"/>
+        <w:rPr>
+          <w:rFonts w:ascii="Consolas" w:hAnsi="Consolas"/>
+          <w:color w:val="CCCCCC"/>
+          <w:sz w:val="21"/>
+          <w:szCs w:val="21"/>
+          <w:lang w:val="en-US"/>
+        </w:rPr>
+      </w:pPr>
+      <w:r>
+        <w:rPr>
+          <w:rFonts w:ascii="Consolas" w:hAnsi="Consolas"/>
+          <w:color w:val="CCCCCC"/>
+          <w:sz w:val="21"/>
+          <w:szCs w:val="21"/>
+          <w:lang w:val="en-US"/>
+        </w:rPr>
+        <w:t xml:space="preserve">        </w:t>
+      </w:r>
+      <w:r>
+        <w:rPr>
+          <w:rFonts w:ascii="Consolas" w:hAnsi="Consolas"/>
+          <w:color w:val="9CDCFE"/>
+          <w:sz w:val="21"/>
+          <w:szCs w:val="21"/>
+          <w:lang w:val="en-US"/>
+        </w:rPr>
+        <w:t>inputStream</w:t>
+      </w:r>
+      <w:r>
+        <w:rPr>
+          <w:rFonts w:ascii="Consolas" w:hAnsi="Consolas"/>
+          <w:color w:val="CCCCCC"/>
+          <w:sz w:val="21"/>
+          <w:szCs w:val="21"/>
+          <w:lang w:val="en-US"/>
+        </w:rPr>
+        <w:t xml:space="preserve"> </w:t>
+      </w:r>
+      <w:r>
+        <w:rPr>
+          <w:rFonts w:ascii="Consolas" w:hAnsi="Consolas"/>
+          <w:color w:val="D4D4D4"/>
+          <w:sz w:val="21"/>
+          <w:szCs w:val="21"/>
+          <w:lang w:val="en-US"/>
+        </w:rPr>
+        <w:t>&lt;-</w:t>
+      </w:r>
+      <w:r>
+        <w:rPr>
+          <w:rFonts w:ascii="Consolas" w:hAnsi="Consolas"/>
+          <w:color w:val="CCCCCC"/>
+          <w:sz w:val="21"/>
+          <w:szCs w:val="21"/>
+          <w:lang w:val="en-US"/>
+        </w:rPr>
+        <w:t xml:space="preserve"> </w:t>
+      </w:r>
+      <w:r>
+        <w:rPr>
+          <w:rFonts w:ascii="Consolas" w:hAnsi="Consolas"/>
+          <w:color w:val="CE9178"/>
+          <w:sz w:val="21"/>
+          <w:szCs w:val="21"/>
+          <w:lang w:val="en-US"/>
+        </w:rPr>
+        <w:t>"hello"</w:t>
+      </w:r>
+    </w:p>
+    <w:p>
+      <w:pPr>
+        <w:shd w:val="clear" w:color="auto" w:fill="1F1F1F"/>
+        <w:spacing w:line="285" w:lineRule="atLeast"/>
+        <w:rPr>
+          <w:rFonts w:ascii="Consolas" w:hAnsi="Consolas"/>
+          <w:color w:val="CCCCCC"/>
+          <w:sz w:val="21"/>
+          <w:szCs w:val="21"/>
+          <w:lang w:val="en-US"/>
+        </w:rPr>
+      </w:pPr>
+      <w:r>
+        <w:rPr>
+          <w:rFonts w:ascii="Consolas" w:hAnsi="Consolas"/>
+          <w:color w:val="CCCCCC"/>
+          <w:sz w:val="21"/>
+          <w:szCs w:val="21"/>
+          <w:lang w:val="en-US"/>
+        </w:rPr>
+        <w:t xml:space="preserve">        </w:t>
+      </w:r>
+      <w:r>
+        <w:rPr>
+          <w:rFonts w:ascii="Consolas" w:hAnsi="Consolas"/>
+          <w:color w:val="9CDCFE"/>
+          <w:sz w:val="21"/>
+          <w:szCs w:val="21"/>
+          <w:lang w:val="en-US"/>
+        </w:rPr>
+        <w:t>inputStream</w:t>
+      </w:r>
+      <w:r>
+        <w:rPr>
+          <w:rFonts w:ascii="Consolas" w:hAnsi="Consolas"/>
+          <w:color w:val="CCCCCC"/>
+          <w:sz w:val="21"/>
+          <w:szCs w:val="21"/>
+          <w:lang w:val="en-US"/>
+        </w:rPr>
+        <w:t xml:space="preserve"> </w:t>
+      </w:r>
+      <w:r>
+        <w:rPr>
+          <w:rFonts w:ascii="Consolas" w:hAnsi="Consolas"/>
+          <w:color w:val="D4D4D4"/>
+          <w:sz w:val="21"/>
+          <w:szCs w:val="21"/>
+          <w:lang w:val="en-US"/>
+        </w:rPr>
+        <w:t>&lt;-</w:t>
+      </w:r>
+      <w:r>
+        <w:rPr>
+          <w:rFonts w:ascii="Consolas" w:hAnsi="Consolas"/>
+          <w:color w:val="CCCCCC"/>
+          <w:sz w:val="21"/>
+          <w:szCs w:val="21"/>
+          <w:lang w:val="en-US"/>
+        </w:rPr>
+        <w:t xml:space="preserve"> </w:t>
+      </w:r>
+      <w:r>
+        <w:rPr>
+          <w:rFonts w:ascii="Consolas" w:hAnsi="Consolas"/>
+          <w:color w:val="CE9178"/>
+          <w:sz w:val="21"/>
+          <w:szCs w:val="21"/>
+          <w:lang w:val="en-US"/>
+        </w:rPr>
+        <w:t>"world"</w:t>
+      </w:r>
+    </w:p>
+    <w:p>
+      <w:pPr>
+        <w:shd w:val="clear" w:color="auto" w:fill="1F1F1F"/>
+        <w:spacing w:line="285" w:lineRule="atLeast"/>
+        <w:rPr>
+          <w:rFonts w:ascii="Consolas" w:hAnsi="Consolas"/>
+          <w:color w:val="CCCCCC"/>
+          <w:sz w:val="21"/>
+          <w:szCs w:val="21"/>
+          <w:lang w:val="en-US"/>
+        </w:rPr>
+      </w:pPr>
+      <w:r>
+        <w:rPr>
+          <w:rFonts w:ascii="Consolas" w:hAnsi="Consolas"/>
+          <w:color w:val="CCCCCC"/>
+          <w:sz w:val="21"/>
+          <w:szCs w:val="21"/>
+          <w:lang w:val="en-US"/>
+        </w:rPr>
+        <w:t xml:space="preserve">        </w:t>
+      </w:r>
+      <w:r>
+        <w:rPr>
+          <w:rFonts w:ascii="Consolas" w:hAnsi="Consolas"/>
+          <w:color w:val="9CDCFE"/>
+          <w:sz w:val="21"/>
+          <w:szCs w:val="21"/>
+          <w:lang w:val="en-US"/>
+        </w:rPr>
+        <w:t>inputStream</w:t>
+      </w:r>
+      <w:r>
+        <w:rPr>
+          <w:rFonts w:ascii="Consolas" w:hAnsi="Consolas"/>
+          <w:color w:val="CCCCCC"/>
+          <w:sz w:val="21"/>
+          <w:szCs w:val="21"/>
+          <w:lang w:val="en-US"/>
+        </w:rPr>
+        <w:t xml:space="preserve"> </w:t>
+      </w:r>
+      <w:r>
+        <w:rPr>
+          <w:rFonts w:ascii="Consolas" w:hAnsi="Consolas"/>
+          <w:color w:val="D4D4D4"/>
+          <w:sz w:val="21"/>
+          <w:szCs w:val="21"/>
+          <w:lang w:val="en-US"/>
+        </w:rPr>
+        <w:t>&lt;-</w:t>
+      </w:r>
+      <w:r>
+        <w:rPr>
+          <w:rFonts w:ascii="Consolas" w:hAnsi="Consolas"/>
+          <w:color w:val="CCCCCC"/>
+          <w:sz w:val="21"/>
+          <w:szCs w:val="21"/>
+          <w:lang w:val="en-US"/>
+        </w:rPr>
+        <w:t xml:space="preserve"> </w:t>
+      </w:r>
+      <w:r>
+        <w:rPr>
+          <w:rFonts w:ascii="Consolas" w:hAnsi="Consolas"/>
+          <w:color w:val="CE9178"/>
+          <w:sz w:val="21"/>
+          <w:szCs w:val="21"/>
+          <w:lang w:val="en-US"/>
+        </w:rPr>
+        <w:t>"world"</w:t>
+      </w:r>
+    </w:p>
+    <w:p>
+      <w:pPr>
+        <w:shd w:val="clear" w:color="auto" w:fill="1F1F1F"/>
+        <w:spacing w:line="285" w:lineRule="atLeast"/>
+        <w:rPr>
+          <w:rFonts w:ascii="Consolas" w:hAnsi="Consolas"/>
+          <w:color w:val="CCCCCC"/>
+          <w:sz w:val="21"/>
+          <w:szCs w:val="21"/>
+          <w:lang w:val="en-US"/>
+        </w:rPr>
+      </w:pPr>
+      <w:r>
+        <w:rPr>
+          <w:rFonts w:ascii="Consolas" w:hAnsi="Consolas"/>
+          <w:color w:val="CCCCCC"/>
+          <w:sz w:val="21"/>
+          <w:szCs w:val="21"/>
+          <w:lang w:val="en-US"/>
+        </w:rPr>
+        <w:t xml:space="preserve">        </w:t>
+      </w:r>
+      <w:r>
+        <w:rPr>
+          <w:rFonts w:ascii="Consolas" w:hAnsi="Consolas"/>
+          <w:color w:val="9CDCFE"/>
+          <w:sz w:val="21"/>
+          <w:szCs w:val="21"/>
+          <w:lang w:val="en-US"/>
+        </w:rPr>
+        <w:t>inputStream</w:t>
+      </w:r>
+      <w:r>
+        <w:rPr>
+          <w:rFonts w:ascii="Consolas" w:hAnsi="Consolas"/>
+          <w:color w:val="CCCCCC"/>
+          <w:sz w:val="21"/>
+          <w:szCs w:val="21"/>
+          <w:lang w:val="en-US"/>
+        </w:rPr>
+        <w:t xml:space="preserve"> </w:t>
+      </w:r>
+      <w:r>
+        <w:rPr>
+          <w:rFonts w:ascii="Consolas" w:hAnsi="Consolas"/>
+          <w:color w:val="D4D4D4"/>
+          <w:sz w:val="21"/>
+          <w:szCs w:val="21"/>
+          <w:lang w:val="en-US"/>
+        </w:rPr>
+        <w:t>&lt;-</w:t>
+      </w:r>
+      <w:r>
+        <w:rPr>
+          <w:rFonts w:ascii="Consolas" w:hAnsi="Consolas"/>
+          <w:color w:val="CCCCCC"/>
+          <w:sz w:val="21"/>
+          <w:szCs w:val="21"/>
+          <w:lang w:val="en-US"/>
+        </w:rPr>
+        <w:t xml:space="preserve"> </w:t>
+      </w:r>
+      <w:r>
+        <w:rPr>
+          <w:rFonts w:ascii="Consolas" w:hAnsi="Consolas"/>
+          <w:color w:val="CE9178"/>
+          <w:sz w:val="21"/>
+          <w:szCs w:val="21"/>
+          <w:lang w:val="en-US"/>
+        </w:rPr>
+        <w:t>"!"</w:t>
+      </w:r>
+    </w:p>
+    <w:p>
+      <w:pPr>
+        <w:shd w:val="clear" w:color="auto" w:fill="1F1F1F"/>
+        <w:spacing w:line="285" w:lineRule="atLeast"/>
+        <w:rPr>
+          <w:rFonts w:ascii="Consolas" w:hAnsi="Consolas"/>
+          <w:color w:val="CCCCCC"/>
+          <w:sz w:val="21"/>
+          <w:szCs w:val="21"/>
+          <w:lang w:val="en-US"/>
+        </w:rPr>
+      </w:pPr>
+      <w:r>
+        <w:rPr>
+          <w:rFonts w:ascii="Consolas" w:hAnsi="Consolas"/>
+          <w:color w:val="CCCCCC"/>
+          <w:sz w:val="21"/>
+          <w:szCs w:val="21"/>
+          <w:lang w:val="en-US"/>
+        </w:rPr>
+        <w:t xml:space="preserve">        </w:t>
+      </w:r>
+      <w:r>
+        <w:rPr>
+          <w:rFonts w:ascii="Consolas" w:hAnsi="Consolas"/>
+          <w:color w:val="9CDCFE"/>
+          <w:sz w:val="21"/>
+          <w:szCs w:val="21"/>
+          <w:lang w:val="en-US"/>
+        </w:rPr>
+        <w:t>inputStream</w:t>
+      </w:r>
+      <w:r>
+        <w:rPr>
+          <w:rFonts w:ascii="Consolas" w:hAnsi="Consolas"/>
+          <w:color w:val="CCCCCC"/>
+          <w:sz w:val="21"/>
+          <w:szCs w:val="21"/>
+          <w:lang w:val="en-US"/>
+        </w:rPr>
+        <w:t xml:space="preserve"> </w:t>
+      </w:r>
+      <w:r>
+        <w:rPr>
+          <w:rFonts w:ascii="Consolas" w:hAnsi="Consolas"/>
+          <w:color w:val="D4D4D4"/>
+          <w:sz w:val="21"/>
+          <w:szCs w:val="21"/>
+          <w:lang w:val="en-US"/>
+        </w:rPr>
+        <w:t>&lt;-</w:t>
+      </w:r>
+      <w:r>
+        <w:rPr>
+          <w:rFonts w:ascii="Consolas" w:hAnsi="Consolas"/>
+          <w:color w:val="CCCCCC"/>
+          <w:sz w:val="21"/>
+          <w:szCs w:val="21"/>
+          <w:lang w:val="en-US"/>
+        </w:rPr>
+        <w:t xml:space="preserve"> </w:t>
+      </w:r>
+      <w:r>
+        <w:rPr>
+          <w:rFonts w:ascii="Consolas" w:hAnsi="Consolas"/>
+          <w:color w:val="CE9178"/>
+          <w:sz w:val="21"/>
+          <w:szCs w:val="21"/>
+          <w:lang w:val="en-US"/>
+        </w:rPr>
+        <w:t>"!"</w:t>
+      </w:r>
+    </w:p>
+    <w:p>
+      <w:pPr>
+        <w:shd w:val="clear" w:color="auto" w:fill="1F1F1F"/>
+        <w:spacing w:line="285" w:lineRule="atLeast"/>
+        <w:rPr>
+          <w:rFonts w:ascii="Consolas" w:hAnsi="Consolas"/>
+          <w:color w:val="CCCCCC"/>
+          <w:sz w:val="21"/>
+          <w:szCs w:val="21"/>
+          <w:lang w:val="en-US"/>
+        </w:rPr>
+      </w:pPr>
+    </w:p>
+    <w:p>
+      <w:pPr>
+        <w:shd w:val="clear" w:color="auto" w:fill="1F1F1F"/>
+        <w:spacing w:line="285" w:lineRule="atLeast"/>
+        <w:rPr>
+          <w:rFonts w:ascii="Consolas" w:hAnsi="Consolas"/>
+          <w:color w:val="CCCCCC"/>
+          <w:sz w:val="21"/>
+          <w:szCs w:val="21"/>
+          <w:lang w:val="en-US"/>
+        </w:rPr>
+      </w:pPr>
+      <w:r>
+        <w:rPr>
+          <w:rFonts w:ascii="Consolas" w:hAnsi="Consolas"/>
+          <w:color w:val="CCCCCC"/>
+          <w:sz w:val="21"/>
+          <w:szCs w:val="21"/>
+          <w:lang w:val="en-US"/>
+        </w:rPr>
+        <w:t xml:space="preserve">        </w:t>
+      </w:r>
+      <w:r>
+        <w:rPr>
+          <w:rFonts w:ascii="Consolas" w:hAnsi="Consolas"/>
+          <w:color w:val="DCDCAA"/>
+          <w:sz w:val="21"/>
+          <w:szCs w:val="21"/>
+          <w:lang w:val="en-US"/>
+        </w:rPr>
+        <w:t>close</w:t>
+      </w:r>
+      <w:r>
+        <w:rPr>
+          <w:rFonts w:ascii="Consolas" w:hAnsi="Consolas"/>
+          <w:color w:val="CCCCCC"/>
+          <w:sz w:val="21"/>
+          <w:szCs w:val="21"/>
+          <w:lang w:val="en-US"/>
+        </w:rPr>
+        <w:t>(</w:t>
+      </w:r>
+      <w:r>
+        <w:rPr>
+          <w:rFonts w:ascii="Consolas" w:hAnsi="Consolas"/>
+          <w:color w:val="9CDCFE"/>
+          <w:sz w:val="21"/>
+          <w:szCs w:val="21"/>
+          <w:lang w:val="en-US"/>
+        </w:rPr>
+        <w:t>inputStream</w:t>
+      </w:r>
+      <w:r>
+        <w:rPr>
+          <w:rFonts w:ascii="Consolas" w:hAnsi="Consolas"/>
+          <w:color w:val="CCCCCC"/>
+          <w:sz w:val="21"/>
+          <w:szCs w:val="21"/>
+          <w:lang w:val="en-US"/>
+        </w:rPr>
+        <w:t>)</w:t>
+      </w:r>
+    </w:p>
+    <w:p>
+      <w:pPr>
+        <w:shd w:val="clear" w:color="auto" w:fill="1F1F1F"/>
+        <w:spacing w:line="285" w:lineRule="atLeast"/>
+        <w:rPr>
+          <w:rFonts w:ascii="Consolas" w:hAnsi="Consolas"/>
+          <w:color w:val="CCCCCC"/>
+          <w:sz w:val="21"/>
+          <w:szCs w:val="21"/>
+          <w:lang w:val="en-US"/>
+        </w:rPr>
+      </w:pPr>
+      <w:r>
+        <w:rPr>
+          <w:rFonts w:ascii="Consolas" w:hAnsi="Consolas"/>
+          <w:color w:val="CCCCCC"/>
+          <w:sz w:val="21"/>
+          <w:szCs w:val="21"/>
+          <w:lang w:val="en-US"/>
+        </w:rPr>
+        <w:t>    }()</w:t>
+      </w:r>
+    </w:p>
+    <w:p>
+      <w:pPr>
+        <w:shd w:val="clear" w:color="auto" w:fill="1F1F1F"/>
+        <w:spacing w:line="285" w:lineRule="atLeast"/>
+        <w:rPr>
+          <w:rFonts w:ascii="Consolas" w:hAnsi="Consolas"/>
+          <w:color w:val="CCCCCC"/>
+          <w:sz w:val="21"/>
+          <w:szCs w:val="21"/>
+          <w:lang w:val="en-US"/>
+        </w:rPr>
+      </w:pPr>
+    </w:p>
+    <w:p>
+      <w:pPr>
+        <w:shd w:val="clear" w:color="auto" w:fill="1F1F1F"/>
+        <w:spacing w:line="285" w:lineRule="atLeast"/>
+        <w:rPr>
+          <w:rFonts w:ascii="Consolas" w:hAnsi="Consolas"/>
+          <w:color w:val="CCCCCC"/>
+          <w:sz w:val="21"/>
+          <w:szCs w:val="21"/>
+          <w:lang w:val="en-US"/>
+        </w:rPr>
+      </w:pPr>
+      <w:r>
+        <w:rPr>
+          <w:rFonts w:ascii="Consolas" w:hAnsi="Consolas"/>
+          <w:color w:val="CCCCCC"/>
+          <w:sz w:val="21"/>
+          <w:szCs w:val="21"/>
+          <w:lang w:val="en-US"/>
+        </w:rPr>
+        <w:t xml:space="preserve">    </w:t>
+      </w:r>
+      <w:r>
+        <w:rPr>
+          <w:rFonts w:ascii="Consolas" w:hAnsi="Consolas"/>
+          <w:color w:val="C586C0"/>
+          <w:sz w:val="21"/>
+          <w:szCs w:val="21"/>
+          <w:lang w:val="en-US"/>
+        </w:rPr>
+        <w:t>for</w:t>
+      </w:r>
+      <w:r>
+        <w:rPr>
+          <w:rFonts w:ascii="Consolas" w:hAnsi="Consolas"/>
+          <w:color w:val="CCCCCC"/>
+          <w:sz w:val="21"/>
+          <w:szCs w:val="21"/>
+          <w:lang w:val="en-US"/>
+        </w:rPr>
+        <w:t xml:space="preserve"> </w:t>
+      </w:r>
+      <w:r>
+        <w:rPr>
+          <w:rFonts w:ascii="Consolas" w:hAnsi="Consolas"/>
+          <w:color w:val="9CDCFE"/>
+          <w:sz w:val="21"/>
+          <w:szCs w:val="21"/>
+          <w:lang w:val="en-US"/>
+        </w:rPr>
+        <w:t>result</w:t>
+      </w:r>
+      <w:r>
+        <w:rPr>
+          <w:rFonts w:ascii="Consolas" w:hAnsi="Consolas"/>
+          <w:color w:val="CCCCCC"/>
+          <w:sz w:val="21"/>
+          <w:szCs w:val="21"/>
+          <w:lang w:val="en-US"/>
+        </w:rPr>
+        <w:t xml:space="preserve"> </w:t>
+      </w:r>
+      <w:r>
+        <w:rPr>
+          <w:rFonts w:ascii="Consolas" w:hAnsi="Consolas"/>
+          <w:color w:val="D4D4D4"/>
+          <w:sz w:val="21"/>
+          <w:szCs w:val="21"/>
+          <w:lang w:val="en-US"/>
+        </w:rPr>
+        <w:t>:=</w:t>
+      </w:r>
+      <w:r>
+        <w:rPr>
+          <w:rFonts w:ascii="Consolas" w:hAnsi="Consolas"/>
+          <w:color w:val="CCCCCC"/>
+          <w:sz w:val="21"/>
+          <w:szCs w:val="21"/>
+          <w:lang w:val="en-US"/>
+        </w:rPr>
+        <w:t xml:space="preserve"> </w:t>
+      </w:r>
+      <w:r>
+        <w:rPr>
+          <w:rFonts w:ascii="Consolas" w:hAnsi="Consolas"/>
+          <w:color w:val="C586C0"/>
+          <w:sz w:val="21"/>
+          <w:szCs w:val="21"/>
+          <w:lang w:val="en-US"/>
+        </w:rPr>
+        <w:t>range</w:t>
+      </w:r>
+      <w:r>
+        <w:rPr>
+          <w:rFonts w:ascii="Consolas" w:hAnsi="Consolas"/>
+          <w:color w:val="CCCCCC"/>
+          <w:sz w:val="21"/>
+          <w:szCs w:val="21"/>
+          <w:lang w:val="en-US"/>
+        </w:rPr>
+        <w:t xml:space="preserve"> </w:t>
+      </w:r>
+      <w:r>
+        <w:rPr>
+          <w:rFonts w:ascii="Consolas" w:hAnsi="Consolas"/>
+          <w:color w:val="9CDCFE"/>
+          <w:sz w:val="21"/>
+          <w:szCs w:val="21"/>
+          <w:lang w:val="en-US"/>
+        </w:rPr>
+        <w:t>outputStream</w:t>
+      </w:r>
+      <w:r>
+        <w:rPr>
+          <w:rFonts w:ascii="Consolas" w:hAnsi="Consolas"/>
+          <w:color w:val="CCCCCC"/>
+          <w:sz w:val="21"/>
+          <w:szCs w:val="21"/>
+          <w:lang w:val="en-US"/>
+        </w:rPr>
+        <w:t xml:space="preserve"> {</w:t>
+      </w:r>
+    </w:p>
+    <w:p>
+      <w:pPr>
+        <w:shd w:val="clear" w:color="auto" w:fill="1F1F1F"/>
+        <w:spacing w:line="285" w:lineRule="atLeast"/>
+        <w:rPr>
+          <w:rFonts w:ascii="Consolas" w:hAnsi="Consolas"/>
+          <w:color w:val="CCCCCC"/>
+          <w:sz w:val="21"/>
+          <w:szCs w:val="21"/>
+        </w:rPr>
+      </w:pPr>
+      <w:r>
+        <w:rPr>
+          <w:rFonts w:ascii="Consolas" w:hAnsi="Consolas"/>
+          <w:color w:val="CCCCCC"/>
+          <w:sz w:val="21"/>
+          <w:szCs w:val="21"/>
+          <w:lang w:val="en-US"/>
+        </w:rPr>
+        <w:t xml:space="preserve">        </w:t>
+      </w:r>
+      <w:r>
+        <w:rPr>
+          <w:rFonts w:ascii="Consolas" w:hAnsi="Consolas"/>
+          <w:color w:val="9CDCFE"/>
+          <w:sz w:val="21"/>
+          <w:szCs w:val="21"/>
+        </w:rPr>
+        <w:t>fmt</w:t>
+      </w:r>
+      <w:r>
+        <w:rPr>
+          <w:rFonts w:ascii="Consolas" w:hAnsi="Consolas"/>
+          <w:color w:val="CCCCCC"/>
+          <w:sz w:val="21"/>
+          <w:szCs w:val="21"/>
+        </w:rPr>
+        <w:t>.</w:t>
+      </w:r>
+      <w:r>
+        <w:rPr>
+          <w:rFonts w:ascii="Consolas" w:hAnsi="Consolas"/>
+          <w:color w:val="DCDCAA"/>
+          <w:sz w:val="21"/>
+          <w:szCs w:val="21"/>
+        </w:rPr>
+        <w:t>Println</w:t>
+      </w:r>
+      <w:r>
+        <w:rPr>
+          <w:rFonts w:ascii="Consolas" w:hAnsi="Consolas"/>
+          <w:color w:val="CCCCCC"/>
+          <w:sz w:val="21"/>
+          <w:szCs w:val="21"/>
+        </w:rPr>
+        <w:t>(</w:t>
+      </w:r>
+      <w:r>
+        <w:rPr>
+          <w:rFonts w:ascii="Consolas" w:hAnsi="Consolas"/>
+          <w:color w:val="9CDCFE"/>
+          <w:sz w:val="21"/>
+          <w:szCs w:val="21"/>
+        </w:rPr>
+        <w:t>result</w:t>
+      </w:r>
+      <w:r>
+        <w:rPr>
+          <w:rFonts w:ascii="Consolas" w:hAnsi="Consolas"/>
+          <w:color w:val="CCCCCC"/>
+          <w:sz w:val="21"/>
+          <w:szCs w:val="21"/>
+        </w:rPr>
+        <w:t>)</w:t>
+      </w:r>
+    </w:p>
+    <w:p>
+      <w:pPr>
+        <w:shd w:val="clear" w:color="auto" w:fill="1F1F1F"/>
+        <w:spacing w:line="285" w:lineRule="atLeast"/>
+        <w:rPr>
+          <w:rFonts w:ascii="Consolas" w:hAnsi="Consolas"/>
+          <w:color w:val="CCCCCC"/>
+          <w:sz w:val="21"/>
+          <w:szCs w:val="21"/>
+        </w:rPr>
+      </w:pPr>
+      <w:r>
+        <w:rPr>
+          <w:rFonts w:ascii="Consolas" w:hAnsi="Consolas"/>
+          <w:color w:val="CCCCCC"/>
+          <w:sz w:val="21"/>
+          <w:szCs w:val="21"/>
+        </w:rPr>
+        <w:t>    }</w:t>
+      </w:r>
+    </w:p>
+    <w:p>
+      <w:pPr>
+        <w:shd w:val="clear" w:color="auto" w:fill="1F1F1F"/>
+        <w:spacing w:line="285" w:lineRule="atLeast"/>
+        <w:rPr>
+          <w:rFonts w:ascii="Consolas" w:hAnsi="Consolas"/>
+          <w:color w:val="CCCCCC"/>
+          <w:sz w:val="21"/>
+          <w:szCs w:val="21"/>
+        </w:rPr>
+      </w:pPr>
+      <w:r>
+        <w:rPr>
+          <w:rFonts w:ascii="Consolas" w:hAnsi="Consolas"/>
+          <w:color w:val="CCCCCC"/>
+          <w:sz w:val="21"/>
+          <w:szCs w:val="21"/>
+        </w:rPr>
+        <w:t>}</w:t>
+      </w:r>
+    </w:p>
+    <w:p>
+      <w:pPr>
+        <w:pStyle w:val="af0"/>
+        <w:ind w:left="1080"/>
+        <w:rPr>
+          <w:sz w:val="32"/>
+          <w:szCs w:val="32"/>
+        </w:rPr>
+      </w:pPr>
+      <w:r>
+        <w:rPr>
+          <w:sz w:val="32"/>
+          <w:szCs w:val="32"/>
+        </w:rPr>
+        <w:lastRenderedPageBreak/>
+        <w:t>Результат:</w:t>
+      </w:r>
+    </w:p>
+    <w:p>
+      <w:pPr>
+        <w:pStyle w:val="af0"/>
+        <w:ind w:left="1080"/>
+        <w:rPr>
+          <w:sz w:val="32"/>
+          <w:szCs w:val="32"/>
+        </w:rPr>
+      </w:pPr>
+      <w:r>
+        <w:rPr>
+          <w:sz w:val="32"/>
+          <w:szCs w:val="32"/>
+        </w:rPr>
+        <w:drawing>
+          <wp:inline distT="0" distB="0" distL="0" distR="0" wp14:anchorId="5E2C837F" wp14:editId="5D659C33">
+            <wp:extent cx="4738629" cy="801922"/>
+            <wp:effectExtent l="0" t="0" r="5080" b="0"/>
+            <wp:docPr id="3" name="Рисунок 3"/>
+            <wp:cNvGraphicFramePr>
+              <a:graphicFrameLocks xmlns:a="http://schemas.openxmlformats.org/drawingml/2006/main" noChangeAspect="1"/>
+            </wp:cNvGraphicFramePr>
+            <a:graphic xmlns:a="http://schemas.openxmlformats.org/drawingml/2006/main">
+              <a:graphicData uri="http://schemas.openxmlformats.org/drawingml/2006/picture">
+                <pic:pic xmlns:pic="http://schemas.openxmlformats.org/drawingml/2006/picture">
+                  <pic:nvPicPr>
+                    <pic:cNvPr id="1" name=""/>
+                    <pic:cNvPicPr/>
+                  </pic:nvPicPr>
+                  <pic:blipFill>
+                    <a:blip r:embed="rId10"/>
+                    <a:stretch>
+                      <a:fillRect/>
+                    </a:stretch>
+                  </pic:blipFill>
+                  <pic:spPr>
+                    <a:xfrm>
+                      <a:off x="0" y="0"/>
+                      <a:ext cx="4801291" cy="812526"/>
+                    </a:xfrm>
+                    <a:prstGeom prst="rect">
+                      <a:avLst/>
+                    </a:prstGeom>
+                  </pic:spPr>
+                </pic:pic>
+              </a:graphicData>
+            </a:graphic>
+          </wp:inline>
+        </w:drawing>
+      </w:r>
+    </w:p>
+    <w:p>
+      <w:pPr>
+        <w:pStyle w:val="af0"/>
+        <w:ind w:left="1080"/>
+        <w:rPr>
+          <w:sz w:val="32"/>
+          <w:szCs w:val="32"/>
+        </w:rPr>
+      </w:pPr>
+      <w:r>
+        <w:rPr>
+          <w:sz w:val="32"/>
+          <w:szCs w:val="32"/>
+        </w:rPr>
+        <w:t>Рисунок 2 – результат работы программы</w:t>
+      </w:r>
+    </w:p>
+    <w:p>
+      <w:pPr>
+        <w:pStyle w:val="af0"/>
+        <w:ind w:left="1080"/>
+        <w:rPr>
+          <w:sz w:val="32"/>
+          <w:szCs w:val="32"/>
+        </w:rPr>
+      </w:pPr>
+    </w:p>
+    <w:p>
+      <w:pPr>
+        <w:pStyle w:val="af0"/>
+        <w:numPr>
+          <w:ilvl w:val="0"/>
+          <w:numId w:val="2"/>
+        </w:numPr>
+        <w:rPr>
+          <w:sz w:val="32"/>
+          <w:szCs w:val="32"/>
+        </w:rPr>
+      </w:pPr>
+      <w:r>
+        <w:rPr>
+          <w:sz w:val="32"/>
+          <w:szCs w:val="32"/>
+        </w:rPr>
+        <w:t xml:space="preserve">Разработка </w:t>
+      </w:r>
+      <w:r>
+        <w:rPr>
+          <w:sz w:val="32"/>
+          <w:szCs w:val="32"/>
+          <w:lang w:val="en-US"/>
+        </w:rPr>
+        <w:t>work</w:t>
+      </w:r>
+      <w:r>
+        <w:rPr>
+          <w:sz w:val="32"/>
+          <w:szCs w:val="32"/>
+        </w:rPr>
+        <w:t>:</w:t>
+      </w:r>
+    </w:p>
+    <w:p>
+      <w:pPr>
+        <w:pStyle w:val="af0"/>
+        <w:ind w:left="1080"/>
+        <w:rPr>
+          <w:sz w:val="32"/>
+          <w:szCs w:val="32"/>
+        </w:rPr>
+      </w:pPr>
+      <w:r>
+        <w:rPr>
+          <w:sz w:val="32"/>
+          <w:szCs w:val="32"/>
+        </w:rPr>
+        <w:t>Задание:</w:t>
+      </w:r>
+    </w:p>
+    <w:p>
+      <w:pPr>
+        <w:pStyle w:val="af0"/>
+        <w:ind w:left="1080"/>
+        <w:rPr>
+          <w:sz w:val="32"/>
+          <w:szCs w:val="32"/>
+        </w:rPr>
+      </w:pPr>
+      <w:r>
+        <w:rPr>
+          <w:sz w:val="32"/>
+          <w:szCs w:val="32"/>
+        </w:rPr>
+        <w:t>Внутри функции main (функцию объявлять не нужно), вам необходимо в отдельных горутинах вызвать функцию work() 10 раз и дождаться результатов выполнения вызванных функций.</w:t>
+      </w:r>
+    </w:p>
+    <w:p>
+      <w:pPr>
+        <w:pStyle w:val="af0"/>
+        <w:ind w:left="1080"/>
+        <w:rPr>
+          <w:sz w:val="32"/>
+          <w:szCs w:val="32"/>
+        </w:rPr>
+      </w:pPr>
+      <w:r>
+        <w:rPr>
+          <w:sz w:val="32"/>
+          <w:szCs w:val="32"/>
+        </w:rPr>
+        <w:t xml:space="preserve"> </w:t>
+      </w:r>
+    </w:p>
+    <w:p>
+      <w:pPr>
+        <w:pStyle w:val="af0"/>
+        <w:ind w:left="1080"/>
+        <w:rPr>
+          <w:sz w:val="32"/>
+          <w:szCs w:val="32"/>
+        </w:rPr>
+      </w:pPr>
+    </w:p>
+    <w:p>
+      <w:pPr>
+        <w:pStyle w:val="af0"/>
+        <w:ind w:left="1080"/>
+        <w:rPr>
+          <w:sz w:val="32"/>
+          <w:szCs w:val="32"/>
+        </w:rPr>
+      </w:pPr>
+      <w:r>
+        <w:rPr>
+          <w:sz w:val="32"/>
+          <w:szCs w:val="32"/>
+        </w:rPr>
+        <w:t>Функция work() ничего не принимает и не возвращает. Пакет "sync" уже импортирован.</w:t>
+      </w:r>
+    </w:p>
+    <w:p>
+      <w:pPr>
+        <w:pStyle w:val="af0"/>
+        <w:ind w:left="1080"/>
+        <w:rPr>
+          <w:sz w:val="32"/>
+          <w:szCs w:val="32"/>
+        </w:rPr>
+      </w:pPr>
+    </w:p>
+    <w:p>
+      <w:pPr>
+        <w:pStyle w:val="af0"/>
+        <w:ind w:left="1080"/>
+        <w:rPr>
+          <w:sz w:val="32"/>
+          <w:szCs w:val="32"/>
+        </w:rPr>
+      </w:pPr>
+      <w:r>
+        <w:rPr>
+          <w:sz w:val="32"/>
+          <w:szCs w:val="32"/>
+        </w:rPr>
+        <w:t>Код:</w:t>
+      </w:r>
+    </w:p>
+    <w:p>
+      <w:pPr>
+        <w:shd w:val="clear" w:color="auto" w:fill="1F1F1F"/>
+        <w:spacing w:line="285" w:lineRule="atLeast"/>
+        <w:rPr>
+          <w:rFonts w:ascii="Consolas" w:hAnsi="Consolas"/>
+          <w:color w:val="CCCCCC"/>
+          <w:sz w:val="21"/>
+          <w:szCs w:val="21"/>
+          <w:lang w:val="en-US"/>
+        </w:rPr>
+      </w:pPr>
+      <w:r>
+        <w:rPr>
+          <w:rFonts w:ascii="Consolas" w:hAnsi="Consolas"/>
+          <w:color w:val="569CD6"/>
+          <w:sz w:val="21"/>
+          <w:szCs w:val="21"/>
+          <w:lang w:val="en-US"/>
+        </w:rPr>
+        <w:t>package</w:t>
+      </w:r>
+      <w:r>
+        <w:rPr>
+          <w:rFonts w:ascii="Consolas" w:hAnsi="Consolas"/>
+          <w:color w:val="CCCCCC"/>
+          <w:sz w:val="21"/>
+          <w:szCs w:val="21"/>
+          <w:lang w:val="en-US"/>
+        </w:rPr>
+        <w:t xml:space="preserve"> </w:t>
+      </w:r>
+      <w:r>
+        <w:rPr>
+          <w:rFonts w:ascii="Consolas" w:hAnsi="Consolas"/>
+          <w:color w:val="4EC9B0"/>
+          <w:sz w:val="21"/>
+          <w:szCs w:val="21"/>
+          <w:lang w:val="en-US"/>
+        </w:rPr>
+        <w:t>main</w:t>
+      </w:r>
+    </w:p>
+    <w:p>
+      <w:pPr>
+        <w:shd w:val="clear" w:color="auto" w:fill="1F1F1F"/>
+        <w:spacing w:line="285" w:lineRule="atLeast"/>
+        <w:rPr>
+          <w:rFonts w:ascii="Consolas" w:hAnsi="Consolas"/>
+          <w:color w:val="CCCCCC"/>
+          <w:sz w:val="21"/>
+          <w:szCs w:val="21"/>
+          <w:lang w:val="en-US"/>
+        </w:rPr>
+      </w:pPr>
+    </w:p>
+    <w:p>
+      <w:pPr>
+        <w:shd w:val="clear" w:color="auto" w:fill="1F1F1F"/>
+        <w:spacing w:line="285" w:lineRule="atLeast"/>
+        <w:rPr>
+          <w:rFonts w:ascii="Consolas" w:hAnsi="Consolas"/>
+          <w:color w:val="CCCCCC"/>
+          <w:sz w:val="21"/>
+          <w:szCs w:val="21"/>
+          <w:lang w:val="en-US"/>
+        </w:rPr>
+      </w:pPr>
+      <w:r>
+        <w:rPr>
+          <w:rFonts w:ascii="Consolas" w:hAnsi="Consolas"/>
+          <w:color w:val="C586C0"/>
+          <w:sz w:val="21"/>
+          <w:szCs w:val="21"/>
+          <w:lang w:val="en-US"/>
+        </w:rPr>
+        <w:t>import</w:t>
+      </w:r>
+      <w:r>
+        <w:rPr>
+          <w:rFonts w:ascii="Consolas" w:hAnsi="Consolas"/>
+          <w:color w:val="CCCCCC"/>
+          <w:sz w:val="21"/>
+          <w:szCs w:val="21"/>
+          <w:lang w:val="en-US"/>
+        </w:rPr>
+        <w:t xml:space="preserve"> (</w:t>
+      </w:r>
+    </w:p>
+    <w:p>
+      <w:pPr>
+        <w:shd w:val="clear" w:color="auto" w:fill="1F1F1F"/>
+        <w:spacing w:line="285" w:lineRule="atLeast"/>
+        <w:rPr>
+          <w:rFonts w:ascii="Consolas" w:hAnsi="Consolas"/>
+          <w:color w:val="CCCCCC"/>
+          <w:sz w:val="21"/>
+          <w:szCs w:val="21"/>
+          <w:lang w:val="en-US"/>
+        </w:rPr>
+      </w:pPr>
+      <w:r>
+        <w:rPr>
+          <w:rFonts w:ascii="Consolas" w:hAnsi="Consolas"/>
+          <w:color w:val="CCCCCC"/>
+          <w:sz w:val="21"/>
+          <w:szCs w:val="21"/>
+          <w:lang w:val="en-US"/>
+        </w:rPr>
+        <w:t xml:space="preserve">    </w:t>
+      </w:r>
+      <w:r>
+        <w:rPr>
+          <w:rFonts w:ascii="Consolas" w:hAnsi="Consolas"/>
+          <w:color w:val="CE9178"/>
+          <w:sz w:val="21"/>
+          <w:szCs w:val="21"/>
+          <w:lang w:val="en-US"/>
+        </w:rPr>
+        <w:t>"fmt"</w:t>
+      </w:r>
+    </w:p>
+    <w:p>
+      <w:pPr>
+        <w:shd w:val="clear" w:color="auto" w:fill="1F1F1F"/>
+        <w:spacing w:line="285" w:lineRule="atLeast"/>
+        <w:rPr>
+          <w:rFonts w:ascii="Consolas" w:hAnsi="Consolas"/>
+          <w:color w:val="CCCCCC"/>
+          <w:sz w:val="21"/>
+          <w:szCs w:val="21"/>
+          <w:lang w:val="en-US"/>
+        </w:rPr>
+      </w:pPr>
+      <w:r>
+        <w:rPr>
+          <w:rFonts w:ascii="Consolas" w:hAnsi="Consolas"/>
+          <w:color w:val="CCCCCC"/>
+          <w:sz w:val="21"/>
+          <w:szCs w:val="21"/>
+          <w:lang w:val="en-US"/>
+        </w:rPr>
+        <w:t xml:space="preserve">    </w:t>
+      </w:r>
+      <w:r>
+        <w:rPr>
+          <w:rFonts w:ascii="Consolas" w:hAnsi="Consolas"/>
+          <w:color w:val="CE9178"/>
+          <w:sz w:val="21"/>
+          <w:szCs w:val="21"/>
+          <w:lang w:val="en-US"/>
+        </w:rPr>
+        <w:t>"sync"</w:t>
+      </w:r>
+    </w:p>
+    <w:p>
+      <w:pPr>
+        <w:shd w:val="clear" w:color="auto" w:fill="1F1F1F"/>
+        <w:spacing w:line="285" w:lineRule="atLeast"/>
+        <w:rPr>
+          <w:rFonts w:ascii="Consolas" w:hAnsi="Consolas"/>
+          <w:color w:val="CCCCCC"/>
+          <w:sz w:val="21"/>
+          <w:szCs w:val="21"/>
+          <w:lang w:val="en-US"/>
+        </w:rPr>
+      </w:pPr>
+      <w:r>
+        <w:rPr>
+          <w:rFonts w:ascii="Consolas" w:hAnsi="Consolas"/>
+          <w:color w:val="CCCCCC"/>
+          <w:sz w:val="21"/>
+          <w:szCs w:val="21"/>
+          <w:lang w:val="en-US"/>
+        </w:rPr>
+        <w:t xml:space="preserve">    </w:t>
+      </w:r>
+      <w:r>
+        <w:rPr>
+          <w:rFonts w:ascii="Consolas" w:hAnsi="Consolas"/>
+          <w:color w:val="CE9178"/>
+          <w:sz w:val="21"/>
+          <w:szCs w:val="21"/>
+          <w:lang w:val="en-US"/>
+        </w:rPr>
+        <w:t>"time"</w:t>
+      </w:r>
+    </w:p>
+    <w:p>
+      <w:pPr>
+        <w:shd w:val="clear" w:color="auto" w:fill="1F1F1F"/>
+        <w:spacing w:line="285" w:lineRule="atLeast"/>
+        <w:rPr>
+          <w:rFonts w:ascii="Consolas" w:hAnsi="Consolas"/>
+          <w:color w:val="CCCCCC"/>
+          <w:sz w:val="21"/>
+          <w:szCs w:val="21"/>
+          <w:lang w:val="en-US"/>
+        </w:rPr>
+      </w:pPr>
+      <w:r>
+        <w:rPr>
+          <w:rFonts w:ascii="Consolas" w:hAnsi="Consolas"/>
+          <w:color w:val="CCCCCC"/>
+          <w:sz w:val="21"/>
+          <w:szCs w:val="21"/>
+          <w:lang w:val="en-US"/>
+        </w:rPr>
+        <w:t>)</w:t>
+      </w:r>
+    </w:p>
+    <w:p>
+      <w:pPr>
+        <w:shd w:val="clear" w:color="auto" w:fill="1F1F1F"/>
+        <w:spacing w:line="285" w:lineRule="atLeast"/>
+        <w:rPr>
+          <w:rFonts w:ascii="Consolas" w:hAnsi="Consolas"/>
+          <w:color w:val="CCCCCC"/>
+          <w:sz w:val="21"/>
+          <w:szCs w:val="21"/>
+          <w:lang w:val="en-US"/>
+        </w:rPr>
+      </w:pPr>
+    </w:p>
+    <w:p>
+      <w:pPr>
+        <w:shd w:val="clear" w:color="auto" w:fill="1F1F1F"/>
+        <w:spacing w:line="285" w:lineRule="atLeast"/>
+        <w:rPr>
+          <w:rFonts w:ascii="Consolas" w:hAnsi="Consolas"/>
+          <w:color w:val="CCCCCC"/>
+          <w:sz w:val="21"/>
+          <w:szCs w:val="21"/>
+          <w:lang w:val="en-US"/>
+        </w:rPr>
+      </w:pPr>
+      <w:r>
+        <w:rPr>
+          <w:rFonts w:ascii="Consolas" w:hAnsi="Consolas"/>
+          <w:color w:val="569CD6"/>
+          <w:sz w:val="21"/>
+          <w:szCs w:val="21"/>
+          <w:lang w:val="en-US"/>
+        </w:rPr>
+        <w:t>func</w:t>
+      </w:r>
+      <w:r>
+        <w:rPr>
+          <w:rFonts w:ascii="Consolas" w:hAnsi="Consolas"/>
+          <w:color w:val="CCCCCC"/>
+          <w:sz w:val="21"/>
+          <w:szCs w:val="21"/>
+          <w:lang w:val="en-US"/>
+        </w:rPr>
+        <w:t xml:space="preserve"> </w:t>
+      </w:r>
+      <w:r>
+        <w:rPr>
+          <w:rFonts w:ascii="Consolas" w:hAnsi="Consolas"/>
+          <w:color w:val="DCDCAA"/>
+          <w:sz w:val="21"/>
+          <w:szCs w:val="21"/>
+          <w:lang w:val="en-US"/>
+        </w:rPr>
+        <w:t>work</w:t>
+      </w:r>
+      <w:r>
+        <w:rPr>
+          <w:rFonts w:ascii="Consolas" w:hAnsi="Consolas"/>
+          <w:color w:val="CCCCCC"/>
+          <w:sz w:val="21"/>
+          <w:szCs w:val="21"/>
+          <w:lang w:val="en-US"/>
+        </w:rPr>
+        <w:t>() {</w:t>
+      </w:r>
+    </w:p>
+    <w:p>
+      <w:pPr>
+        <w:shd w:val="clear" w:color="auto" w:fill="1F1F1F"/>
+        <w:spacing w:line="285" w:lineRule="atLeast"/>
+        <w:rPr>
+          <w:rFonts w:ascii="Consolas" w:hAnsi="Consolas"/>
+          <w:color w:val="CCCCCC"/>
+          <w:sz w:val="21"/>
+          <w:szCs w:val="21"/>
+          <w:lang w:val="en-US"/>
+        </w:rPr>
+      </w:pPr>
+      <w:r>
+        <w:rPr>
+          <w:rFonts w:ascii="Consolas" w:hAnsi="Consolas"/>
+          <w:color w:val="CCCCCC"/>
+          <w:sz w:val="21"/>
+          <w:szCs w:val="21"/>
+          <w:lang w:val="en-US"/>
+        </w:rPr>
+        <w:t xml:space="preserve">    </w:t>
+      </w:r>
+      <w:r>
+        <w:rPr>
+          <w:rFonts w:ascii="Consolas" w:hAnsi="Consolas"/>
+          <w:color w:val="9CDCFE"/>
+          <w:sz w:val="21"/>
+          <w:szCs w:val="21"/>
+          <w:lang w:val="en-US"/>
+        </w:rPr>
+        <w:t>time</w:t>
+      </w:r>
+      <w:r>
+        <w:rPr>
+          <w:rFonts w:ascii="Consolas" w:hAnsi="Consolas"/>
+          <w:color w:val="CCCCCC"/>
+          <w:sz w:val="21"/>
+          <w:szCs w:val="21"/>
+          <w:lang w:val="en-US"/>
+        </w:rPr>
+        <w:t>.</w:t>
+      </w:r>
+      <w:r>
+        <w:rPr>
+          <w:rFonts w:ascii="Consolas" w:hAnsi="Consolas"/>
+          <w:color w:val="DCDCAA"/>
+          <w:sz w:val="21"/>
+          <w:szCs w:val="21"/>
+          <w:lang w:val="en-US"/>
+        </w:rPr>
+        <w:t>Sleep</w:t>
+      </w:r>
+      <w:r>
+        <w:rPr>
+          <w:rFonts w:ascii="Consolas" w:hAnsi="Consolas"/>
+          <w:color w:val="CCCCCC"/>
+          <w:sz w:val="21"/>
+          <w:szCs w:val="21"/>
+          <w:lang w:val="en-US"/>
+        </w:rPr>
+        <w:t>(</w:t>
+      </w:r>
+      <w:r>
+        <w:rPr>
+          <w:rFonts w:ascii="Consolas" w:hAnsi="Consolas"/>
+          <w:color w:val="9CDCFE"/>
+          <w:sz w:val="21"/>
+          <w:szCs w:val="21"/>
+          <w:lang w:val="en-US"/>
+        </w:rPr>
+        <w:t>time</w:t>
+      </w:r>
+      <w:r>
+        <w:rPr>
+          <w:rFonts w:ascii="Consolas" w:hAnsi="Consolas"/>
+          <w:color w:val="CCCCCC"/>
+          <w:sz w:val="21"/>
+          <w:szCs w:val="21"/>
+          <w:lang w:val="en-US"/>
+        </w:rPr>
+        <w:t>.</w:t>
+      </w:r>
+      <w:r>
+        <w:rPr>
+          <w:rFonts w:ascii="Consolas" w:hAnsi="Consolas"/>
+          <w:color w:val="9CDCFE"/>
+          <w:sz w:val="21"/>
+          <w:szCs w:val="21"/>
+          <w:lang w:val="en-US"/>
+        </w:rPr>
+        <w:t>Millisecond</w:t>
+      </w:r>
+      <w:r>
+        <w:rPr>
+          <w:rFonts w:ascii="Consolas" w:hAnsi="Consolas"/>
+          <w:color w:val="CCCCCC"/>
+          <w:sz w:val="21"/>
+          <w:szCs w:val="21"/>
+          <w:lang w:val="en-US"/>
+        </w:rPr>
+        <w:t xml:space="preserve"> </w:t>
+      </w:r>
+      <w:r>
+        <w:rPr>
+          <w:rFonts w:ascii="Consolas" w:hAnsi="Consolas"/>
+          <w:color w:val="D4D4D4"/>
+          <w:sz w:val="21"/>
+          <w:szCs w:val="21"/>
+          <w:lang w:val="en-US"/>
+        </w:rPr>
+        <w:t>*</w:t>
+      </w:r>
+      <w:r>
+        <w:rPr>
+          <w:rFonts w:ascii="Consolas" w:hAnsi="Consolas"/>
+          <w:color w:val="CCCCCC"/>
+          <w:sz w:val="21"/>
+          <w:szCs w:val="21"/>
+          <w:lang w:val="en-US"/>
+        </w:rPr>
+        <w:t xml:space="preserve"> </w:t>
+      </w:r>
+      <w:r>
+        <w:rPr>
+          <w:rFonts w:ascii="Consolas" w:hAnsi="Consolas"/>
+          <w:color w:val="B5CEA8"/>
+          <w:sz w:val="21"/>
+          <w:szCs w:val="21"/>
+          <w:lang w:val="en-US"/>
+        </w:rPr>
+        <w:t>50</w:t>
+      </w:r>
+      <w:r>
+        <w:rPr>
+          <w:rFonts w:ascii="Consolas" w:hAnsi="Consolas"/>
+          <w:color w:val="CCCCCC"/>
+          <w:sz w:val="21"/>
+          <w:szCs w:val="21"/>
+          <w:lang w:val="en-US"/>
+        </w:rPr>
+        <w:t>)</w:t>
+      </w:r>
+    </w:p>
+    <w:p>
+      <w:pPr>
+        <w:shd w:val="clear" w:color="auto" w:fill="1F1F1F"/>
+        <w:spacing w:line="285" w:lineRule="atLeast"/>
+        <w:rPr>
+          <w:rFonts w:ascii="Consolas" w:hAnsi="Consolas"/>
+          <w:color w:val="CCCCCC"/>
+          <w:sz w:val="21"/>
+          <w:szCs w:val="21"/>
+          <w:lang w:val="en-US"/>
+        </w:rPr>
+      </w:pPr>
+      <w:r>
+        <w:rPr>
+          <w:rFonts w:ascii="Consolas" w:hAnsi="Consolas"/>
+          <w:color w:val="CCCCCC"/>
+          <w:sz w:val="21"/>
+          <w:szCs w:val="21"/>
+          <w:lang w:val="en-US"/>
+        </w:rPr>
+        <w:t xml:space="preserve">    </w:t>
+      </w:r>
+      <w:r>
+        <w:rPr>
+          <w:rFonts w:ascii="Consolas" w:hAnsi="Consolas"/>
+          <w:color w:val="9CDCFE"/>
+          <w:sz w:val="21"/>
+          <w:szCs w:val="21"/>
+          <w:lang w:val="en-US"/>
+        </w:rPr>
+        <w:t>fmt</w:t>
+      </w:r>
+      <w:r>
+        <w:rPr>
+          <w:rFonts w:ascii="Consolas" w:hAnsi="Consolas"/>
+          <w:color w:val="CCCCCC"/>
+          <w:sz w:val="21"/>
+          <w:szCs w:val="21"/>
+          <w:lang w:val="en-US"/>
+        </w:rPr>
+        <w:t>.</w:t>
+      </w:r>
+      <w:r>
+        <w:rPr>
+          <w:rFonts w:ascii="Consolas" w:hAnsi="Consolas"/>
+          <w:color w:val="DCDCAA"/>
+          <w:sz w:val="21"/>
+          <w:szCs w:val="21"/>
+          <w:lang w:val="en-US"/>
+        </w:rPr>
+        <w:t>Println</w:t>
+      </w:r>
+      <w:r>
+        <w:rPr>
+          <w:rFonts w:ascii="Consolas" w:hAnsi="Consolas"/>
+          <w:color w:val="CCCCCC"/>
+          <w:sz w:val="21"/>
+          <w:szCs w:val="21"/>
+          <w:lang w:val="en-US"/>
+        </w:rPr>
+        <w:t>(</w:t>
+      </w:r>
+      <w:r>
+        <w:rPr>
+          <w:rFonts w:ascii="Consolas" w:hAnsi="Consolas"/>
+          <w:color w:val="CE9178"/>
+          <w:sz w:val="21"/>
+          <w:szCs w:val="21"/>
+          <w:lang w:val="en-US"/>
+        </w:rPr>
+        <w:t>"done"</w:t>
+      </w:r>
+      <w:r>
+        <w:rPr>
+          <w:rFonts w:ascii="Consolas" w:hAnsi="Consolas"/>
+          <w:color w:val="CCCCCC"/>
+          <w:sz w:val="21"/>
+          <w:szCs w:val="21"/>
+          <w:lang w:val="en-US"/>
+        </w:rPr>
+        <w:t>)</w:t>
+      </w:r>
+    </w:p>
+    <w:p>
+      <w:pPr>
+        <w:shd w:val="clear" w:color="auto" w:fill="1F1F1F"/>
+        <w:spacing w:line="285" w:lineRule="atLeast"/>
+        <w:rPr>
+          <w:rFonts w:ascii="Consolas" w:hAnsi="Consolas"/>
+          <w:color w:val="CCCCCC"/>
+          <w:sz w:val="21"/>
+          <w:szCs w:val="21"/>
+          <w:lang w:val="en-US"/>
+        </w:rPr>
+      </w:pPr>
+      <w:r>
+        <w:rPr>
+          <w:rFonts w:ascii="Consolas" w:hAnsi="Consolas"/>
+          <w:color w:val="CCCCCC"/>
+          <w:sz w:val="21"/>
+          <w:szCs w:val="21"/>
+          <w:lang w:val="en-US"/>
+        </w:rPr>
+        <w:t>}</w:t>
+      </w:r>
+    </w:p>
+    <w:p>
+      <w:pPr>
+        <w:shd w:val="clear" w:color="auto" w:fill="1F1F1F"/>
+        <w:spacing w:line="285" w:lineRule="atLeast"/>
+        <w:rPr>
+          <w:rFonts w:ascii="Consolas" w:hAnsi="Consolas"/>
+          <w:color w:val="CCCCCC"/>
+          <w:sz w:val="21"/>
+          <w:szCs w:val="21"/>
+          <w:lang w:val="en-US"/>
+        </w:rPr>
+      </w:pPr>
+    </w:p>
+    <w:p>
+      <w:pPr>
+        <w:shd w:val="clear" w:color="auto" w:fill="1F1F1F"/>
+        <w:spacing w:line="285" w:lineRule="atLeast"/>
+        <w:rPr>
+          <w:rFonts w:ascii="Consolas" w:hAnsi="Consolas"/>
+          <w:color w:val="CCCCCC"/>
+          <w:sz w:val="21"/>
+          <w:szCs w:val="21"/>
+          <w:lang w:val="en-US"/>
+        </w:rPr>
+      </w:pPr>
+      <w:r>
+        <w:rPr>
+          <w:rFonts w:ascii="Consolas" w:hAnsi="Consolas"/>
+          <w:color w:val="569CD6"/>
+          <w:sz w:val="21"/>
+          <w:szCs w:val="21"/>
+          <w:lang w:val="en-US"/>
+        </w:rPr>
+        <w:t>func</w:t>
+      </w:r>
+      <w:r>
+        <w:rPr>
+          <w:rFonts w:ascii="Consolas" w:hAnsi="Consolas"/>
+          <w:color w:val="CCCCCC"/>
+          <w:sz w:val="21"/>
+          <w:szCs w:val="21"/>
+          <w:lang w:val="en-US"/>
+        </w:rPr>
+        <w:t xml:space="preserve"> </w:t>
+      </w:r>
+      <w:r>
+        <w:rPr>
+          <w:rFonts w:ascii="Consolas" w:hAnsi="Consolas"/>
+          <w:color w:val="DCDCAA"/>
+          <w:sz w:val="21"/>
+          <w:szCs w:val="21"/>
+          <w:lang w:val="en-US"/>
+        </w:rPr>
+        <w:t>main</w:t>
+      </w:r>
+      <w:r>
+        <w:rPr>
+          <w:rFonts w:ascii="Consolas" w:hAnsi="Consolas"/>
+          <w:color w:val="CCCCCC"/>
+          <w:sz w:val="21"/>
+          <w:szCs w:val="21"/>
+          <w:lang w:val="en-US"/>
+        </w:rPr>
+        <w:t>() {</w:t>
+      </w:r>
+    </w:p>
+    <w:p>
+      <w:pPr>
+        <w:shd w:val="clear" w:color="auto" w:fill="1F1F1F"/>
+        <w:spacing w:line="285" w:lineRule="atLeast"/>
+        <w:rPr>
+          <w:rFonts w:ascii="Consolas" w:hAnsi="Consolas"/>
+          <w:color w:val="CCCCCC"/>
+          <w:sz w:val="21"/>
+          <w:szCs w:val="21"/>
+        </w:rPr>
+      </w:pPr>
+      <w:r>
+        <w:rPr>
+          <w:rFonts w:ascii="Consolas" w:hAnsi="Consolas"/>
+          <w:color w:val="CCCCCC"/>
+          <w:sz w:val="21"/>
+          <w:szCs w:val="21"/>
+          <w:lang w:val="en-US"/>
+        </w:rPr>
+        <w:t xml:space="preserve">    </w:t>
+      </w:r>
+      <w:r>
+        <w:rPr>
+          <w:rFonts w:ascii="Consolas" w:hAnsi="Consolas"/>
+          <w:color w:val="6A9955"/>
+          <w:sz w:val="21"/>
+          <w:szCs w:val="21"/>
+        </w:rPr>
+        <w:t>// необходимо в отдельных горутинах вызвать функцию work() 10 раз и дождаться результатов выполнения вызванных функций</w:t>
+      </w:r>
+    </w:p>
+    <w:p>
+      <w:pPr>
+        <w:shd w:val="clear" w:color="auto" w:fill="1F1F1F"/>
+        <w:spacing w:line="285" w:lineRule="atLeast"/>
+        <w:rPr>
+          <w:rFonts w:ascii="Consolas" w:hAnsi="Consolas"/>
+          <w:color w:val="CCCCCC"/>
+          <w:sz w:val="21"/>
+          <w:szCs w:val="21"/>
+          <w:lang w:val="en-US"/>
+        </w:rPr>
+      </w:pPr>
+      <w:r>
+        <w:rPr>
+          <w:rFonts w:ascii="Consolas" w:hAnsi="Consolas"/>
+          <w:color w:val="CCCCCC"/>
+          <w:sz w:val="21"/>
+          <w:szCs w:val="21"/>
+        </w:rPr>
+        <w:t xml:space="preserve">    </w:t>
+      </w:r>
+      <w:r>
+        <w:rPr>
+          <w:rFonts w:ascii="Consolas" w:hAnsi="Consolas"/>
+          <w:color w:val="9CDCFE"/>
+          <w:sz w:val="21"/>
+          <w:szCs w:val="21"/>
+          <w:lang w:val="en-US"/>
+        </w:rPr>
+        <w:t>wg</w:t>
+      </w:r>
+      <w:r>
+        <w:rPr>
+          <w:rFonts w:ascii="Consolas" w:hAnsi="Consolas"/>
+          <w:color w:val="CCCCCC"/>
+          <w:sz w:val="21"/>
+          <w:szCs w:val="21"/>
+          <w:lang w:val="en-US"/>
+        </w:rPr>
+        <w:t xml:space="preserve"> </w:t>
+      </w:r>
+      <w:r>
+        <w:rPr>
+          <w:rFonts w:ascii="Consolas" w:hAnsi="Consolas"/>
+          <w:color w:val="D4D4D4"/>
+          <w:sz w:val="21"/>
+          <w:szCs w:val="21"/>
+          <w:lang w:val="en-US"/>
+        </w:rPr>
+        <w:t>:=</w:t>
+      </w:r>
+      <w:r>
+        <w:rPr>
+          <w:rFonts w:ascii="Consolas" w:hAnsi="Consolas"/>
+          <w:color w:val="CCCCCC"/>
+          <w:sz w:val="21"/>
+          <w:szCs w:val="21"/>
+          <w:lang w:val="en-US"/>
+        </w:rPr>
+        <w:t xml:space="preserve"> </w:t>
+      </w:r>
+      <w:r>
+        <w:rPr>
+          <w:rFonts w:ascii="Consolas" w:hAnsi="Consolas"/>
+          <w:color w:val="DCDCAA"/>
+          <w:sz w:val="21"/>
+          <w:szCs w:val="21"/>
+          <w:lang w:val="en-US"/>
+        </w:rPr>
+        <w:t>new</w:t>
+      </w:r>
+      <w:r>
+        <w:rPr>
+          <w:rFonts w:ascii="Consolas" w:hAnsi="Consolas"/>
+          <w:color w:val="CCCCCC"/>
+          <w:sz w:val="21"/>
+          <w:szCs w:val="21"/>
+          <w:lang w:val="en-US"/>
+        </w:rPr>
+        <w:t>(</w:t>
+      </w:r>
+      <w:r>
+        <w:rPr>
+          <w:rFonts w:ascii="Consolas" w:hAnsi="Consolas"/>
+          <w:color w:val="4EC9B0"/>
+          <w:sz w:val="21"/>
+          <w:szCs w:val="21"/>
+          <w:lang w:val="en-US"/>
+        </w:rPr>
+        <w:t>sync</w:t>
+      </w:r>
+      <w:r>
+        <w:rPr>
+          <w:rFonts w:ascii="Consolas" w:hAnsi="Consolas"/>
+          <w:color w:val="CCCCCC"/>
+          <w:sz w:val="21"/>
+          <w:szCs w:val="21"/>
+          <w:lang w:val="en-US"/>
+        </w:rPr>
+        <w:t>.</w:t>
+      </w:r>
+      <w:r>
+        <w:rPr>
+          <w:rFonts w:ascii="Consolas" w:hAnsi="Consolas"/>
+          <w:color w:val="4EC9B0"/>
+          <w:sz w:val="21"/>
+          <w:szCs w:val="21"/>
+          <w:lang w:val="en-US"/>
+        </w:rPr>
+        <w:t>WaitGroup</w:t>
+      </w:r>
+      <w:r>
+        <w:rPr>
+          <w:rFonts w:ascii="Consolas" w:hAnsi="Consolas"/>
+          <w:color w:val="CCCCCC"/>
+          <w:sz w:val="21"/>
+          <w:szCs w:val="21"/>
+          <w:lang w:val="en-US"/>
+        </w:rPr>
+        <w:t>)</w:t>
+      </w:r>
+    </w:p>
+    <w:p>
+      <w:pPr>
+        <w:shd w:val="clear" w:color="auto" w:fill="1F1F1F"/>
+        <w:spacing w:line="285" w:lineRule="atLeast"/>
+        <w:rPr>
+          <w:rFonts w:ascii="Consolas" w:hAnsi="Consolas"/>
+          <w:color w:val="CCCCCC"/>
+          <w:sz w:val="21"/>
+          <w:szCs w:val="21"/>
+          <w:lang w:val="en-US"/>
+        </w:rPr>
+      </w:pPr>
+    </w:p>
+    <w:p>
+      <w:pPr>
+        <w:shd w:val="clear" w:color="auto" w:fill="1F1F1F"/>
+        <w:spacing w:line="285" w:lineRule="atLeast"/>
+        <w:rPr>
+          <w:rFonts w:ascii="Consolas" w:hAnsi="Consolas"/>
+          <w:color w:val="CCCCCC"/>
+          <w:sz w:val="21"/>
+          <w:szCs w:val="21"/>
+          <w:lang w:val="en-US"/>
+        </w:rPr>
+      </w:pPr>
+      <w:r>
+        <w:rPr>
+          <w:rFonts w:ascii="Consolas" w:hAnsi="Consolas"/>
+          <w:color w:val="CCCCCC"/>
+          <w:sz w:val="21"/>
+          <w:szCs w:val="21"/>
+          <w:lang w:val="en-US"/>
+        </w:rPr>
+        <w:t xml:space="preserve">    </w:t>
+      </w:r>
+      <w:r>
+        <w:rPr>
+          <w:rFonts w:ascii="Consolas" w:hAnsi="Consolas"/>
+          <w:color w:val="C586C0"/>
+          <w:sz w:val="21"/>
+          <w:szCs w:val="21"/>
+          <w:lang w:val="en-US"/>
+        </w:rPr>
+        <w:t>for</w:t>
+      </w:r>
+      <w:r>
+        <w:rPr>
+          <w:rFonts w:ascii="Consolas" w:hAnsi="Consolas"/>
+          <w:color w:val="CCCCCC"/>
+          <w:sz w:val="21"/>
+          <w:szCs w:val="21"/>
+          <w:lang w:val="en-US"/>
+        </w:rPr>
+        <w:t xml:space="preserve"> </w:t>
+      </w:r>
+      <w:r>
+        <w:rPr>
+          <w:rFonts w:ascii="Consolas" w:hAnsi="Consolas"/>
+          <w:color w:val="9CDCFE"/>
+          <w:sz w:val="21"/>
+          <w:szCs w:val="21"/>
+          <w:lang w:val="en-US"/>
+        </w:rPr>
+        <w:t>i</w:t>
+      </w:r>
+      <w:r>
+        <w:rPr>
+          <w:rFonts w:ascii="Consolas" w:hAnsi="Consolas"/>
+          <w:color w:val="CCCCCC"/>
+          <w:sz w:val="21"/>
+          <w:szCs w:val="21"/>
+          <w:lang w:val="en-US"/>
+        </w:rPr>
+        <w:t xml:space="preserve"> </w:t>
+      </w:r>
+      <w:r>
+        <w:rPr>
+          <w:rFonts w:ascii="Consolas" w:hAnsi="Consolas"/>
+          <w:color w:val="D4D4D4"/>
+          <w:sz w:val="21"/>
+          <w:szCs w:val="21"/>
+          <w:lang w:val="en-US"/>
+        </w:rPr>
+        <w:t>:=</w:t>
+      </w:r>
+      <w:r>
+        <w:rPr>
+          <w:rFonts w:ascii="Consolas" w:hAnsi="Consolas"/>
+          <w:color w:val="CCCCCC"/>
+          <w:sz w:val="21"/>
+          <w:szCs w:val="21"/>
+          <w:lang w:val="en-US"/>
+        </w:rPr>
+        <w:t xml:space="preserve"> </w:t>
+      </w:r>
+      <w:r>
+        <w:rPr>
+          <w:rFonts w:ascii="Consolas" w:hAnsi="Consolas"/>
+          <w:color w:val="B5CEA8"/>
+          <w:sz w:val="21"/>
+          <w:szCs w:val="21"/>
+          <w:lang w:val="en-US"/>
+        </w:rPr>
+        <w:t>0</w:t>
+      </w:r>
+      <w:r>
+        <w:rPr>
+          <w:rFonts w:ascii="Consolas" w:hAnsi="Consolas"/>
+          <w:color w:val="CCCCCC"/>
+          <w:sz w:val="21"/>
+          <w:szCs w:val="21"/>
+          <w:lang w:val="en-US"/>
+        </w:rPr>
+        <w:t xml:space="preserve">; </w:t>
+      </w:r>
+      <w:r>
+        <w:rPr>
+          <w:rFonts w:ascii="Consolas" w:hAnsi="Consolas"/>
+          <w:color w:val="9CDCFE"/>
+          <w:sz w:val="21"/>
+          <w:szCs w:val="21"/>
+          <w:lang w:val="en-US"/>
+        </w:rPr>
+        <w:t>i</w:t>
+      </w:r>
+      <w:r>
+        <w:rPr>
+          <w:rFonts w:ascii="Consolas" w:hAnsi="Consolas"/>
+          <w:color w:val="CCCCCC"/>
+          <w:sz w:val="21"/>
+          <w:szCs w:val="21"/>
+          <w:lang w:val="en-US"/>
+        </w:rPr>
+        <w:t xml:space="preserve"> </w:t>
+      </w:r>
+      <w:r>
+        <w:rPr>
+          <w:rFonts w:ascii="Consolas" w:hAnsi="Consolas"/>
+          <w:color w:val="D4D4D4"/>
+          <w:sz w:val="21"/>
+          <w:szCs w:val="21"/>
+          <w:lang w:val="en-US"/>
+        </w:rPr>
+        <w:t>&lt;</w:t>
+      </w:r>
+      <w:r>
+        <w:rPr>
+          <w:rFonts w:ascii="Consolas" w:hAnsi="Consolas"/>
+          <w:color w:val="CCCCCC"/>
+          <w:sz w:val="21"/>
+          <w:szCs w:val="21"/>
+          <w:lang w:val="en-US"/>
+        </w:rPr>
+        <w:t xml:space="preserve"> </w:t>
+      </w:r>
+      <w:r>
+        <w:rPr>
+          <w:rFonts w:ascii="Consolas" w:hAnsi="Consolas"/>
+          <w:color w:val="B5CEA8"/>
+          <w:sz w:val="21"/>
+          <w:szCs w:val="21"/>
+          <w:lang w:val="en-US"/>
+        </w:rPr>
+        <w:t>10</w:t>
+      </w:r>
+      <w:r>
+        <w:rPr>
+          <w:rFonts w:ascii="Consolas" w:hAnsi="Consolas"/>
+          <w:color w:val="CCCCCC"/>
+          <w:sz w:val="21"/>
+          <w:szCs w:val="21"/>
+          <w:lang w:val="en-US"/>
+        </w:rPr>
+        <w:t xml:space="preserve">; </w:t>
+      </w:r>
+      <w:r>
+        <w:rPr>
+          <w:rFonts w:ascii="Consolas" w:hAnsi="Consolas"/>
+          <w:color w:val="9CDCFE"/>
+          <w:sz w:val="21"/>
+          <w:szCs w:val="21"/>
+          <w:lang w:val="en-US"/>
+        </w:rPr>
+        <w:t>i</w:t>
+      </w:r>
+      <w:r>
+        <w:rPr>
+          <w:rFonts w:ascii="Consolas" w:hAnsi="Consolas"/>
+          <w:color w:val="D4D4D4"/>
+          <w:sz w:val="21"/>
+          <w:szCs w:val="21"/>
+          <w:lang w:val="en-US"/>
+        </w:rPr>
+        <w:t>++</w:t>
+      </w:r>
+      <w:r>
+        <w:rPr>
+          <w:rFonts w:ascii="Consolas" w:hAnsi="Consolas"/>
+          <w:color w:val="CCCCCC"/>
+          <w:sz w:val="21"/>
+          <w:szCs w:val="21"/>
+          <w:lang w:val="en-US"/>
+        </w:rPr>
+        <w:t xml:space="preserve"> {</w:t>
+      </w:r>
+    </w:p>
+    <w:p>
+      <w:pPr>
+        <w:shd w:val="clear" w:color="auto" w:fill="1F1F1F"/>
+        <w:spacing w:line="285" w:lineRule="atLeast"/>
+        <w:rPr>
+          <w:rFonts w:ascii="Consolas" w:hAnsi="Consolas"/>
+          <w:color w:val="CCCCCC"/>
+          <w:sz w:val="21"/>
+          <w:szCs w:val="21"/>
+          <w:lang w:val="en-US"/>
+        </w:rPr>
+      </w:pPr>
+      <w:r>
+        <w:rPr>
+          <w:rFonts w:ascii="Consolas" w:hAnsi="Consolas"/>
+          <w:color w:val="CCCCCC"/>
+          <w:sz w:val="21"/>
+          <w:szCs w:val="21"/>
+          <w:lang w:val="en-US"/>
+        </w:rPr>
+        <w:t xml:space="preserve">        </w:t>
+      </w:r>
+      <w:r>
+        <w:rPr>
+          <w:rFonts w:ascii="Consolas" w:hAnsi="Consolas"/>
+          <w:color w:val="9CDCFE"/>
+          <w:sz w:val="21"/>
+          <w:szCs w:val="21"/>
+          <w:lang w:val="en-US"/>
+        </w:rPr>
+        <w:t>wg</w:t>
+      </w:r>
+      <w:r>
+        <w:rPr>
+          <w:rFonts w:ascii="Consolas" w:hAnsi="Consolas"/>
+          <w:color w:val="CCCCCC"/>
+          <w:sz w:val="21"/>
+          <w:szCs w:val="21"/>
+          <w:lang w:val="en-US"/>
+        </w:rPr>
+        <w:t>.</w:t>
+      </w:r>
+      <w:r>
+        <w:rPr>
+          <w:rFonts w:ascii="Consolas" w:hAnsi="Consolas"/>
+          <w:color w:val="DCDCAA"/>
+          <w:sz w:val="21"/>
+          <w:szCs w:val="21"/>
+          <w:lang w:val="en-US"/>
+        </w:rPr>
+        <w:t>Add</w:t>
+      </w:r>
+      <w:r>
+        <w:rPr>
+          <w:rFonts w:ascii="Consolas" w:hAnsi="Consolas"/>
+          <w:color w:val="CCCCCC"/>
+          <w:sz w:val="21"/>
+          <w:szCs w:val="21"/>
+          <w:lang w:val="en-US"/>
+        </w:rPr>
+        <w:t>(</w:t>
+      </w:r>
+      <w:r>
+        <w:rPr>
+          <w:rFonts w:ascii="Consolas" w:hAnsi="Consolas"/>
+          <w:color w:val="B5CEA8"/>
+          <w:sz w:val="21"/>
+          <w:szCs w:val="21"/>
+          <w:lang w:val="en-US"/>
+        </w:rPr>
+        <w:t>1</w:t>
+      </w:r>
+      <w:r>
+        <w:rPr>
+          <w:rFonts w:ascii="Consolas" w:hAnsi="Consolas"/>
+          <w:color w:val="CCCCCC"/>
+          <w:sz w:val="21"/>
+          <w:szCs w:val="21"/>
+          <w:lang w:val="en-US"/>
+        </w:rPr>
+        <w:t>)</w:t>
+      </w:r>
+    </w:p>
+    <w:p>
+      <w:pPr>
+        <w:shd w:val="clear" w:color="auto" w:fill="1F1F1F"/>
+        <w:spacing w:line="285" w:lineRule="atLeast"/>
+        <w:rPr>
+          <w:rFonts w:ascii="Consolas" w:hAnsi="Consolas"/>
+          <w:color w:val="CCCCCC"/>
+          <w:sz w:val="21"/>
+          <w:szCs w:val="21"/>
+          <w:lang w:val="en-US"/>
+        </w:rPr>
+      </w:pPr>
+      <w:r>
+        <w:rPr>
+          <w:rFonts w:ascii="Consolas" w:hAnsi="Consolas"/>
+          <w:color w:val="CCCCCC"/>
+          <w:sz w:val="21"/>
+          <w:szCs w:val="21"/>
+          <w:lang w:val="en-US"/>
+        </w:rPr>
+        <w:t xml:space="preserve">        </w:t>
+      </w:r>
+      <w:r>
+        <w:rPr>
+          <w:rFonts w:ascii="Consolas" w:hAnsi="Consolas"/>
+          <w:color w:val="C586C0"/>
+          <w:sz w:val="21"/>
+          <w:szCs w:val="21"/>
+          <w:lang w:val="en-US"/>
+        </w:rPr>
+        <w:t>go</w:t>
+      </w:r>
+      <w:r>
+        <w:rPr>
+          <w:rFonts w:ascii="Consolas" w:hAnsi="Consolas"/>
+          <w:color w:val="CCCCCC"/>
+          <w:sz w:val="21"/>
+          <w:szCs w:val="21"/>
+          <w:lang w:val="en-US"/>
+        </w:rPr>
+        <w:t xml:space="preserve"> </w:t>
+      </w:r>
+      <w:r>
+        <w:rPr>
+          <w:rFonts w:ascii="Consolas" w:hAnsi="Consolas"/>
+          <w:color w:val="569CD6"/>
+          <w:sz w:val="21"/>
+          <w:szCs w:val="21"/>
+          <w:lang w:val="en-US"/>
+        </w:rPr>
+        <w:t>func</w:t>
+      </w:r>
+      <w:r>
+        <w:rPr>
+          <w:rFonts w:ascii="Consolas" w:hAnsi="Consolas"/>
+          <w:color w:val="CCCCCC"/>
+          <w:sz w:val="21"/>
+          <w:szCs w:val="21"/>
+          <w:lang w:val="en-US"/>
+        </w:rPr>
+        <w:t>(</w:t>
+      </w:r>
+      <w:r>
+        <w:rPr>
+          <w:rFonts w:ascii="Consolas" w:hAnsi="Consolas"/>
+          <w:color w:val="9CDCFE"/>
+          <w:sz w:val="21"/>
+          <w:szCs w:val="21"/>
+          <w:lang w:val="en-US"/>
+        </w:rPr>
+        <w:t>wg</w:t>
+      </w:r>
+      <w:r>
+        <w:rPr>
+          <w:rFonts w:ascii="Consolas" w:hAnsi="Consolas"/>
+          <w:color w:val="CCCCCC"/>
+          <w:sz w:val="21"/>
+          <w:szCs w:val="21"/>
+          <w:lang w:val="en-US"/>
+        </w:rPr>
+        <w:t xml:space="preserve"> </w:t>
+      </w:r>
+      <w:r>
+        <w:rPr>
+          <w:rFonts w:ascii="Consolas" w:hAnsi="Consolas"/>
+          <w:color w:val="D4D4D4"/>
+          <w:sz w:val="21"/>
+          <w:szCs w:val="21"/>
+          <w:lang w:val="en-US"/>
+        </w:rPr>
+        <w:t>*</w:t>
+      </w:r>
+      <w:r>
+        <w:rPr>
+          <w:rFonts w:ascii="Consolas" w:hAnsi="Consolas"/>
+          <w:color w:val="4EC9B0"/>
+          <w:sz w:val="21"/>
+          <w:szCs w:val="21"/>
+          <w:lang w:val="en-US"/>
+        </w:rPr>
+        <w:t>sync</w:t>
+      </w:r>
+      <w:r>
+        <w:rPr>
+          <w:rFonts w:ascii="Consolas" w:hAnsi="Consolas"/>
+          <w:color w:val="CCCCCC"/>
+          <w:sz w:val="21"/>
+          <w:szCs w:val="21"/>
+          <w:lang w:val="en-US"/>
+        </w:rPr>
+        <w:t>.</w:t>
+      </w:r>
+      <w:r>
+        <w:rPr>
+          <w:rFonts w:ascii="Consolas" w:hAnsi="Consolas"/>
+          <w:color w:val="4EC9B0"/>
+          <w:sz w:val="21"/>
+          <w:szCs w:val="21"/>
+          <w:lang w:val="en-US"/>
+        </w:rPr>
+        <w:t>WaitGroup</w:t>
+      </w:r>
+      <w:r>
+        <w:rPr>
+          <w:rFonts w:ascii="Consolas" w:hAnsi="Consolas"/>
+          <w:color w:val="CCCCCC"/>
+          <w:sz w:val="21"/>
+          <w:szCs w:val="21"/>
+          <w:lang w:val="en-US"/>
+        </w:rPr>
+        <w:t>) {</w:t>
+      </w:r>
+    </w:p>
+    <w:p>
+      <w:pPr>
+        <w:shd w:val="clear" w:color="auto" w:fill="1F1F1F"/>
+        <w:spacing w:line="285" w:lineRule="atLeast"/>
+        <w:rPr>
+          <w:rFonts w:ascii="Consolas" w:hAnsi="Consolas"/>
+          <w:color w:val="CCCCCC"/>
+          <w:sz w:val="21"/>
+          <w:szCs w:val="21"/>
+          <w:lang w:val="en-US"/>
+        </w:rPr>
+      </w:pPr>
+      <w:r>
+        <w:rPr>
+          <w:rFonts w:ascii="Consolas" w:hAnsi="Consolas"/>
+          <w:color w:val="CCCCCC"/>
+          <w:sz w:val="21"/>
+          <w:szCs w:val="21"/>
+          <w:lang w:val="en-US"/>
+        </w:rPr>
+        <w:t xml:space="preserve">            </w:t>
+      </w:r>
+      <w:r>
+        <w:rPr>
+          <w:rFonts w:ascii="Consolas" w:hAnsi="Consolas"/>
+          <w:color w:val="C586C0"/>
+          <w:sz w:val="21"/>
+          <w:szCs w:val="21"/>
+          <w:lang w:val="en-US"/>
+        </w:rPr>
+        <w:t>defer</w:t>
+      </w:r>
+      <w:r>
+        <w:rPr>
+          <w:rFonts w:ascii="Consolas" w:hAnsi="Consolas"/>
+          <w:color w:val="CCCCCC"/>
+          <w:sz w:val="21"/>
+          <w:szCs w:val="21"/>
+          <w:lang w:val="en-US"/>
+        </w:rPr>
+        <w:t xml:space="preserve"> </w:t>
+      </w:r>
+      <w:r>
+        <w:rPr>
+          <w:rFonts w:ascii="Consolas" w:hAnsi="Consolas"/>
+          <w:color w:val="9CDCFE"/>
+          <w:sz w:val="21"/>
+          <w:szCs w:val="21"/>
+          <w:lang w:val="en-US"/>
+        </w:rPr>
+        <w:t>wg</w:t>
+      </w:r>
+      <w:r>
+        <w:rPr>
+          <w:rFonts w:ascii="Consolas" w:hAnsi="Consolas"/>
+          <w:color w:val="CCCCCC"/>
+          <w:sz w:val="21"/>
+          <w:szCs w:val="21"/>
+          <w:lang w:val="en-US"/>
+        </w:rPr>
+        <w:t>.</w:t>
+      </w:r>
+      <w:r>
+        <w:rPr>
+          <w:rFonts w:ascii="Consolas" w:hAnsi="Consolas"/>
+          <w:color w:val="DCDCAA"/>
+          <w:sz w:val="21"/>
+          <w:szCs w:val="21"/>
+          <w:lang w:val="en-US"/>
+        </w:rPr>
+        <w:t>Done</w:t>
+      </w:r>
+      <w:r>
+        <w:rPr>
+          <w:rFonts w:ascii="Consolas" w:hAnsi="Consolas"/>
+          <w:color w:val="CCCCCC"/>
+          <w:sz w:val="21"/>
+          <w:szCs w:val="21"/>
+          <w:lang w:val="en-US"/>
+        </w:rPr>
+        <w:t>()</w:t>
+      </w:r>
+    </w:p>
+    <w:p>
+      <w:pPr>
+        <w:shd w:val="clear" w:color="auto" w:fill="1F1F1F"/>
+        <w:spacing w:line="285" w:lineRule="atLeast"/>
+        <w:rPr>
+          <w:rFonts w:ascii="Consolas" w:hAnsi="Consolas"/>
+          <w:color w:val="CCCCCC"/>
+          <w:sz w:val="21"/>
+          <w:szCs w:val="21"/>
+          <w:lang w:val="en-US"/>
+        </w:rPr>
+      </w:pPr>
+      <w:r>
+        <w:rPr>
+          <w:rFonts w:ascii="Consolas" w:hAnsi="Consolas"/>
+          <w:color w:val="CCCCCC"/>
+          <w:sz w:val="21"/>
+          <w:szCs w:val="21"/>
+          <w:lang w:val="en-US"/>
+        </w:rPr>
+        <w:t xml:space="preserve">            </w:t>
+      </w:r>
+      <w:r>
+        <w:rPr>
+          <w:rFonts w:ascii="Consolas" w:hAnsi="Consolas"/>
+          <w:color w:val="DCDCAA"/>
+          <w:sz w:val="21"/>
+          <w:szCs w:val="21"/>
+          <w:lang w:val="en-US"/>
+        </w:rPr>
+        <w:t>work</w:t>
+      </w:r>
+      <w:r>
+        <w:rPr>
+          <w:rFonts w:ascii="Consolas" w:hAnsi="Consolas"/>
+          <w:color w:val="CCCCCC"/>
+          <w:sz w:val="21"/>
+          <w:szCs w:val="21"/>
+          <w:lang w:val="en-US"/>
+        </w:rPr>
+        <w:t>()</w:t>
+      </w:r>
+    </w:p>
+    <w:p>
+      <w:pPr>
+        <w:shd w:val="clear" w:color="auto" w:fill="1F1F1F"/>
+        <w:spacing w:line="285" w:lineRule="atLeast"/>
+        <w:rPr>
+          <w:rFonts w:ascii="Consolas" w:hAnsi="Consolas"/>
+          <w:color w:val="CCCCCC"/>
+          <w:sz w:val="21"/>
+          <w:szCs w:val="21"/>
+          <w:lang w:val="en-US"/>
+        </w:rPr>
+      </w:pPr>
+      <w:r>
+        <w:rPr>
+          <w:rFonts w:ascii="Consolas" w:hAnsi="Consolas"/>
+          <w:color w:val="CCCCCC"/>
+          <w:sz w:val="21"/>
+          <w:szCs w:val="21"/>
+          <w:lang w:val="en-US"/>
+        </w:rPr>
+        <w:t>        }(</w:t>
+      </w:r>
+      <w:r>
+        <w:rPr>
+          <w:rFonts w:ascii="Consolas" w:hAnsi="Consolas"/>
+          <w:color w:val="9CDCFE"/>
+          <w:sz w:val="21"/>
+          <w:szCs w:val="21"/>
+          <w:lang w:val="en-US"/>
+        </w:rPr>
+        <w:t>wg</w:t>
+      </w:r>
+      <w:r>
+        <w:rPr>
+          <w:rFonts w:ascii="Consolas" w:hAnsi="Consolas"/>
+          <w:color w:val="CCCCCC"/>
+          <w:sz w:val="21"/>
+          <w:szCs w:val="21"/>
+          <w:lang w:val="en-US"/>
+        </w:rPr>
+        <w:t>)</w:t>
+      </w:r>
+    </w:p>
+    <w:p>
+      <w:pPr>
+        <w:shd w:val="clear" w:color="auto" w:fill="1F1F1F"/>
+        <w:spacing w:line="285" w:lineRule="atLeast"/>
+        <w:rPr>
+          <w:rFonts w:ascii="Consolas" w:hAnsi="Consolas"/>
+          <w:color w:val="CCCCCC"/>
+          <w:sz w:val="21"/>
+          <w:szCs w:val="21"/>
+        </w:rPr>
+      </w:pPr>
+      <w:r>
+        <w:rPr>
+          <w:rFonts w:ascii="Consolas" w:hAnsi="Consolas"/>
+          <w:color w:val="CCCCCC"/>
+          <w:sz w:val="21"/>
+          <w:szCs w:val="21"/>
+          <w:lang w:val="en-US"/>
+        </w:rPr>
+        <w:t xml:space="preserve">    </w:t>
+      </w:r>
+      <w:r>
+        <w:rPr>
+          <w:rFonts w:ascii="Consolas" w:hAnsi="Consolas"/>
+          <w:color w:val="CCCCCC"/>
+          <w:sz w:val="21"/>
+          <w:szCs w:val="21"/>
+        </w:rPr>
+        <w:t>}</w:t>
+      </w:r>
+    </w:p>
+    <w:p>
+      <w:pPr>
+        <w:shd w:val="clear" w:color="auto" w:fill="1F1F1F"/>
+        <w:spacing w:line="285" w:lineRule="atLeast"/>
+        <w:rPr>
+          <w:rFonts w:ascii="Consolas" w:hAnsi="Consolas"/>
+          <w:color w:val="CCCCCC"/>
+          <w:sz w:val="21"/>
+          <w:szCs w:val="21"/>
+        </w:rPr>
+      </w:pPr>
+      <w:r>
+        <w:rPr>
+          <w:rFonts w:ascii="Consolas" w:hAnsi="Consolas"/>
+          <w:color w:val="CCCCCC"/>
+          <w:sz w:val="21"/>
+          <w:szCs w:val="21"/>
+        </w:rPr>
+        <w:t xml:space="preserve">    </w:t>
+      </w:r>
+      <w:r>
+        <w:rPr>
+          <w:rFonts w:ascii="Consolas" w:hAnsi="Consolas"/>
+          <w:color w:val="9CDCFE"/>
+          <w:sz w:val="21"/>
+          <w:szCs w:val="21"/>
+        </w:rPr>
+        <w:t>wg</w:t>
+      </w:r>
+      <w:r>
+        <w:rPr>
+          <w:rFonts w:ascii="Consolas" w:hAnsi="Consolas"/>
+          <w:color w:val="CCCCCC"/>
+          <w:sz w:val="21"/>
+          <w:szCs w:val="21"/>
+        </w:rPr>
+        <w:t>.</w:t>
+      </w:r>
+      <w:r>
+        <w:rPr>
+          <w:rFonts w:ascii="Consolas" w:hAnsi="Consolas"/>
+          <w:color w:val="DCDCAA"/>
+          <w:sz w:val="21"/>
+          <w:szCs w:val="21"/>
+        </w:rPr>
+        <w:t>Wait</w:t>
+      </w:r>
+      <w:r>
+        <w:rPr>
+          <w:rFonts w:ascii="Consolas" w:hAnsi="Consolas"/>
+          <w:color w:val="CCCCCC"/>
+          <w:sz w:val="21"/>
+          <w:szCs w:val="21"/>
+        </w:rPr>
+        <w:t>()</w:t>
+      </w:r>
+    </w:p>
+    <w:p>
+      <w:pPr>
+        <w:shd w:val="clear" w:color="auto" w:fill="1F1F1F"/>
+        <w:spacing w:line="285" w:lineRule="atLeast"/>
+        <w:rPr>
+          <w:rFonts w:ascii="Consolas" w:hAnsi="Consolas"/>
+          <w:color w:val="CCCCCC"/>
+          <w:sz w:val="21"/>
+          <w:szCs w:val="21"/>
+        </w:rPr>
+      </w:pPr>
+      <w:r>
+        <w:rPr>
+          <w:rFonts w:ascii="Consolas" w:hAnsi="Consolas"/>
+          <w:color w:val="CCCCCC"/>
+          <w:sz w:val="21"/>
+          <w:szCs w:val="21"/>
+        </w:rPr>
+        <w:t>}</w:t>
+      </w:r>
+    </w:p>
+    <w:p>
+      <w:pPr>
+        <w:shd w:val="clear" w:color="auto" w:fill="1F1F1F"/>
+        <w:spacing w:line="285" w:lineRule="atLeast"/>
+        <w:rPr>
+          <w:rFonts w:ascii="Consolas" w:hAnsi="Consolas"/>
+          <w:color w:val="CCCCCC"/>
+          <w:sz w:val="21"/>
+          <w:szCs w:val="21"/>
+        </w:rPr>
+      </w:pPr>
+    </w:p>
+    <w:p>
+      <w:pPr>
+        <w:pStyle w:val="af0"/>
+        <w:ind w:left="1080"/>
+        <w:rPr>
+          <w:sz w:val="32"/>
+          <w:szCs w:val="32"/>
+        </w:rPr>
+      </w:pPr>
+    </w:p>
+    <w:p>
+      <w:pPr>
+        <w:pStyle w:val="af0"/>
+        <w:ind w:left="1080"/>
+        <w:rPr>
+          <w:sz w:val="32"/>
+          <w:szCs w:val="32"/>
+        </w:rPr>
+      </w:pPr>
+      <w:r>
+        <w:rPr>
+          <w:sz w:val="32"/>
+          <w:szCs w:val="32"/>
+        </w:rPr>
+        <w:lastRenderedPageBreak/>
+        <w:t>Результат:</w:t>
+      </w:r>
+    </w:p>
+    <w:p>
+      <w:pPr>
+        <w:pStyle w:val="af0"/>
+        <w:ind w:left="1080"/>
+        <w:rPr>
+          <w:sz w:val="32"/>
+          <w:szCs w:val="32"/>
+        </w:rPr>
+      </w:pPr>
+      <w:r>
+        <w:rPr>
+          <w:sz w:val="32"/>
+          <w:szCs w:val="32"/>
+        </w:rPr>
+        <w:drawing>
+          <wp:inline distT="0" distB="0" distL="0" distR="0" wp14:anchorId="4874F82D" wp14:editId="2D2397F1">
+            <wp:extent cx="4685167" cy="1923464"/>
+            <wp:effectExtent l="0" t="0" r="1270" b="635"/>
+            <wp:docPr id="4" name="Рисунок 4"/>
+            <wp:cNvGraphicFramePr>
+              <a:graphicFrameLocks xmlns:a="http://schemas.openxmlformats.org/drawingml/2006/main" noChangeAspect="1"/>
+            </wp:cNvGraphicFramePr>
+            <a:graphic xmlns:a="http://schemas.openxmlformats.org/drawingml/2006/main">
+              <a:graphicData uri="http://schemas.openxmlformats.org/drawingml/2006/picture">
+                <pic:pic xmlns:pic="http://schemas.openxmlformats.org/drawingml/2006/picture">
+                  <pic:nvPicPr>
+                    <pic:cNvPr id="1" name=""/>
+                    <pic:cNvPicPr/>
+                  </pic:nvPicPr>
+                  <pic:blipFill>
+                    <a:blip r:embed="rId11"/>
+                    <a:stretch>
+                      <a:fillRect/>
+                    </a:stretch>
+                  </pic:blipFill>
+                  <pic:spPr>
+                    <a:xfrm>
+                      <a:off x="0" y="0"/>
+                      <a:ext cx="4701492" cy="1930166"/>
+                    </a:xfrm>
+                    <a:prstGeom prst="rect">
+                      <a:avLst/>
+                    </a:prstGeom>
+                  </pic:spPr>
+                </pic:pic>
+              </a:graphicData>
+            </a:graphic>
+          </wp:inline>
+        </w:drawing>
+      </w:r>
+    </w:p>
+    <w:p>
+      <w:pPr>
+        <w:pStyle w:val="af0"/>
+        <w:numPr>
+          <w:ilvl w:val="0"/>
+          <w:numId w:val="1"/>
+        </w:numPr>
+        <w:rPr>
+          <w:b/>
+          <w:bCs/>
+          <w:sz w:val="32"/>
+          <w:szCs w:val="32"/>
+        </w:rPr>
+      </w:pPr>
+      <w:r>
+        <w:rPr>
+          <w:b/>
+          <w:bCs/>
+          <w:sz w:val="32"/>
+          <w:szCs w:val="32"/>
+        </w:rPr>
+        <w:t>Заключение</w:t>
+      </w:r>
+    </w:p>
+    <w:p>
+      <w:pPr>
+        <w:pStyle w:val="af0"/>
+        <w:rPr>
+          <w:b/>
+          <w:bCs/>
+          <w:sz w:val="32"/>
+          <w:szCs w:val="32"/>
+        </w:rPr>
+      </w:pPr>
+      <w:r>
+        <w:rPr>
+          <w:sz w:val="32"/>
+          <w:szCs w:val="32"/>
+        </w:rPr>
+        <w:t xml:space="preserve">Ознакомились с продвинутыми конструкциями языка </w:t>
+      </w:r>
+      <w:r>
+        <w:rPr>
+          <w:sz w:val="32"/>
+          <w:szCs w:val="32"/>
+          <w:lang w:val="en-US"/>
+        </w:rPr>
+        <w:t>Golang</w:t>
+      </w:r>
+      <w:r>
+        <w:rPr>
+          <w:sz w:val="32"/>
+          <w:szCs w:val="32"/>
+        </w:rPr>
+        <w:t>.</w:t>
+      </w:r>
+    </w:p>
+    <w:p>
+      <w:pPr>
+        <w:pStyle w:val="af0"/>
+        <w:numPr>
+          <w:ilvl w:val="0"/>
+          <w:numId w:val="1"/>
+        </w:numPr>
+        <w:rPr>
+          <w:b/>
+          <w:bCs/>
+          <w:sz w:val="32"/>
+          <w:szCs w:val="32"/>
+        </w:rPr>
+      </w:pPr>
+      <w:r>
+        <w:rPr>
+          <w:b/>
+          <w:bCs/>
+          <w:sz w:val="32"/>
+          <w:szCs w:val="32"/>
+        </w:rPr>
+        <w:t>Использованные источники</w:t>
+      </w:r>
+    </w:p>
+    <w:p>
+      <w:pPr>
+        <w:pStyle w:val="af0"/>
+        <w:rPr>
+          <w:sz w:val="32"/>
+          <w:szCs w:val="32"/>
+        </w:rPr>
+      </w:pPr>
+      <w:hyperlink r:id="rId12" w:history="1">
+        <w:r>
+          <w:rPr>
+            <w:rStyle w:val="af1"/>
+            <w:sz w:val="32"/>
+            <w:szCs w:val="32"/>
+          </w:rPr>
+          <w:t>https://stepik.org/course/54403/info</w:t>
+        </w:r>
+      </w:hyperlink>
+    </w:p>
+    <w:p>
+      <w:pPr>
+        <w:pStyle w:val="af0"/>
+        <w:rPr>
+          <w:sz w:val="32"/>
+          <w:szCs w:val="32"/>
+        </w:rPr>
+      </w:pPr>
+      <w:hyperlink r:id="rId13" w:history="1">
+        <w:r>
+          <w:rPr>
+            <w:rStyle w:val="af1"/>
+            <w:sz w:val="32"/>
+            <w:szCs w:val="32"/>
+          </w:rPr>
+          <w:t>https://github.com/ValeryBMSTU/web-5</w:t>
+        </w:r>
+      </w:hyperlink>
     </w:p>
     <w:sectPr>
-      <w:headerReference w:type="default" r:id="rId8"/>
+      <w:headerReference w:type="default" r:id="rId14"/>
       <w:pgSz w:w="11906" w:h="16838"/>
       <w:pgMar w:top="851" w:right="567" w:bottom="851" w:left="1418" w:header="720" w:footer="720" w:gutter="0"/>
       <w:cols w:space="720"/>
@@ -1196,7 +8942,7 @@
 </file>
 
 <file path=word/endnotes.xml><?xml version="1.0" encoding="utf-8"?>
-<w:endnotes xmlns:wpc="http://schemas.microsoft.com/office/word/2010/wordprocessingCanvas" xmlns:cx="http://schemas.microsoft.com/office/drawing/2014/chartex" xmlns:cx1="http://schemas.microsoft.com/office/drawing/2015/9/8/chartex" xmlns:mc="http://schemas.openxmlformats.org/markup-compatibility/2006" xmlns:o="urn:schemas-microsoft-com:office:office" xmlns:r="http://schemas.openxmlformats.org/officeDocument/2006/relationships" xmlns:m="http://schemas.openxmlformats.org/officeDocument/2006/math" xmlns:v="urn:schemas-microsoft-com:vml" xmlns:wp14="http://schemas.microsoft.com/office/word/2010/wordprocessingDrawing" xmlns:wp="http://schemas.openxmlformats.org/drawingml/2006/wordprocessingDrawing" xmlns:w10="urn:schemas-microsoft-com:office:word" xmlns:w="http://schemas.openxmlformats.org/wordprocessingml/2006/main" xmlns:w14="http://schemas.microsoft.com/office/word/2010/wordml" xmlns:w15="http://schemas.microsoft.com/office/word/2012/wordml" xmlns:w16se="http://schemas.microsoft.com/office/word/2015/wordml/symex" xmlns:wpg="http://schemas.microsoft.com/office/word/2010/wordprocessingGroup" xmlns:wpi="http://schemas.microsoft.com/office/word/2010/wordprocessingInk" xmlns:wne="http://schemas.microsoft.com/office/word/2006/wordml" xmlns:wps="http://schemas.microsoft.com/office/word/2010/wordprocessingShape" mc:Ignorable="w14 w15 w16se wp14">
+<w:endnotes xmlns:wpc="http://schemas.microsoft.com/office/word/2010/wordprocessingCanvas" xmlns:cx="http://schemas.microsoft.com/office/drawing/2014/chartex" xmlns:cx1="http://schemas.microsoft.com/office/drawing/2015/9/8/chartex" xmlns:cx2="http://schemas.microsoft.com/office/drawing/2015/10/21/chartex" xmlns:cx3="http://schemas.microsoft.com/office/drawing/2016/5/9/chartex" xmlns:cx4="http://schemas.microsoft.com/office/drawing/2016/5/10/chartex" xmlns:cx5="http://schemas.microsoft.com/office/drawing/2016/5/11/chartex" xmlns:cx6="http://schemas.microsoft.com/office/drawing/2016/5/12/chartex" xmlns:cx7="http://schemas.microsoft.com/office/drawing/2016/5/13/chartex" xmlns:cx8="http://schemas.microsoft.com/office/drawing/2016/5/14/chartex" xmlns:mc="http://schemas.openxmlformats.org/markup-compatibility/2006" xmlns:aink="http://schemas.microsoft.com/office/drawing/2016/ink" xmlns:am3d="http://schemas.microsoft.com/office/drawing/2017/model3d" xmlns:o="urn:schemas-microsoft-com:office:office" xmlns:r="http://schemas.openxmlformats.org/officeDocument/2006/relationships" xmlns:m="http://schemas.openxmlformats.org/officeDocument/2006/math" xmlns:v="urn:schemas-microsoft-com:vml" xmlns:wp14="http://schemas.microsoft.com/office/word/2010/wordprocessingDrawing" xmlns:wp="http://schemas.openxmlformats.org/drawingml/2006/wordprocessingDrawing" xmlns:w10="urn:schemas-microsoft-com:office:word" xmlns:w="http://schemas.openxmlformats.org/wordprocessingml/2006/main" xmlns:w14="http://schemas.microsoft.com/office/word/2010/wordml" xmlns:w15="http://schemas.microsoft.com/office/word/2012/wordml" xmlns:w16cex="http://schemas.microsoft.com/office/word/2018/wordml/cex" xmlns:w16cid="http://schemas.microsoft.com/office/word/2016/wordml/cid" xmlns:w16="http://schemas.microsoft.com/office/word/2018/wordml" xmlns:w16sdtdh="http://schemas.microsoft.com/office/word/2020/wordml/sdtdatahash" xmlns:w16se="http://schemas.microsoft.com/office/word/2015/wordml/symex" xmlns:wpg="http://schemas.microsoft.com/office/word/2010/wordprocessingGroup" xmlns:wpi="http://schemas.microsoft.com/office/word/2010/wordprocessingInk" xmlns:wne="http://schemas.microsoft.com/office/word/2006/wordml" xmlns:wps="http://schemas.microsoft.com/office/word/2010/wordprocessingShape" mc:Ignorable="w14 w15 w16se w16cid w16 w16cex w16sdtdh wp14">
   <w:endnote w:type="separator" w:id="-1">
     <w:p>
       <w:r>
@@ -1215,7 +8961,7 @@
 </file>
 
 <file path=word/footnotes.xml><?xml version="1.0" encoding="utf-8"?>
-<w:footnotes xmlns:wpc="http://schemas.microsoft.com/office/word/2010/wordprocessingCanvas" xmlns:cx="http://schemas.microsoft.com/office/drawing/2014/chartex" xmlns:cx1="http://schemas.microsoft.com/office/drawing/2015/9/8/chartex" xmlns:mc="http://schemas.openxmlformats.org/markup-compatibility/2006" xmlns:o="urn:schemas-microsoft-com:office:office" xmlns:r="http://schemas.openxmlformats.org/officeDocument/2006/relationships" xmlns:m="http://schemas.openxmlformats.org/officeDocument/2006/math" xmlns:v="urn:schemas-microsoft-com:vml" xmlns:wp14="http://schemas.microsoft.com/office/word/2010/wordprocessingDrawing" xmlns:wp="http://schemas.openxmlformats.org/drawingml/2006/wordprocessingDrawing" xmlns:w10="urn:schemas-microsoft-com:office:word" xmlns:w="http://schemas.openxmlformats.org/wordprocessingml/2006/main" xmlns:w14="http://schemas.microsoft.com/office/word/2010/wordml" xmlns:w15="http://schemas.microsoft.com/office/word/2012/wordml" xmlns:w16se="http://schemas.microsoft.com/office/word/2015/wordml/symex" xmlns:wpg="http://schemas.microsoft.com/office/word/2010/wordprocessingGroup" xmlns:wpi="http://schemas.microsoft.com/office/word/2010/wordprocessingInk" xmlns:wne="http://schemas.microsoft.com/office/word/2006/wordml" xmlns:wps="http://schemas.microsoft.com/office/word/2010/wordprocessingShape" mc:Ignorable="w14 w15 w16se wp14">
+<w:footnotes xmlns:wpc="http://schemas.microsoft.com/office/word/2010/wordprocessingCanvas" xmlns:cx="http://schemas.microsoft.com/office/drawing/2014/chartex" xmlns:cx1="http://schemas.microsoft.com/office/drawing/2015/9/8/chartex" xmlns:cx2="http://schemas.microsoft.com/office/drawing/2015/10/21/chartex" xmlns:cx3="http://schemas.microsoft.com/office/drawing/2016/5/9/chartex" xmlns:cx4="http://schemas.microsoft.com/office/drawing/2016/5/10/chartex" xmlns:cx5="http://schemas.microsoft.com/office/drawing/2016/5/11/chartex" xmlns:cx6="http://schemas.microsoft.com/office/drawing/2016/5/12/chartex" xmlns:cx7="http://schemas.microsoft.com/office/drawing/2016/5/13/chartex" xmlns:cx8="http://schemas.microsoft.com/office/drawing/2016/5/14/chartex" xmlns:mc="http://schemas.openxmlformats.org/markup-compatibility/2006" xmlns:aink="http://schemas.microsoft.com/office/drawing/2016/ink" xmlns:am3d="http://schemas.microsoft.com/office/drawing/2017/model3d" xmlns:o="urn:schemas-microsoft-com:office:office" xmlns:r="http://schemas.openxmlformats.org/officeDocument/2006/relationships" xmlns:m="http://schemas.openxmlformats.org/officeDocument/2006/math" xmlns:v="urn:schemas-microsoft-com:vml" xmlns:wp14="http://schemas.microsoft.com/office/word/2010/wordprocessingDrawing" xmlns:wp="http://schemas.openxmlformats.org/drawingml/2006/wordprocessingDrawing" xmlns:w10="urn:schemas-microsoft-com:office:word" xmlns:w="http://schemas.openxmlformats.org/wordprocessingml/2006/main" xmlns:w14="http://schemas.microsoft.com/office/word/2010/wordml" xmlns:w15="http://schemas.microsoft.com/office/word/2012/wordml" xmlns:w16cex="http://schemas.microsoft.com/office/word/2018/wordml/cex" xmlns:w16cid="http://schemas.microsoft.com/office/word/2016/wordml/cid" xmlns:w16="http://schemas.microsoft.com/office/word/2018/wordml" xmlns:w16sdtdh="http://schemas.microsoft.com/office/word/2020/wordml/sdtdatahash" xmlns:w16se="http://schemas.microsoft.com/office/word/2015/wordml/symex" xmlns:wpg="http://schemas.microsoft.com/office/word/2010/wordprocessingGroup" xmlns:wpi="http://schemas.microsoft.com/office/word/2010/wordprocessingInk" xmlns:wne="http://schemas.microsoft.com/office/word/2006/wordml" xmlns:wps="http://schemas.microsoft.com/office/word/2010/wordprocessingShape" mc:Ignorable="w14 w15 w16se w16cid w16 w16cex w16sdtdh wp14">
   <w:footnote w:type="separator" w:id="-1">
     <w:p>
       <w:r>
@@ -1234,18 +8980,359 @@
 </file>
 
 <file path=word/header1.xml><?xml version="1.0" encoding="utf-8"?>
-<w:hdr xmlns:wpc="http://schemas.microsoft.com/office/word/2010/wordprocessingCanvas" xmlns:cx="http://schemas.microsoft.com/office/drawing/2014/chartex" xmlns:cx1="http://schemas.microsoft.com/office/drawing/2015/9/8/chartex" xmlns:mc="http://schemas.openxmlformats.org/markup-compatibility/2006" xmlns:o="urn:schemas-microsoft-com:office:office" xmlns:r="http://schemas.openxmlformats.org/officeDocument/2006/relationships" xmlns:m="http://schemas.openxmlformats.org/officeDocument/2006/math" xmlns:v="urn:schemas-microsoft-com:vml" xmlns:wp14="http://schemas.microsoft.com/office/word/2010/wordprocessingDrawing" xmlns:wp="http://schemas.openxmlformats.org/drawingml/2006/wordprocessingDrawing" xmlns:w10="urn:schemas-microsoft-com:office:word" xmlns:w="http://schemas.openxmlformats.org/wordprocessingml/2006/main" xmlns:w14="http://schemas.microsoft.com/office/word/2010/wordml" xmlns:w15="http://schemas.microsoft.com/office/word/2012/wordml" xmlns:w16se="http://schemas.microsoft.com/office/word/2015/wordml/symex" xmlns:wpg="http://schemas.microsoft.com/office/word/2010/wordprocessingGroup" xmlns:wpi="http://schemas.microsoft.com/office/word/2010/wordprocessingInk" xmlns:wne="http://schemas.microsoft.com/office/word/2006/wordml" xmlns:wps="http://schemas.microsoft.com/office/word/2010/wordprocessingShape" mc:Ignorable="w14 w15 w16se wp14">
+<w:hdr xmlns:wpc="http://schemas.microsoft.com/office/word/2010/wordprocessingCanvas" xmlns:cx="http://schemas.microsoft.com/office/drawing/2014/chartex" xmlns:cx1="http://schemas.microsoft.com/office/drawing/2015/9/8/chartex" xmlns:cx2="http://schemas.microsoft.com/office/drawing/2015/10/21/chartex" xmlns:cx3="http://schemas.microsoft.com/office/drawing/2016/5/9/chartex" xmlns:cx4="http://schemas.microsoft.com/office/drawing/2016/5/10/chartex" xmlns:cx5="http://schemas.microsoft.com/office/drawing/2016/5/11/chartex" xmlns:cx6="http://schemas.microsoft.com/office/drawing/2016/5/12/chartex" xmlns:cx7="http://schemas.microsoft.com/office/drawing/2016/5/13/chartex" xmlns:cx8="http://schemas.microsoft.com/office/drawing/2016/5/14/chartex" xmlns:mc="http://schemas.openxmlformats.org/markup-compatibility/2006" xmlns:aink="http://schemas.microsoft.com/office/drawing/2016/ink" xmlns:am3d="http://schemas.microsoft.com/office/drawing/2017/model3d" xmlns:o="urn:schemas-microsoft-com:office:office" xmlns:r="http://schemas.openxmlformats.org/officeDocument/2006/relationships" xmlns:m="http://schemas.openxmlformats.org/officeDocument/2006/math" xmlns:v="urn:schemas-microsoft-com:vml" xmlns:wp14="http://schemas.microsoft.com/office/word/2010/wordprocessingDrawing" xmlns:wp="http://schemas.openxmlformats.org/drawingml/2006/wordprocessingDrawing" xmlns:w10="urn:schemas-microsoft-com:office:word" xmlns:w="http://schemas.openxmlformats.org/wordprocessingml/2006/main" xmlns:w14="http://schemas.microsoft.com/office/word/2010/wordml" xmlns:w15="http://schemas.microsoft.com/office/word/2012/wordml" xmlns:w16cex="http://schemas.microsoft.com/office/word/2018/wordml/cex" xmlns:w16cid="http://schemas.microsoft.com/office/word/2016/wordml/cid" xmlns:w16="http://schemas.microsoft.com/office/word/2018/wordml" xmlns:w16sdtdh="http://schemas.microsoft.com/office/word/2020/wordml/sdtdatahash" xmlns:w16se="http://schemas.microsoft.com/office/word/2015/wordml/symex" xmlns:wpg="http://schemas.microsoft.com/office/word/2010/wordprocessingGroup" xmlns:wpi="http://schemas.microsoft.com/office/word/2010/wordprocessingInk" xmlns:wne="http://schemas.microsoft.com/office/word/2006/wordml" xmlns:wps="http://schemas.microsoft.com/office/word/2010/wordprocessingShape" mc:Ignorable="w14 w15 w16se w16cid w16 w16cex w16sdtdh wp14">
   <w:p>
     <w:pPr>
-      <w:pStyle w:val="Header"/>
+      <w:pStyle w:val="a4"/>
       <w:jc w:val="right"/>
     </w:pPr>
   </w:p>
 </w:hdr>
 </file>
 
+<file path=word/numbering.xml><?xml version="1.0" encoding="utf-8"?>
+<w:numbering xmlns:wpc="http://schemas.microsoft.com/office/word/2010/wordprocessingCanvas" xmlns:cx="http://schemas.microsoft.com/office/drawing/2014/chartex" xmlns:cx1="http://schemas.microsoft.com/office/drawing/2015/9/8/chartex" xmlns:cx2="http://schemas.microsoft.com/office/drawing/2015/10/21/chartex" xmlns:cx3="http://schemas.microsoft.com/office/drawing/2016/5/9/chartex" xmlns:cx4="http://schemas.microsoft.com/office/drawing/2016/5/10/chartex" xmlns:cx5="http://schemas.microsoft.com/office/drawing/2016/5/11/chartex" xmlns:cx6="http://schemas.microsoft.com/office/drawing/2016/5/12/chartex" xmlns:cx7="http://schemas.microsoft.com/office/drawing/2016/5/13/chartex" xmlns:cx8="http://schemas.microsoft.com/office/drawing/2016/5/14/chartex" xmlns:mc="http://schemas.openxmlformats.org/markup-compatibility/2006" xmlns:aink="http://schemas.microsoft.com/office/drawing/2016/ink" xmlns:am3d="http://schemas.microsoft.com/office/drawing/2017/model3d" xmlns:o="urn:schemas-microsoft-com:office:office" xmlns:r="http://schemas.openxmlformats.org/officeDocument/2006/relationships" xmlns:m="http://schemas.openxmlformats.org/officeDocument/2006/math" xmlns:v="urn:schemas-microsoft-com:vml" xmlns:wp14="http://schemas.microsoft.com/office/word/2010/wordprocessingDrawing" xmlns:wp="http://schemas.openxmlformats.org/drawingml/2006/wordprocessingDrawing" xmlns:w10="urn:schemas-microsoft-com:office:word" xmlns:w="http://schemas.openxmlformats.org/wordprocessingml/2006/main" xmlns:w14="http://schemas.microsoft.com/office/word/2010/wordml" xmlns:w15="http://schemas.microsoft.com/office/word/2012/wordml" xmlns:w16cex="http://schemas.microsoft.com/office/word/2018/wordml/cex" xmlns:w16cid="http://schemas.microsoft.com/office/word/2016/wordml/cid" xmlns:w16="http://schemas.microsoft.com/office/word/2018/wordml" xmlns:w16sdtdh="http://schemas.microsoft.com/office/word/2020/wordml/sdtdatahash" xmlns:w16se="http://schemas.microsoft.com/office/word/2015/wordml/symex" xmlns:wpg="http://schemas.microsoft.com/office/word/2010/wordprocessingGroup" xmlns:wpi="http://schemas.microsoft.com/office/word/2010/wordprocessingInk" xmlns:wne="http://schemas.microsoft.com/office/word/2006/wordml" xmlns:wps="http://schemas.microsoft.com/office/word/2010/wordprocessingShape" mc:Ignorable="w14 w15 w16se w16cid w16 w16cex w16sdtdh wp14">
+  <w:abstractNum w:abstractNumId="0" w15:restartNumberingAfterBreak="0">
+    <w:nsid w:val="2B662F97"/>
+    <w:multiLevelType w:val="hybridMultilevel"/>
+    <w:tmpl w:val="D868C120"/>
+    <w:lvl w:ilvl="0" w:tplc="37AE7A06">
+      <w:start w:val="1"/>
+      <w:numFmt w:val="decimal"/>
+      <w:lvlText w:val="%1."/>
+      <w:lvlJc w:val="left"/>
+      <w:pPr>
+        <w:ind w:left="1080" w:hanging="360"/>
+      </w:pPr>
+      <w:rPr>
+        <w:rFonts w:hint="default"/>
+      </w:rPr>
+    </w:lvl>
+    <w:lvl w:ilvl="1" w:tplc="04190019" w:tentative="1">
+      <w:start w:val="1"/>
+      <w:numFmt w:val="lowerLetter"/>
+      <w:lvlText w:val="%2."/>
+      <w:lvlJc w:val="left"/>
+      <w:pPr>
+        <w:ind w:left="1800" w:hanging="360"/>
+      </w:pPr>
+    </w:lvl>
+    <w:lvl w:ilvl="2" w:tplc="0419001B" w:tentative="1">
+      <w:start w:val="1"/>
+      <w:numFmt w:val="lowerRoman"/>
+      <w:lvlText w:val="%3."/>
+      <w:lvlJc w:val="right"/>
+      <w:pPr>
+        <w:ind w:left="2520" w:hanging="180"/>
+      </w:pPr>
+    </w:lvl>
+    <w:lvl w:ilvl="3" w:tplc="0419000F" w:tentative="1">
+      <w:start w:val="1"/>
+      <w:numFmt w:val="decimal"/>
+      <w:lvlText w:val="%4."/>
+      <w:lvlJc w:val="left"/>
+      <w:pPr>
+        <w:ind w:left="3240" w:hanging="360"/>
+      </w:pPr>
+    </w:lvl>
+    <w:lvl w:ilvl="4" w:tplc="04190019" w:tentative="1">
+      <w:start w:val="1"/>
+      <w:numFmt w:val="lowerLetter"/>
+      <w:lvlText w:val="%5."/>
+      <w:lvlJc w:val="left"/>
+      <w:pPr>
+        <w:ind w:left="3960" w:hanging="360"/>
+      </w:pPr>
+    </w:lvl>
+    <w:lvl w:ilvl="5" w:tplc="0419001B" w:tentative="1">
+      <w:start w:val="1"/>
+      <w:numFmt w:val="lowerRoman"/>
+      <w:lvlText w:val="%6."/>
+      <w:lvlJc w:val="right"/>
+      <w:pPr>
+        <w:ind w:left="4680" w:hanging="180"/>
+      </w:pPr>
+    </w:lvl>
+    <w:lvl w:ilvl="6" w:tplc="0419000F" w:tentative="1">
+      <w:start w:val="1"/>
+      <w:numFmt w:val="decimal"/>
+      <w:lvlText w:val="%7."/>
+      <w:lvlJc w:val="left"/>
+      <w:pPr>
+        <w:ind w:left="5400" w:hanging="360"/>
+      </w:pPr>
+    </w:lvl>
+    <w:lvl w:ilvl="7" w:tplc="04190019" w:tentative="1">
+      <w:start w:val="1"/>
+      <w:numFmt w:val="lowerLetter"/>
+      <w:lvlText w:val="%8."/>
+      <w:lvlJc w:val="left"/>
+      <w:pPr>
+        <w:ind w:left="6120" w:hanging="360"/>
+      </w:pPr>
+    </w:lvl>
+    <w:lvl w:ilvl="8" w:tplc="0419001B" w:tentative="1">
+      <w:start w:val="1"/>
+      <w:numFmt w:val="lowerRoman"/>
+      <w:lvlText w:val="%9."/>
+      <w:lvlJc w:val="right"/>
+      <w:pPr>
+        <w:ind w:left="6840" w:hanging="180"/>
+      </w:pPr>
+    </w:lvl>
+  </w:abstractNum>
+  <w:abstractNum w:abstractNumId="1" w15:restartNumberingAfterBreak="0">
+    <w:nsid w:val="59487A4A"/>
+    <w:multiLevelType w:val="multilevel"/>
+    <w:tmpl w:val="9744AFCC"/>
+    <w:lvl w:ilvl="0">
+      <w:start w:val="1"/>
+      <w:numFmt w:val="bullet"/>
+      <w:lvlText w:val=""/>
+      <w:lvlJc w:val="left"/>
+      <w:pPr>
+        <w:tabs>
+          <w:tab w:val="num" w:pos="720"/>
+        </w:tabs>
+        <w:ind w:left="720" w:hanging="360"/>
+      </w:pPr>
+      <w:rPr>
+        <w:rFonts w:ascii="Symbol" w:hAnsi="Symbol" w:hint="default"/>
+        <w:sz w:val="20"/>
+      </w:rPr>
+    </w:lvl>
+    <w:lvl w:ilvl="1" w:tentative="1">
+      <w:start w:val="1"/>
+      <w:numFmt w:val="bullet"/>
+      <w:lvlText w:val=""/>
+      <w:lvlJc w:val="left"/>
+      <w:pPr>
+        <w:tabs>
+          <w:tab w:val="num" w:pos="1440"/>
+        </w:tabs>
+        <w:ind w:left="1440" w:hanging="360"/>
+      </w:pPr>
+      <w:rPr>
+        <w:rFonts w:ascii="Symbol" w:hAnsi="Symbol" w:hint="default"/>
+        <w:sz w:val="20"/>
+      </w:rPr>
+    </w:lvl>
+    <w:lvl w:ilvl="2" w:tentative="1">
+      <w:start w:val="1"/>
+      <w:numFmt w:val="bullet"/>
+      <w:lvlText w:val=""/>
+      <w:lvlJc w:val="left"/>
+      <w:pPr>
+        <w:tabs>
+          <w:tab w:val="num" w:pos="2160"/>
+        </w:tabs>
+        <w:ind w:left="2160" w:hanging="360"/>
+      </w:pPr>
+      <w:rPr>
+        <w:rFonts w:ascii="Symbol" w:hAnsi="Symbol" w:hint="default"/>
+        <w:sz w:val="20"/>
+      </w:rPr>
+    </w:lvl>
+    <w:lvl w:ilvl="3" w:tentative="1">
+      <w:start w:val="1"/>
+      <w:numFmt w:val="bullet"/>
+      <w:lvlText w:val=""/>
+      <w:lvlJc w:val="left"/>
+      <w:pPr>
+        <w:tabs>
+          <w:tab w:val="num" w:pos="2880"/>
+        </w:tabs>
+        <w:ind w:left="2880" w:hanging="360"/>
+      </w:pPr>
+      <w:rPr>
+        <w:rFonts w:ascii="Symbol" w:hAnsi="Symbol" w:hint="default"/>
+        <w:sz w:val="20"/>
+      </w:rPr>
+    </w:lvl>
+    <w:lvl w:ilvl="4" w:tentative="1">
+      <w:start w:val="1"/>
+      <w:numFmt w:val="bullet"/>
+      <w:lvlText w:val=""/>
+      <w:lvlJc w:val="left"/>
+      <w:pPr>
+        <w:tabs>
+          <w:tab w:val="num" w:pos="3600"/>
+        </w:tabs>
+        <w:ind w:left="3600" w:hanging="360"/>
+      </w:pPr>
+      <w:rPr>
+        <w:rFonts w:ascii="Symbol" w:hAnsi="Symbol" w:hint="default"/>
+        <w:sz w:val="20"/>
+      </w:rPr>
+    </w:lvl>
+    <w:lvl w:ilvl="5" w:tentative="1">
+      <w:start w:val="1"/>
+      <w:numFmt w:val="bullet"/>
+      <w:lvlText w:val=""/>
+      <w:lvlJc w:val="left"/>
+      <w:pPr>
+        <w:tabs>
+          <w:tab w:val="num" w:pos="4320"/>
+        </w:tabs>
+        <w:ind w:left="4320" w:hanging="360"/>
+      </w:pPr>
+      <w:rPr>
+        <w:rFonts w:ascii="Symbol" w:hAnsi="Symbol" w:hint="default"/>
+        <w:sz w:val="20"/>
+      </w:rPr>
+    </w:lvl>
+    <w:lvl w:ilvl="6" w:tentative="1">
+      <w:start w:val="1"/>
+      <w:numFmt w:val="bullet"/>
+      <w:lvlText w:val=""/>
+      <w:lvlJc w:val="left"/>
+      <w:pPr>
+        <w:tabs>
+          <w:tab w:val="num" w:pos="5040"/>
+        </w:tabs>
+        <w:ind w:left="5040" w:hanging="360"/>
+      </w:pPr>
+      <w:rPr>
+        <w:rFonts w:ascii="Symbol" w:hAnsi="Symbol" w:hint="default"/>
+        <w:sz w:val="20"/>
+      </w:rPr>
+    </w:lvl>
+    <w:lvl w:ilvl="7" w:tentative="1">
+      <w:start w:val="1"/>
+      <w:numFmt w:val="bullet"/>
+      <w:lvlText w:val=""/>
+      <w:lvlJc w:val="left"/>
+      <w:pPr>
+        <w:tabs>
+          <w:tab w:val="num" w:pos="5760"/>
+        </w:tabs>
+        <w:ind w:left="5760" w:hanging="360"/>
+      </w:pPr>
+      <w:rPr>
+        <w:rFonts w:ascii="Symbol" w:hAnsi="Symbol" w:hint="default"/>
+        <w:sz w:val="20"/>
+      </w:rPr>
+    </w:lvl>
+    <w:lvl w:ilvl="8" w:tentative="1">
+      <w:start w:val="1"/>
+      <w:numFmt w:val="bullet"/>
+      <w:lvlText w:val=""/>
+      <w:lvlJc w:val="left"/>
+      <w:pPr>
+        <w:tabs>
+          <w:tab w:val="num" w:pos="6480"/>
+        </w:tabs>
+        <w:ind w:left="6480" w:hanging="360"/>
+      </w:pPr>
+      <w:rPr>
+        <w:rFonts w:ascii="Symbol" w:hAnsi="Symbol" w:hint="default"/>
+        <w:sz w:val="20"/>
+      </w:rPr>
+    </w:lvl>
+  </w:abstractNum>
+  <w:abstractNum w:abstractNumId="2" w15:restartNumberingAfterBreak="0">
+    <w:nsid w:val="597E7A93"/>
+    <w:multiLevelType w:val="hybridMultilevel"/>
+    <w:tmpl w:val="12CA0DFA"/>
+    <w:lvl w:ilvl="0" w:tplc="04190011">
+      <w:start w:val="1"/>
+      <w:numFmt w:val="decimal"/>
+      <w:lvlText w:val="%1)"/>
+      <w:lvlJc w:val="left"/>
+      <w:pPr>
+        <w:ind w:left="720" w:hanging="360"/>
+      </w:pPr>
+      <w:rPr>
+        <w:rFonts w:hint="default"/>
+      </w:rPr>
+    </w:lvl>
+    <w:lvl w:ilvl="1" w:tplc="04190019" w:tentative="1">
+      <w:start w:val="1"/>
+      <w:numFmt w:val="lowerLetter"/>
+      <w:lvlText w:val="%2."/>
+      <w:lvlJc w:val="left"/>
+      <w:pPr>
+        <w:ind w:left="1440" w:hanging="360"/>
+      </w:pPr>
+    </w:lvl>
+    <w:lvl w:ilvl="2" w:tplc="0419001B" w:tentative="1">
+      <w:start w:val="1"/>
+      <w:numFmt w:val="lowerRoman"/>
+      <w:lvlText w:val="%3."/>
+      <w:lvlJc w:val="right"/>
+      <w:pPr>
+        <w:ind w:left="2160" w:hanging="180"/>
+      </w:pPr>
+    </w:lvl>
+    <w:lvl w:ilvl="3" w:tplc="0419000F" w:tentative="1">
+      <w:start w:val="1"/>
+      <w:numFmt w:val="decimal"/>
+      <w:lvlText w:val="%4."/>
+      <w:lvlJc w:val="left"/>
+      <w:pPr>
+        <w:ind w:left="2880" w:hanging="360"/>
+      </w:pPr>
+    </w:lvl>
+    <w:lvl w:ilvl="4" w:tplc="04190019" w:tentative="1">
+      <w:start w:val="1"/>
+      <w:numFmt w:val="lowerLetter"/>
+      <w:lvlText w:val="%5."/>
+      <w:lvlJc w:val="left"/>
+      <w:pPr>
+        <w:ind w:left="3600" w:hanging="360"/>
+      </w:pPr>
+    </w:lvl>
+    <w:lvl w:ilvl="5" w:tplc="0419001B" w:tentative="1">
+      <w:start w:val="1"/>
+      <w:numFmt w:val="lowerRoman"/>
+      <w:lvlText w:val="%6."/>
+      <w:lvlJc w:val="right"/>
+      <w:pPr>
+        <w:ind w:left="4320" w:hanging="180"/>
+      </w:pPr>
+    </w:lvl>
+    <w:lvl w:ilvl="6" w:tplc="0419000F" w:tentative="1">
+      <w:start w:val="1"/>
+      <w:numFmt w:val="decimal"/>
+      <w:lvlText w:val="%7."/>
+      <w:lvlJc w:val="left"/>
+      <w:pPr>
+        <w:ind w:left="5040" w:hanging="360"/>
+      </w:pPr>
+    </w:lvl>
+    <w:lvl w:ilvl="7" w:tplc="04190019" w:tentative="1">
+      <w:start w:val="1"/>
+      <w:numFmt w:val="lowerLetter"/>
+      <w:lvlText w:val="%8."/>
+      <w:lvlJc w:val="left"/>
+      <w:pPr>
+        <w:ind w:left="5760" w:hanging="360"/>
+      </w:pPr>
+    </w:lvl>
+    <w:lvl w:ilvl="8" w:tplc="0419001B" w:tentative="1">
+      <w:start w:val="1"/>
+      <w:numFmt w:val="lowerRoman"/>
+      <w:lvlText w:val="%9."/>
+      <w:lvlJc w:val="right"/>
+      <w:pPr>
+        <w:ind w:left="6480" w:hanging="180"/>
+      </w:pPr>
+    </w:lvl>
+  </w:abstractNum>
+  <w:num w:numId="1">
+    <w:abstractNumId w:val="2"/>
+  </w:num>
+  <w:num w:numId="2">
+    <w:abstractNumId w:val="0"/>
+  </w:num>
+  <w:num w:numId="3">
+    <w:abstractNumId w:val="1"/>
+  </w:num>
+</w:numbering>
+</file>
+
 <file path=word/styles.xml><?xml version="1.0" encoding="utf-8"?>
-<w:styles xmlns:mc="http://schemas.openxmlformats.org/markup-compatibility/2006" xmlns:r="http://schemas.openxmlformats.org/officeDocument/2006/relationships" xmlns:w="http://schemas.openxmlformats.org/wordprocessingml/2006/main" xmlns:w14="http://schemas.microsoft.com/office/word/2010/wordml" xmlns:w15="http://schemas.microsoft.com/office/word/2012/wordml" xmlns:w16se="http://schemas.microsoft.com/office/word/2015/wordml/symex" mc:Ignorable="w14 w15 w16se">
+<w:styles xmlns:mc="http://schemas.openxmlformats.org/markup-compatibility/2006" xmlns:r="http://schemas.openxmlformats.org/officeDocument/2006/relationships" xmlns:w="http://schemas.openxmlformats.org/wordprocessingml/2006/main" xmlns:w14="http://schemas.microsoft.com/office/word/2010/wordml" xmlns:w15="http://schemas.microsoft.com/office/word/2012/wordml" xmlns:w16cex="http://schemas.microsoft.com/office/word/2018/wordml/cex" xmlns:w16cid="http://schemas.microsoft.com/office/word/2016/wordml/cid" xmlns:w16="http://schemas.microsoft.com/office/word/2018/wordml" xmlns:w16sdtdh="http://schemas.microsoft.com/office/word/2020/wordml/sdtdatahash" xmlns:w16se="http://schemas.microsoft.com/office/word/2015/wordml/symex" mc:Ignorable="w14 w15 w16se w16cid w16 w16cex w16sdtdh">
   <w:docDefaults>
     <w:rPrDefault>
       <w:rPr>
@@ -1255,7 +9342,7 @@
     </w:rPrDefault>
     <w:pPrDefault/>
   </w:docDefaults>
-  <w:latentStyles w:defLockedState="0" w:defUIPriority="0" w:defSemiHidden="0" w:defUnhideWhenUsed="0" w:defQFormat="0" w:count="371">
+  <w:latentStyles w:defLockedState="0" w:defUIPriority="0" w:defSemiHidden="0" w:defUnhideWhenUsed="0" w:defQFormat="0" w:count="376">
     <w:lsdException w:name="Normal" w:qFormat="1"/>
     <w:lsdException w:name="heading 1" w:qFormat="1"/>
     <w:lsdException w:name="heading 2" w:semiHidden="1" w:unhideWhenUsed="1" w:qFormat="1"/>
@@ -1355,7 +9442,6 @@
     <w:lsdException w:name="HTML Sample" w:semiHidden="1" w:unhideWhenUsed="1"/>
     <w:lsdException w:name="HTML Typewriter" w:semiHidden="1" w:unhideWhenUsed="1"/>
     <w:lsdException w:name="HTML Variable" w:semiHidden="1" w:unhideWhenUsed="1"/>
-    <w:lsdException w:name="Normal Table" w:semiHidden="1" w:unhideWhenUsed="1"/>
     <w:lsdException w:name="annotation subject" w:semiHidden="1" w:unhideWhenUsed="1"/>
     <w:lsdException w:name="No List" w:semiHidden="1" w:unhideWhenUsed="1"/>
     <w:lsdException w:name="Outline List 1" w:semiHidden="1" w:unhideWhenUsed="1"/>
@@ -1398,11 +9484,8 @@
     <w:lsdException w:name="Table Contemporary" w:semiHidden="1" w:unhideWhenUsed="1"/>
     <w:lsdException w:name="Table Elegant" w:semiHidden="1" w:unhideWhenUsed="1"/>
     <w:lsdException w:name="Table Professional" w:semiHidden="1" w:unhideWhenUsed="1"/>
-    <w:lsdException w:name="Table Subtle 1" w:semiHidden="1" w:unhideWhenUsed="1"/>
     <w:lsdException w:name="Table Subtle 2" w:semiHidden="1" w:unhideWhenUsed="1"/>
     <w:lsdException w:name="Table Web 1" w:semiHidden="1" w:unhideWhenUsed="1"/>
-    <w:lsdException w:name="Table Web 2" w:semiHidden="1" w:unhideWhenUsed="1"/>
-    <w:lsdException w:name="Table Web 3" w:semiHidden="1" w:unhideWhenUsed="1"/>
     <w:lsdException w:name="Balloon Text" w:semiHidden="1" w:unhideWhenUsed="1"/>
     <w:lsdException w:name="Table Theme" w:semiHidden="1" w:unhideWhenUsed="1"/>
     <w:lsdException w:name="Placeholder Text" w:semiHidden="1" w:uiPriority="99"/>
@@ -1620,19 +9703,23 @@
     <w:lsdException w:name="List Table 5 Dark Accent 6" w:uiPriority="50"/>
     <w:lsdException w:name="List Table 6 Colorful Accent 6" w:uiPriority="51"/>
     <w:lsdException w:name="List Table 7 Colorful Accent 6" w:uiPriority="52"/>
+    <w:lsdException w:name="Mention" w:semiHidden="1" w:uiPriority="99" w:unhideWhenUsed="1"/>
+    <w:lsdException w:name="Smart Hyperlink" w:semiHidden="1" w:uiPriority="99" w:unhideWhenUsed="1"/>
+    <w:lsdException w:name="Hashtag" w:semiHidden="1" w:uiPriority="99" w:unhideWhenUsed="1"/>
+    <w:lsdException w:name="Unresolved Mention" w:semiHidden="1" w:uiPriority="99" w:unhideWhenUsed="1"/>
+    <w:lsdException w:name="Smart Link" w:semiHidden="1" w:uiPriority="99" w:unhideWhenUsed="1"/>
   </w:latentStyles>
-  <w:style w:type="paragraph" w:default="1" w:styleId="Normal">
+  <w:style w:type="paragraph" w:default="1" w:styleId="a">
     <w:name w:val="Normal"/>
     <w:qFormat/>
     <w:rsid w:val="00574EB5"/>
   </w:style>
-  <w:style w:type="character" w:default="1" w:styleId="DefaultParagraphFont">
+  <w:style w:type="character" w:default="1" w:styleId="a0">
     <w:name w:val="Default Paragraph Font"/>
     <w:uiPriority w:val="1"/>
-    <w:semiHidden/>
     <w:unhideWhenUsed/>
   </w:style>
-  <w:style w:type="table" w:default="1" w:styleId="TableNormal">
+  <w:style w:type="table" w:default="1" w:styleId="a1">
     <w:name w:val="Normal Table"/>
     <w:uiPriority w:val="99"/>
     <w:semiHidden/>
@@ -1647,7 +9734,7 @@
       </w:tblCellMar>
     </w:tblPr>
   </w:style>
-  <w:style w:type="numbering" w:default="1" w:styleId="NoList">
+  <w:style w:type="numbering" w:default="1" w:styleId="a2">
     <w:name w:val="No List"/>
     <w:uiPriority w:val="99"/>
     <w:semiHidden/>
@@ -1663,9 +9750,9 @@
       <w:snapToGrid w:val="0"/>
     </w:rPr>
   </w:style>
-  <w:style w:type="paragraph" w:styleId="Title">
+  <w:style w:type="paragraph" w:styleId="a3">
     <w:name w:val="Title"/>
-    <w:basedOn w:val="Normal"/>
+    <w:basedOn w:val="a"/>
     <w:qFormat/>
     <w:rsid w:val="00574EB5"/>
     <w:pPr>
@@ -1676,9 +9763,9 @@
       <w:sz w:val="26"/>
     </w:rPr>
   </w:style>
-  <w:style w:type="paragraph" w:styleId="Header">
+  <w:style w:type="paragraph" w:styleId="a4">
     <w:name w:val="header"/>
-    <w:basedOn w:val="Normal"/>
+    <w:basedOn w:val="a"/>
     <w:rsid w:val="00574EB5"/>
     <w:pPr>
       <w:tabs>
@@ -1687,9 +9774,9 @@
       </w:tabs>
     </w:pPr>
   </w:style>
-  <w:style w:type="paragraph" w:styleId="Footer">
+  <w:style w:type="paragraph" w:styleId="a5">
     <w:name w:val="footer"/>
-    <w:basedOn w:val="Normal"/>
+    <w:basedOn w:val="a"/>
     <w:rsid w:val="00574EB5"/>
     <w:pPr>
       <w:tabs>
@@ -1698,10 +9785,10 @@
       </w:tabs>
     </w:pPr>
   </w:style>
-  <w:style w:type="paragraph" w:styleId="DocumentMap">
+  <w:style w:type="paragraph" w:styleId="a6">
     <w:name w:val="Document Map"/>
-    <w:basedOn w:val="Normal"/>
-    <w:link w:val="DocumentMapChar"/>
+    <w:basedOn w:val="a"/>
+    <w:link w:val="a7"/>
     <w:rsid w:val="00984206"/>
     <w:rPr>
       <w:rFonts w:ascii="Tahoma" w:hAnsi="Tahoma"/>
@@ -1709,9 +9796,9 @@
       <w:szCs w:val="16"/>
     </w:rPr>
   </w:style>
-  <w:style w:type="character" w:customStyle="1" w:styleId="DocumentMapChar">
-    <w:name w:val="Document Map Char"/>
-    <w:link w:val="DocumentMap"/>
+  <w:style w:type="character" w:customStyle="1" w:styleId="a7">
+    <w:name w:val="Схема документа Знак"/>
+    <w:link w:val="a6"/>
     <w:rsid w:val="00984206"/>
     <w:rPr>
       <w:rFonts w:ascii="Tahoma" w:hAnsi="Tahoma" w:cs="Tahoma"/>
@@ -1719,9 +9806,9 @@
       <w:szCs w:val="16"/>
     </w:rPr>
   </w:style>
-  <w:style w:type="table" w:styleId="TableGrid">
+  <w:style w:type="table" w:styleId="a8">
     <w:name w:val="Table Grid"/>
-    <w:basedOn w:val="TableNormal"/>
+    <w:basedOn w:val="a1"/>
     <w:rsid w:val="00E60AD0"/>
     <w:tblPr>
       <w:tblBorders>
@@ -1734,10 +9821,10 @@
       </w:tblBorders>
     </w:tblPr>
   </w:style>
-  <w:style w:type="paragraph" w:styleId="BalloonText">
+  <w:style w:type="paragraph" w:styleId="a9">
     <w:name w:val="Balloon Text"/>
-    <w:basedOn w:val="Normal"/>
-    <w:link w:val="BalloonTextChar"/>
+    <w:basedOn w:val="a"/>
+    <w:link w:val="aa"/>
     <w:rsid w:val="0057778B"/>
     <w:rPr>
       <w:rFonts w:ascii="Tahoma" w:hAnsi="Tahoma" w:cs="Tahoma"/>
@@ -1745,10 +9832,10 @@
       <w:szCs w:val="16"/>
     </w:rPr>
   </w:style>
-  <w:style w:type="character" w:customStyle="1" w:styleId="BalloonTextChar">
-    <w:name w:val="Balloon Text Char"/>
-    <w:basedOn w:val="DefaultParagraphFont"/>
-    <w:link w:val="BalloonText"/>
+  <w:style w:type="character" w:customStyle="1" w:styleId="aa">
+    <w:name w:val="Текст выноски Знак"/>
+    <w:basedOn w:val="a0"/>
+    <w:link w:val="a9"/>
     <w:rsid w:val="0057778B"/>
     <w:rPr>
       <w:rFonts w:ascii="Tahoma" w:hAnsi="Tahoma" w:cs="Tahoma"/>
@@ -1756,7 +9843,7 @@
       <w:szCs w:val="16"/>
     </w:rPr>
   </w:style>
-  <w:style w:type="character" w:styleId="CommentReference">
+  <w:style w:type="character" w:styleId="ab">
     <w:name w:val="annotation reference"/>
     <w:unhideWhenUsed/>
     <w:rsid w:val="000159C3"/>
@@ -1765,38 +9852,71 @@
       <w:szCs w:val="16"/>
     </w:rPr>
   </w:style>
-  <w:style w:type="paragraph" w:styleId="CommentText">
+  <w:style w:type="paragraph" w:styleId="ac">
     <w:name w:val="annotation text"/>
-    <w:basedOn w:val="Normal"/>
-    <w:link w:val="CommentTextChar"/>
+    <w:basedOn w:val="a"/>
+    <w:link w:val="ad"/>
     <w:unhideWhenUsed/>
     <w:rsid w:val="000159C3"/>
   </w:style>
-  <w:style w:type="character" w:customStyle="1" w:styleId="CommentTextChar">
-    <w:name w:val="Comment Text Char"/>
-    <w:basedOn w:val="DefaultParagraphFont"/>
-    <w:link w:val="CommentText"/>
+  <w:style w:type="character" w:customStyle="1" w:styleId="ad">
+    <w:name w:val="Текст примечания Знак"/>
+    <w:basedOn w:val="a0"/>
+    <w:link w:val="ac"/>
     <w:rsid w:val="000159C3"/>
   </w:style>
-  <w:style w:type="paragraph" w:styleId="CommentSubject">
+  <w:style w:type="paragraph" w:styleId="ae">
     <w:name w:val="annotation subject"/>
-    <w:basedOn w:val="CommentText"/>
-    <w:next w:val="CommentText"/>
-    <w:link w:val="CommentSubjectChar"/>
+    <w:basedOn w:val="ac"/>
+    <w:next w:val="ac"/>
+    <w:link w:val="af"/>
     <w:rsid w:val="000159C3"/>
     <w:rPr>
       <w:b/>
       <w:bCs/>
     </w:rPr>
   </w:style>
-  <w:style w:type="character" w:customStyle="1" w:styleId="CommentSubjectChar">
-    <w:name w:val="Comment Subject Char"/>
-    <w:basedOn w:val="CommentTextChar"/>
-    <w:link w:val="CommentSubject"/>
+  <w:style w:type="character" w:customStyle="1" w:styleId="af">
+    <w:name w:val="Тема примечания Знак"/>
+    <w:basedOn w:val="ad"/>
+    <w:link w:val="ae"/>
     <w:rsid w:val="000159C3"/>
     <w:rPr>
       <w:b/>
       <w:bCs/>
+    </w:rPr>
+  </w:style>
+  <w:style w:type="paragraph" w:styleId="af0">
+    <w:name w:val="List Paragraph"/>
+    <w:basedOn w:val="a"/>
+    <w:uiPriority w:val="34"/>
+    <w:qFormat/>
+    <w:rsid w:val="007D4880"/>
+    <w:pPr>
+      <w:ind w:left="720"/>
+      <w:contextualSpacing/>
+    </w:pPr>
+  </w:style>
+  <w:style w:type="character" w:styleId="af1">
+    <w:name w:val="Hyperlink"/>
+    <w:basedOn w:val="a0"/>
+    <w:unhideWhenUsed/>
+    <w:rsid w:val="00BC7204"/>
+    <w:rPr>
+      <w:color w:val="0000FF" w:themeColor="hyperlink"/>
+      <w:u w:val="single"/>
+    </w:rPr>
+  </w:style>
+  <w:style w:type="character" w:styleId="af2">
+    <w:name w:val="Unresolved Mention"/>
+    <w:basedOn w:val="a0"/>
+    <w:uiPriority w:val="99"/>
+    <w:semiHidden/>
+    <w:unhideWhenUsed/>
+    <w:rsid w:val="00BC7204"/>
+    <w:rPr>
+      <w:color w:val="605E5C"/>
+      <w:shd w:val="clear" w:color="auto" w:fill="E1DFDD"/>
     </w:rPr>
   </w:style>
 </w:styles>
